--- a/Documento sem título.docx
+++ b/Documento sem título.docx
@@ -1,6 +1,6 @@
 
 <file path=word/document.xml><?xml version="1.0" encoding="utf-8"?>
-<w:document xmlns:wpc="http://schemas.microsoft.com/office/word/2010/wordprocessingCanvas" xmlns:cx="http://schemas.microsoft.com/office/drawing/2014/chartex" xmlns:cx1="http://schemas.microsoft.com/office/drawing/2015/9/8/chartex" xmlns:cx2="http://schemas.microsoft.com/office/drawing/2015/10/21/chartex" xmlns:cx3="http://schemas.microsoft.com/office/drawing/2016/5/9/chartex" xmlns:cx4="http://schemas.microsoft.com/office/drawing/2016/5/10/chartex" xmlns:cx5="http://schemas.microsoft.com/office/drawing/2016/5/11/chartex" xmlns:cx6="http://schemas.microsoft.com/office/drawing/2016/5/12/chartex" xmlns:cx7="http://schemas.microsoft.com/office/drawing/2016/5/13/chartex" xmlns:cx8="http://schemas.microsoft.com/office/drawing/2016/5/14/chartex" xmlns:mc="http://schemas.openxmlformats.org/markup-compatibility/2006" xmlns:aink="http://schemas.microsoft.com/office/drawing/2016/ink" xmlns:am3d="http://schemas.microsoft.com/office/drawing/2017/model3d" xmlns:o="urn:schemas-microsoft-com:office:office" xmlns:oel="http://schemas.microsoft.com/office/2019/extlst" xmlns:r="http://schemas.openxmlformats.org/officeDocument/2006/relationships" xmlns:m="http://schemas.openxmlformats.org/officeDocument/2006/math" xmlns:v="urn:schemas-microsoft-com:vml" xmlns:wp14="http://schemas.microsoft.com/office/word/2010/wordprocessingDrawing" xmlns:wp="http://schemas.openxmlformats.org/drawingml/2006/wordprocessingDrawing" xmlns:w10="urn:schemas-microsoft-com:office:word" xmlns:w="http://schemas.openxmlformats.org/wordprocessingml/2006/main" xmlns:w14="http://schemas.microsoft.com/office/word/2010/wordml" xmlns:w15="http://schemas.microsoft.com/office/word/2012/wordml" xmlns:w16cex="http://schemas.microsoft.com/office/word/2018/wordml/cex" xmlns:w16cid="http://schemas.microsoft.com/office/word/2016/wordml/cid" xmlns:w16="http://schemas.microsoft.com/office/word/2018/wordml" xmlns:w16du="http://schemas.microsoft.com/office/word/2023/wordml/word16du" xmlns:w16sdtdh="http://schemas.microsoft.com/office/word/2020/wordml/sdtdatahash" xmlns:w16se="http://schemas.microsoft.com/office/word/2015/wordml/symex" xmlns:wpg="http://schemas.microsoft.com/office/word/2010/wordprocessingGroup" xmlns:wpi="http://schemas.microsoft.com/office/word/2010/wordprocessingInk" xmlns:wne="http://schemas.microsoft.com/office/word/2006/wordml" xmlns:wps="http://schemas.microsoft.com/office/word/2010/wordprocessingShape" mc:Ignorable="w14 w15 w16se w16cid w16 w16cex w16sdtdh w16du wp14">
+<w:document xmlns:wpc="http://schemas.microsoft.com/office/word/2010/wordprocessingCanvas" xmlns:cx="http://schemas.microsoft.com/office/drawing/2014/chartex" xmlns:cx1="http://schemas.microsoft.com/office/drawing/2015/9/8/chartex" xmlns:cx2="http://schemas.microsoft.com/office/drawing/2015/10/21/chartex" xmlns:cx3="http://schemas.microsoft.com/office/drawing/2016/5/9/chartex" xmlns:cx4="http://schemas.microsoft.com/office/drawing/2016/5/10/chartex" xmlns:cx5="http://schemas.microsoft.com/office/drawing/2016/5/11/chartex" xmlns:cx6="http://schemas.microsoft.com/office/drawing/2016/5/12/chartex" xmlns:cx7="http://schemas.microsoft.com/office/drawing/2016/5/13/chartex" xmlns:cx8="http://schemas.microsoft.com/office/drawing/2016/5/14/chartex" xmlns:mc="http://schemas.openxmlformats.org/markup-compatibility/2006" xmlns:aink="http://schemas.microsoft.com/office/drawing/2016/ink" xmlns:am3d="http://schemas.microsoft.com/office/drawing/2017/model3d" xmlns:o="urn:schemas-microsoft-com:office:office" xmlns:r="http://schemas.openxmlformats.org/officeDocument/2006/relationships" xmlns:m="http://schemas.openxmlformats.org/officeDocument/2006/math" xmlns:v="urn:schemas-microsoft-com:vml" xmlns:wp14="http://schemas.microsoft.com/office/word/2010/wordprocessingDrawing" xmlns:wp="http://schemas.openxmlformats.org/drawingml/2006/wordprocessingDrawing" xmlns:w10="urn:schemas-microsoft-com:office:word" xmlns:w="http://schemas.openxmlformats.org/wordprocessingml/2006/main" xmlns:w14="http://schemas.microsoft.com/office/word/2010/wordml" xmlns:w15="http://schemas.microsoft.com/office/word/2012/wordml" xmlns:w16cid="http://schemas.microsoft.com/office/word/2016/wordml/cid" xmlns:w16se="http://schemas.microsoft.com/office/word/2015/wordml/symex" xmlns:wpg="http://schemas.microsoft.com/office/word/2010/wordprocessingGroup" xmlns:wpi="http://schemas.microsoft.com/office/word/2010/wordprocessingInk" xmlns:wne="http://schemas.microsoft.com/office/word/2006/wordml" xmlns:wps="http://schemas.microsoft.com/office/word/2010/wordprocessingShape" mc:Ignorable="w14 w15 w16se w16cid wp14">
   <w:body>
     <w:p>
       <w:pPr>
@@ -710,7 +710,10 @@
               <w:spacing w:line="240" w:lineRule="auto"/>
             </w:pPr>
             <w:r>
-              <w:t>Preparação do ambiente necessário para a execução dos testes</w:t>
+              <w:t xml:space="preserve">Preparação do ambiente </w:t>
+            </w:r>
+            <w:r>
+              <w:t>necessário para a execução dos testes</w:t>
             </w:r>
           </w:p>
         </w:tc>
@@ -994,7 +997,10 @@
               <w:spacing w:line="240" w:lineRule="auto"/>
             </w:pPr>
             <w:r>
-              <w:t>Verificação de interação entre os módulos</w:t>
+              <w:t xml:space="preserve">Verificação de </w:t>
+            </w:r>
+            <w:r>
+              <w:t>interação entre os módulos</w:t>
             </w:r>
           </w:p>
         </w:tc>
@@ -1278,7 +1284,10 @@
               <w:spacing w:line="240" w:lineRule="auto"/>
             </w:pPr>
             <w:r>
-              <w:t>Execução de testes após correções ou atualizações</w:t>
+              <w:t xml:space="preserve">Execução de testes após correções ou </w:t>
+            </w:r>
+            <w:r>
+              <w:t>atualizações</w:t>
             </w:r>
           </w:p>
         </w:tc>
@@ -1693,7 +1702,10 @@
         <w:t>Desenvolvedor</w:t>
       </w:r>
       <w:r>
-        <w:t>: Encarregado de resolver problemas identificados nos testes.</w:t>
+        <w:t xml:space="preserve">: </w:t>
+      </w:r>
+      <w:r>
+        <w:t>Encarregado de resolver problemas identificados nos testes.</w:t>
       </w:r>
     </w:p>
     <w:p>
@@ -1741,7 +1753,13 @@
         <w:rPr>
           <w:b/>
         </w:rPr>
-        <w:t>Recursos de Hardware</w:t>
+        <w:t>Recursos d</w:t>
+      </w:r>
+      <w:r>
+        <w:rPr>
+          <w:b/>
+        </w:rPr>
+        <w:t>e Hardware</w:t>
       </w:r>
     </w:p>
     <w:p>
@@ -1806,7 +1824,10 @@
         <w:t>Sistema de Gerenciamento de Testes</w:t>
       </w:r>
       <w:r>
-        <w:t>: Ferramenta para organização e acompanhamento dos casos de teste.</w:t>
+        <w:t>: Ferramenta para organização e acom</w:t>
+      </w:r>
+      <w:r>
+        <w:t>panhamento dos casos de teste.</w:t>
       </w:r>
     </w:p>
     <w:p>
@@ -1836,9 +1857,11 @@
       <w:r>
         <w:t xml:space="preserve">ou </w:t>
       </w:r>
+      <w:proofErr w:type="spellStart"/>
       <w:r>
         <w:t>Cypress</w:t>
       </w:r>
+      <w:proofErr w:type="spellEnd"/>
       <w:r>
         <w:t xml:space="preserve"> </w:t>
       </w:r>
@@ -2429,7 +2452,10 @@
               <w:spacing w:line="240" w:lineRule="auto"/>
             </w:pPr>
             <w:r>
-              <w:t>Verificação das interações entre os módulos concluída</w:t>
+              <w:t xml:space="preserve">Verificação das </w:t>
+            </w:r>
+            <w:r>
+              <w:t>interações entre os módulos concluída</w:t>
             </w:r>
           </w:p>
         </w:tc>
@@ -2665,6 +2691,3438 @@
         </w:rPr>
       </w:pPr>
     </w:p>
+    <w:p>
+      <w:pPr>
+        <w:rPr>
+          <w:b/>
+        </w:rPr>
+      </w:pPr>
+    </w:p>
+    <w:p>
+      <w:pPr>
+        <w:rPr>
+          <w:b/>
+        </w:rPr>
+      </w:pPr>
+    </w:p>
+    <w:p>
+      <w:pPr>
+        <w:rPr>
+          <w:b/>
+        </w:rPr>
+      </w:pPr>
+    </w:p>
+    <w:p>
+      <w:pPr>
+        <w:rPr>
+          <w:b/>
+        </w:rPr>
+      </w:pPr>
+    </w:p>
+    <w:p>
+      <w:pPr>
+        <w:rPr>
+          <w:b/>
+        </w:rPr>
+      </w:pPr>
+    </w:p>
+    <w:p>
+      <w:pPr>
+        <w:rPr>
+          <w:b/>
+        </w:rPr>
+      </w:pPr>
+    </w:p>
+    <w:p>
+      <w:pPr>
+        <w:rPr>
+          <w:b/>
+        </w:rPr>
+      </w:pPr>
+    </w:p>
+    <w:p>
+      <w:pPr>
+        <w:rPr>
+          <w:b/>
+        </w:rPr>
+      </w:pPr>
+    </w:p>
+    <w:p>
+      <w:pPr>
+        <w:rPr>
+          <w:b/>
+        </w:rPr>
+      </w:pPr>
+    </w:p>
+    <w:p>
+      <w:pPr>
+        <w:rPr>
+          <w:b/>
+        </w:rPr>
+      </w:pPr>
+    </w:p>
+    <w:p>
+      <w:pPr>
+        <w:rPr>
+          <w:b/>
+        </w:rPr>
+      </w:pPr>
+    </w:p>
+    <w:p>
+      <w:pPr>
+        <w:rPr>
+          <w:b/>
+        </w:rPr>
+      </w:pPr>
+    </w:p>
+    <w:p>
+      <w:pPr>
+        <w:rPr>
+          <w:b/>
+        </w:rPr>
+      </w:pPr>
+    </w:p>
+    <w:p>
+      <w:pPr>
+        <w:rPr>
+          <w:b/>
+        </w:rPr>
+      </w:pPr>
+    </w:p>
+    <w:p>
+      <w:pPr>
+        <w:rPr>
+          <w:b/>
+        </w:rPr>
+      </w:pPr>
+    </w:p>
+    <w:p>
+      <w:pPr>
+        <w:rPr>
+          <w:b/>
+        </w:rPr>
+      </w:pPr>
+    </w:p>
+    <w:p>
+      <w:pPr>
+        <w:rPr>
+          <w:b/>
+        </w:rPr>
+      </w:pPr>
+    </w:p>
+    <w:p>
+      <w:pPr>
+        <w:rPr>
+          <w:b/>
+        </w:rPr>
+      </w:pPr>
+    </w:p>
+    <w:p>
+      <w:pPr>
+        <w:rPr>
+          <w:b/>
+        </w:rPr>
+      </w:pPr>
+      <w:r>
+        <w:rPr>
+          <w:b/>
+        </w:rPr>
+        <w:lastRenderedPageBreak/>
+        <w:t>2.</w:t>
+      </w:r>
+      <w:r>
+        <w:rPr>
+          <w:b/>
+        </w:rPr>
+        <w:t xml:space="preserve"> Documentos de desenvolvimento de software:</w:t>
+      </w:r>
+    </w:p>
+    <w:p>
+      <w:pPr>
+        <w:rPr>
+          <w:b/>
+        </w:rPr>
+      </w:pPr>
+    </w:p>
+    <w:p>
+      <w:pPr>
+        <w:rPr>
+          <w:b/>
+        </w:rPr>
+      </w:pPr>
+      <w:r>
+        <w:rPr>
+          <w:b/>
+        </w:rPr>
+        <w:t>2.1. Plano de projeto:</w:t>
+      </w:r>
+    </w:p>
+    <w:p>
+      <w:pPr>
+        <w:rPr>
+          <w:b/>
+        </w:rPr>
+      </w:pPr>
+    </w:p>
+    <w:p>
+      <w:pPr>
+        <w:rPr>
+          <w:b/>
+        </w:rPr>
+      </w:pPr>
+      <w:r>
+        <w:rPr>
+          <w:b/>
+        </w:rPr>
+        <w:t>2.1.1. Planejamento do projeto;</w:t>
+      </w:r>
+    </w:p>
+    <w:p>
+      <w:pPr>
+        <w:rPr>
+          <w:b/>
+        </w:rPr>
+      </w:pPr>
+      <w:r>
+        <w:rPr>
+          <w:b/>
+        </w:rPr>
+        <w:t>2.1.2. Escopo;</w:t>
+      </w:r>
+    </w:p>
+    <w:p>
+      <w:pPr>
+        <w:rPr>
+          <w:b/>
+        </w:rPr>
+      </w:pPr>
+      <w:r>
+        <w:rPr>
+          <w:b/>
+        </w:rPr>
+        <w:t>2.1.3. Recursos; e</w:t>
+      </w:r>
+    </w:p>
+    <w:p>
+      <w:pPr>
+        <w:rPr>
+          <w:b/>
+        </w:rPr>
+      </w:pPr>
+      <w:r>
+        <w:rPr>
+          <w:b/>
+        </w:rPr>
+        <w:t>2.1.4. Estimativas de projeto.</w:t>
+      </w:r>
+    </w:p>
+    <w:p>
+      <w:pPr>
+        <w:rPr>
+          <w:b/>
+        </w:rPr>
+      </w:pPr>
+    </w:p>
+    <w:p>
+      <w:pPr>
+        <w:rPr>
+          <w:b/>
+        </w:rPr>
+      </w:pPr>
+      <w:r>
+        <w:rPr>
+          <w:b/>
+        </w:rPr>
+        <w:t>2.2. Documento de requisitos;</w:t>
+      </w:r>
+    </w:p>
+    <w:p>
+      <w:pPr>
+        <w:pStyle w:val="Ttulo3"/>
+        <w:spacing w:before="280"/>
+      </w:pPr>
+      <w:r>
+        <w:rPr>
+          <w:color w:val="000000"/>
+          <w:sz w:val="26"/>
+          <w:szCs w:val="26"/>
+        </w:rPr>
+        <w:t>Introdução</w:t>
+      </w:r>
+    </w:p>
+    <w:p>
+      <w:pPr>
+        <w:pStyle w:val="NormalWeb"/>
+        <w:numPr>
+          <w:ilvl w:val="0"/>
+          <w:numId w:val="2"/>
+        </w:numPr>
+        <w:spacing w:before="240" w:beforeAutospacing="0" w:after="0" w:afterAutospacing="0"/>
+        <w:textAlignment w:val="baseline"/>
+        <w:rPr>
+          <w:rFonts w:ascii="Arial" w:hAnsi="Arial" w:cs="Arial"/>
+          <w:color w:val="000000"/>
+          <w:sz w:val="22"/>
+          <w:szCs w:val="22"/>
+        </w:rPr>
+      </w:pPr>
+      <w:r>
+        <w:rPr>
+          <w:rFonts w:ascii="Arial" w:hAnsi="Arial" w:cs="Arial"/>
+          <w:b/>
+          <w:bCs/>
+          <w:color w:val="000000"/>
+          <w:sz w:val="22"/>
+          <w:szCs w:val="22"/>
+        </w:rPr>
+        <w:t>Objetivo do Documento</w:t>
+      </w:r>
+      <w:r>
+        <w:rPr>
+          <w:rFonts w:ascii="Arial" w:hAnsi="Arial" w:cs="Arial"/>
+          <w:color w:val="000000"/>
+          <w:sz w:val="22"/>
+          <w:szCs w:val="22"/>
+        </w:rPr>
+        <w:t>: Este documento descreve os requisitos para o desenvolvimento de um sistema de gestão e avaliação de processos relacionados a construções em áreas urbanas da cidade de São Paulo. O sistema visa substituir o gerenciamento feito manualmente em planilhas, proporcionando uma solução mais eficiente e otimizada.</w:t>
+      </w:r>
+    </w:p>
+    <w:p>
+      <w:pPr>
+        <w:pStyle w:val="NormalWeb"/>
+        <w:numPr>
+          <w:ilvl w:val="0"/>
+          <w:numId w:val="2"/>
+        </w:numPr>
+        <w:spacing w:before="0" w:beforeAutospacing="0" w:after="0" w:afterAutospacing="0"/>
+        <w:textAlignment w:val="baseline"/>
+        <w:rPr>
+          <w:rFonts w:ascii="Arial" w:hAnsi="Arial" w:cs="Arial"/>
+          <w:color w:val="000000"/>
+          <w:sz w:val="22"/>
+          <w:szCs w:val="22"/>
+        </w:rPr>
+      </w:pPr>
+      <w:r>
+        <w:rPr>
+          <w:rFonts w:ascii="Arial" w:hAnsi="Arial" w:cs="Arial"/>
+          <w:b/>
+          <w:bCs/>
+          <w:color w:val="000000"/>
+          <w:sz w:val="22"/>
+          <w:szCs w:val="22"/>
+        </w:rPr>
+        <w:t>Escopo do Sistema</w:t>
+      </w:r>
+      <w:r>
+        <w:rPr>
+          <w:rFonts w:ascii="Arial" w:hAnsi="Arial" w:cs="Arial"/>
+          <w:color w:val="000000"/>
+          <w:sz w:val="22"/>
+          <w:szCs w:val="22"/>
+        </w:rPr>
+        <w:t>: O sistema será responsável por:</w:t>
+      </w:r>
+    </w:p>
+    <w:p>
+      <w:pPr>
+        <w:pStyle w:val="NormalWeb"/>
+        <w:numPr>
+          <w:ilvl w:val="1"/>
+          <w:numId w:val="2"/>
+        </w:numPr>
+        <w:spacing w:before="0" w:beforeAutospacing="0" w:after="0" w:afterAutospacing="0"/>
+        <w:textAlignment w:val="baseline"/>
+        <w:rPr>
+          <w:rFonts w:ascii="Arial" w:hAnsi="Arial" w:cs="Arial"/>
+          <w:color w:val="000000"/>
+          <w:sz w:val="22"/>
+          <w:szCs w:val="22"/>
+        </w:rPr>
+      </w:pPr>
+      <w:r>
+        <w:rPr>
+          <w:rFonts w:ascii="Arial" w:hAnsi="Arial" w:cs="Arial"/>
+          <w:color w:val="000000"/>
+          <w:sz w:val="22"/>
+          <w:szCs w:val="22"/>
+        </w:rPr>
+        <w:t>Registrar, acompanhar e avaliar processos de construção.</w:t>
+      </w:r>
+    </w:p>
+    <w:p>
+      <w:pPr>
+        <w:pStyle w:val="NormalWeb"/>
+        <w:numPr>
+          <w:ilvl w:val="1"/>
+          <w:numId w:val="2"/>
+        </w:numPr>
+        <w:spacing w:before="0" w:beforeAutospacing="0" w:after="0" w:afterAutospacing="0"/>
+        <w:textAlignment w:val="baseline"/>
+        <w:rPr>
+          <w:rFonts w:ascii="Arial" w:hAnsi="Arial" w:cs="Arial"/>
+          <w:color w:val="000000"/>
+          <w:sz w:val="22"/>
+          <w:szCs w:val="22"/>
+        </w:rPr>
+      </w:pPr>
+      <w:r>
+        <w:rPr>
+          <w:rFonts w:ascii="Arial" w:hAnsi="Arial" w:cs="Arial"/>
+          <w:color w:val="000000"/>
+          <w:sz w:val="22"/>
+          <w:szCs w:val="22"/>
+        </w:rPr>
+        <w:t>Organizar as informações de forma estruturada.</w:t>
+      </w:r>
+    </w:p>
+    <w:p>
+      <w:pPr>
+        <w:pStyle w:val="NormalWeb"/>
+        <w:numPr>
+          <w:ilvl w:val="1"/>
+          <w:numId w:val="2"/>
+        </w:numPr>
+        <w:spacing w:before="0" w:beforeAutospacing="0" w:after="0" w:afterAutospacing="0"/>
+        <w:textAlignment w:val="baseline"/>
+        <w:rPr>
+          <w:rFonts w:ascii="Arial" w:hAnsi="Arial" w:cs="Arial"/>
+          <w:color w:val="000000"/>
+          <w:sz w:val="22"/>
+          <w:szCs w:val="22"/>
+        </w:rPr>
+      </w:pPr>
+      <w:r>
+        <w:rPr>
+          <w:rFonts w:ascii="Arial" w:hAnsi="Arial" w:cs="Arial"/>
+          <w:color w:val="000000"/>
+          <w:sz w:val="22"/>
+          <w:szCs w:val="22"/>
+        </w:rPr>
+        <w:t>Facilitar a consulta e o monitoramento do status dos processos de licenciamento e aprovações.</w:t>
+      </w:r>
+    </w:p>
+    <w:p>
+      <w:pPr>
+        <w:pStyle w:val="NormalWeb"/>
+        <w:numPr>
+          <w:ilvl w:val="1"/>
+          <w:numId w:val="2"/>
+        </w:numPr>
+        <w:spacing w:before="0" w:beforeAutospacing="0" w:after="0" w:afterAutospacing="0"/>
+        <w:textAlignment w:val="baseline"/>
+        <w:rPr>
+          <w:rFonts w:ascii="Arial" w:hAnsi="Arial" w:cs="Arial"/>
+          <w:color w:val="000000"/>
+          <w:sz w:val="22"/>
+          <w:szCs w:val="22"/>
+        </w:rPr>
+      </w:pPr>
+      <w:r>
+        <w:rPr>
+          <w:rFonts w:ascii="Arial" w:hAnsi="Arial" w:cs="Arial"/>
+          <w:color w:val="000000"/>
+          <w:sz w:val="22"/>
+          <w:szCs w:val="22"/>
+        </w:rPr>
+        <w:t>Gerenciar os dados relacionados aos processos de maneira eficiente, com controle e visibilidade em tempo real.</w:t>
+      </w:r>
+    </w:p>
+    <w:p>
+      <w:pPr>
+        <w:pStyle w:val="NormalWeb"/>
+        <w:numPr>
+          <w:ilvl w:val="0"/>
+          <w:numId w:val="2"/>
+        </w:numPr>
+        <w:spacing w:before="0" w:beforeAutospacing="0" w:after="0" w:afterAutospacing="0"/>
+        <w:textAlignment w:val="baseline"/>
+        <w:rPr>
+          <w:rFonts w:ascii="Arial" w:hAnsi="Arial" w:cs="Arial"/>
+          <w:color w:val="000000"/>
+          <w:sz w:val="22"/>
+          <w:szCs w:val="22"/>
+        </w:rPr>
+      </w:pPr>
+      <w:r>
+        <w:rPr>
+          <w:rFonts w:ascii="Arial" w:hAnsi="Arial" w:cs="Arial"/>
+          <w:b/>
+          <w:bCs/>
+          <w:color w:val="000000"/>
+          <w:sz w:val="22"/>
+          <w:szCs w:val="22"/>
+        </w:rPr>
+        <w:t>Definições e Abreviações</w:t>
+      </w:r>
+      <w:r>
+        <w:rPr>
+          <w:rFonts w:ascii="Arial" w:hAnsi="Arial" w:cs="Arial"/>
+          <w:color w:val="000000"/>
+          <w:sz w:val="22"/>
+          <w:szCs w:val="22"/>
+        </w:rPr>
+        <w:t>:</w:t>
+      </w:r>
+    </w:p>
+    <w:p>
+      <w:pPr>
+        <w:pStyle w:val="NormalWeb"/>
+        <w:numPr>
+          <w:ilvl w:val="1"/>
+          <w:numId w:val="2"/>
+        </w:numPr>
+        <w:spacing w:before="0" w:beforeAutospacing="0" w:after="0" w:afterAutospacing="0"/>
+        <w:textAlignment w:val="baseline"/>
+        <w:rPr>
+          <w:rFonts w:ascii="Arial" w:hAnsi="Arial" w:cs="Arial"/>
+          <w:color w:val="000000"/>
+          <w:sz w:val="22"/>
+          <w:szCs w:val="22"/>
+        </w:rPr>
+      </w:pPr>
+      <w:r>
+        <w:rPr>
+          <w:rFonts w:ascii="Arial" w:hAnsi="Arial" w:cs="Arial"/>
+          <w:b/>
+          <w:bCs/>
+          <w:color w:val="000000"/>
+          <w:sz w:val="22"/>
+          <w:szCs w:val="22"/>
+        </w:rPr>
+        <w:t>Processo de Construção</w:t>
+      </w:r>
+      <w:r>
+        <w:rPr>
+          <w:rFonts w:ascii="Arial" w:hAnsi="Arial" w:cs="Arial"/>
+          <w:color w:val="000000"/>
+          <w:sz w:val="22"/>
+          <w:szCs w:val="22"/>
+        </w:rPr>
+        <w:t>: Um conjunto de etapas relacionadas ao licenciamento e aprovação de projetos de construção.</w:t>
+      </w:r>
+    </w:p>
+    <w:p>
+      <w:pPr>
+        <w:pStyle w:val="NormalWeb"/>
+        <w:numPr>
+          <w:ilvl w:val="1"/>
+          <w:numId w:val="2"/>
+        </w:numPr>
+        <w:spacing w:before="0" w:beforeAutospacing="0" w:after="240" w:afterAutospacing="0"/>
+        <w:textAlignment w:val="baseline"/>
+        <w:rPr>
+          <w:rFonts w:ascii="Arial" w:hAnsi="Arial" w:cs="Arial"/>
+          <w:color w:val="000000"/>
+          <w:sz w:val="22"/>
+          <w:szCs w:val="22"/>
+        </w:rPr>
+      </w:pPr>
+      <w:r>
+        <w:rPr>
+          <w:rFonts w:ascii="Arial" w:hAnsi="Arial" w:cs="Arial"/>
+          <w:b/>
+          <w:bCs/>
+          <w:color w:val="000000"/>
+          <w:sz w:val="22"/>
+          <w:szCs w:val="22"/>
+        </w:rPr>
+        <w:t>Stakeholder</w:t>
+      </w:r>
+      <w:r>
+        <w:rPr>
+          <w:rFonts w:ascii="Arial" w:hAnsi="Arial" w:cs="Arial"/>
+          <w:color w:val="000000"/>
+          <w:sz w:val="22"/>
+          <w:szCs w:val="22"/>
+        </w:rPr>
+        <w:t>: Qualquer parte interessada no processo, como órgãos públicos, engenheiros, arquitetos, proprietários, etc.</w:t>
+      </w:r>
+    </w:p>
+    <w:p>
+      <w:pPr>
+        <w:pStyle w:val="Ttulo3"/>
+        <w:spacing w:before="280"/>
+        <w:rPr>
+          <w:rFonts w:ascii="Times New Roman" w:hAnsi="Times New Roman" w:cs="Times New Roman"/>
+          <w:color w:val="auto"/>
+          <w:sz w:val="27"/>
+          <w:szCs w:val="27"/>
+        </w:rPr>
+      </w:pPr>
+      <w:r>
+        <w:rPr>
+          <w:color w:val="000000"/>
+          <w:sz w:val="26"/>
+          <w:szCs w:val="26"/>
+        </w:rPr>
+        <w:t>Visão Geral do Sistema</w:t>
+      </w:r>
+    </w:p>
+    <w:p>
+      <w:pPr>
+        <w:pStyle w:val="NormalWeb"/>
+        <w:numPr>
+          <w:ilvl w:val="0"/>
+          <w:numId w:val="3"/>
+        </w:numPr>
+        <w:spacing w:before="240" w:beforeAutospacing="0" w:after="0" w:afterAutospacing="0"/>
+        <w:textAlignment w:val="baseline"/>
+        <w:rPr>
+          <w:rFonts w:ascii="Arial" w:hAnsi="Arial" w:cs="Arial"/>
+          <w:color w:val="000000"/>
+          <w:sz w:val="22"/>
+          <w:szCs w:val="22"/>
+        </w:rPr>
+      </w:pPr>
+      <w:r>
+        <w:rPr>
+          <w:rFonts w:ascii="Arial" w:hAnsi="Arial" w:cs="Arial"/>
+          <w:b/>
+          <w:bCs/>
+          <w:color w:val="000000"/>
+          <w:sz w:val="22"/>
+          <w:szCs w:val="22"/>
+        </w:rPr>
+        <w:t>Descrição Geral</w:t>
+      </w:r>
+      <w:r>
+        <w:rPr>
+          <w:rFonts w:ascii="Arial" w:hAnsi="Arial" w:cs="Arial"/>
+          <w:color w:val="000000"/>
+          <w:sz w:val="22"/>
+          <w:szCs w:val="22"/>
+        </w:rPr>
+        <w:t>: O sistema será uma plataforma web que permitirá o registro, acompanhamento e a avaliação de processos de construção na cidade de São Paulo. A plataforma substituirá as planilhas utilizadas atualmente, proporcionando automação, organização e controle dos dados.</w:t>
+      </w:r>
+    </w:p>
+    <w:p>
+      <w:pPr>
+        <w:pStyle w:val="NormalWeb"/>
+        <w:numPr>
+          <w:ilvl w:val="0"/>
+          <w:numId w:val="3"/>
+        </w:numPr>
+        <w:spacing w:before="0" w:beforeAutospacing="0" w:after="0" w:afterAutospacing="0"/>
+        <w:textAlignment w:val="baseline"/>
+        <w:rPr>
+          <w:rFonts w:ascii="Arial" w:hAnsi="Arial" w:cs="Arial"/>
+          <w:color w:val="000000"/>
+          <w:sz w:val="22"/>
+          <w:szCs w:val="22"/>
+        </w:rPr>
+      </w:pPr>
+      <w:r>
+        <w:rPr>
+          <w:rFonts w:ascii="Arial" w:hAnsi="Arial" w:cs="Arial"/>
+          <w:b/>
+          <w:bCs/>
+          <w:color w:val="000000"/>
+          <w:sz w:val="22"/>
+          <w:szCs w:val="22"/>
+        </w:rPr>
+        <w:t>Principais Stakeholders</w:t>
+      </w:r>
+      <w:r>
+        <w:rPr>
+          <w:rFonts w:ascii="Arial" w:hAnsi="Arial" w:cs="Arial"/>
+          <w:color w:val="000000"/>
+          <w:sz w:val="22"/>
+          <w:szCs w:val="22"/>
+        </w:rPr>
+        <w:t>:</w:t>
+      </w:r>
+    </w:p>
+    <w:p>
+      <w:pPr>
+        <w:pStyle w:val="NormalWeb"/>
+        <w:numPr>
+          <w:ilvl w:val="1"/>
+          <w:numId w:val="3"/>
+        </w:numPr>
+        <w:spacing w:before="0" w:beforeAutospacing="0" w:after="0" w:afterAutospacing="0"/>
+        <w:textAlignment w:val="baseline"/>
+        <w:rPr>
+          <w:rFonts w:ascii="Arial" w:hAnsi="Arial" w:cs="Arial"/>
+          <w:color w:val="000000"/>
+          <w:sz w:val="22"/>
+          <w:szCs w:val="22"/>
+        </w:rPr>
+      </w:pPr>
+      <w:r>
+        <w:rPr>
+          <w:rFonts w:ascii="Arial" w:hAnsi="Arial" w:cs="Arial"/>
+          <w:b/>
+          <w:bCs/>
+          <w:color w:val="000000"/>
+          <w:sz w:val="22"/>
+          <w:szCs w:val="22"/>
+        </w:rPr>
+        <w:t>Secretaria Municipal de Urbanismo e Licenciamento (SMUL)</w:t>
+      </w:r>
+      <w:r>
+        <w:rPr>
+          <w:rFonts w:ascii="Arial" w:hAnsi="Arial" w:cs="Arial"/>
+          <w:color w:val="000000"/>
+          <w:sz w:val="22"/>
+          <w:szCs w:val="22"/>
+        </w:rPr>
+        <w:t>: Responsável pelo gerenciamento do sistema.</w:t>
+      </w:r>
+    </w:p>
+    <w:p>
+      <w:pPr>
+        <w:pStyle w:val="NormalWeb"/>
+        <w:numPr>
+          <w:ilvl w:val="1"/>
+          <w:numId w:val="3"/>
+        </w:numPr>
+        <w:spacing w:before="0" w:beforeAutospacing="0" w:after="0" w:afterAutospacing="0"/>
+        <w:textAlignment w:val="baseline"/>
+        <w:rPr>
+          <w:rFonts w:ascii="Arial" w:hAnsi="Arial" w:cs="Arial"/>
+          <w:color w:val="000000"/>
+          <w:sz w:val="22"/>
+          <w:szCs w:val="22"/>
+        </w:rPr>
+      </w:pPr>
+      <w:r>
+        <w:rPr>
+          <w:rFonts w:ascii="Arial" w:hAnsi="Arial" w:cs="Arial"/>
+          <w:b/>
+          <w:bCs/>
+          <w:color w:val="000000"/>
+          <w:sz w:val="22"/>
+          <w:szCs w:val="22"/>
+        </w:rPr>
+        <w:t>Engenheiros e Arquitetos</w:t>
+      </w:r>
+      <w:r>
+        <w:rPr>
+          <w:rFonts w:ascii="Arial" w:hAnsi="Arial" w:cs="Arial"/>
+          <w:color w:val="000000"/>
+          <w:sz w:val="22"/>
+          <w:szCs w:val="22"/>
+        </w:rPr>
+        <w:t>: Profissionais que irão submeter projetos e acompanhar os processos de aprovação.</w:t>
+      </w:r>
+    </w:p>
+    <w:p>
+      <w:pPr>
+        <w:pStyle w:val="NormalWeb"/>
+        <w:numPr>
+          <w:ilvl w:val="1"/>
+          <w:numId w:val="3"/>
+        </w:numPr>
+        <w:spacing w:before="0" w:beforeAutospacing="0" w:after="0" w:afterAutospacing="0"/>
+        <w:textAlignment w:val="baseline"/>
+        <w:rPr>
+          <w:rFonts w:ascii="Arial" w:hAnsi="Arial" w:cs="Arial"/>
+          <w:color w:val="000000"/>
+          <w:sz w:val="22"/>
+          <w:szCs w:val="22"/>
+        </w:rPr>
+      </w:pPr>
+      <w:r>
+        <w:rPr>
+          <w:rFonts w:ascii="Arial" w:hAnsi="Arial" w:cs="Arial"/>
+          <w:b/>
+          <w:bCs/>
+          <w:color w:val="000000"/>
+          <w:sz w:val="22"/>
+          <w:szCs w:val="22"/>
+        </w:rPr>
+        <w:t>Proprietários de Imóveis</w:t>
+      </w:r>
+      <w:r>
+        <w:rPr>
+          <w:rFonts w:ascii="Arial" w:hAnsi="Arial" w:cs="Arial"/>
+          <w:color w:val="000000"/>
+          <w:sz w:val="22"/>
+          <w:szCs w:val="22"/>
+        </w:rPr>
+        <w:t>: Interessados no status dos seus processos de licenciamento.</w:t>
+      </w:r>
+    </w:p>
+    <w:p>
+      <w:pPr>
+        <w:pStyle w:val="NormalWeb"/>
+        <w:numPr>
+          <w:ilvl w:val="1"/>
+          <w:numId w:val="3"/>
+        </w:numPr>
+        <w:spacing w:before="0" w:beforeAutospacing="0" w:after="0" w:afterAutospacing="0"/>
+        <w:textAlignment w:val="baseline"/>
+        <w:rPr>
+          <w:rFonts w:ascii="Arial" w:hAnsi="Arial" w:cs="Arial"/>
+          <w:color w:val="000000"/>
+          <w:sz w:val="22"/>
+          <w:szCs w:val="22"/>
+        </w:rPr>
+      </w:pPr>
+      <w:r>
+        <w:rPr>
+          <w:rFonts w:ascii="Arial" w:hAnsi="Arial" w:cs="Arial"/>
+          <w:b/>
+          <w:bCs/>
+          <w:color w:val="000000"/>
+          <w:sz w:val="22"/>
+          <w:szCs w:val="22"/>
+        </w:rPr>
+        <w:t>Agentes Públicos</w:t>
+      </w:r>
+      <w:r>
+        <w:rPr>
+          <w:rFonts w:ascii="Arial" w:hAnsi="Arial" w:cs="Arial"/>
+          <w:color w:val="000000"/>
+          <w:sz w:val="22"/>
+          <w:szCs w:val="22"/>
+        </w:rPr>
+        <w:t>: Funcionários responsáveis pela avaliação e aprovação dos projetos de construção.</w:t>
+      </w:r>
+    </w:p>
+    <w:p>
+      <w:pPr>
+        <w:pStyle w:val="NormalWeb"/>
+        <w:numPr>
+          <w:ilvl w:val="0"/>
+          <w:numId w:val="3"/>
+        </w:numPr>
+        <w:spacing w:before="0" w:beforeAutospacing="0" w:after="0" w:afterAutospacing="0"/>
+        <w:textAlignment w:val="baseline"/>
+        <w:rPr>
+          <w:rFonts w:ascii="Arial" w:hAnsi="Arial" w:cs="Arial"/>
+          <w:color w:val="000000"/>
+          <w:sz w:val="22"/>
+          <w:szCs w:val="22"/>
+        </w:rPr>
+      </w:pPr>
+      <w:r>
+        <w:rPr>
+          <w:rFonts w:ascii="Arial" w:hAnsi="Arial" w:cs="Arial"/>
+          <w:b/>
+          <w:bCs/>
+          <w:color w:val="000000"/>
+          <w:sz w:val="22"/>
+          <w:szCs w:val="22"/>
+        </w:rPr>
+        <w:t>Objetivos</w:t>
+      </w:r>
+      <w:r>
+        <w:rPr>
+          <w:rFonts w:ascii="Arial" w:hAnsi="Arial" w:cs="Arial"/>
+          <w:color w:val="000000"/>
+          <w:sz w:val="22"/>
+          <w:szCs w:val="22"/>
+        </w:rPr>
+        <w:t>:</w:t>
+      </w:r>
+    </w:p>
+    <w:p>
+      <w:pPr>
+        <w:pStyle w:val="NormalWeb"/>
+        <w:numPr>
+          <w:ilvl w:val="1"/>
+          <w:numId w:val="3"/>
+        </w:numPr>
+        <w:spacing w:before="0" w:beforeAutospacing="0" w:after="0" w:afterAutospacing="0"/>
+        <w:textAlignment w:val="baseline"/>
+        <w:rPr>
+          <w:rFonts w:ascii="Arial" w:hAnsi="Arial" w:cs="Arial"/>
+          <w:color w:val="000000"/>
+          <w:sz w:val="22"/>
+          <w:szCs w:val="22"/>
+        </w:rPr>
+      </w:pPr>
+      <w:r>
+        <w:rPr>
+          <w:rFonts w:ascii="Arial" w:hAnsi="Arial" w:cs="Arial"/>
+          <w:color w:val="000000"/>
+          <w:sz w:val="22"/>
+          <w:szCs w:val="22"/>
+        </w:rPr>
+        <w:t>Reduzir o tempo de análise de processos.</w:t>
+      </w:r>
+    </w:p>
+    <w:p>
+      <w:pPr>
+        <w:pStyle w:val="NormalWeb"/>
+        <w:numPr>
+          <w:ilvl w:val="1"/>
+          <w:numId w:val="3"/>
+        </w:numPr>
+        <w:spacing w:before="0" w:beforeAutospacing="0" w:after="0" w:afterAutospacing="0"/>
+        <w:textAlignment w:val="baseline"/>
+        <w:rPr>
+          <w:rFonts w:ascii="Arial" w:hAnsi="Arial" w:cs="Arial"/>
+          <w:color w:val="000000"/>
+          <w:sz w:val="22"/>
+          <w:szCs w:val="22"/>
+        </w:rPr>
+      </w:pPr>
+      <w:r>
+        <w:rPr>
+          <w:rFonts w:ascii="Arial" w:hAnsi="Arial" w:cs="Arial"/>
+          <w:color w:val="000000"/>
+          <w:sz w:val="22"/>
+          <w:szCs w:val="22"/>
+        </w:rPr>
+        <w:lastRenderedPageBreak/>
+        <w:t>Melhorar a organização e visibilidade dos processos.</w:t>
+      </w:r>
+    </w:p>
+    <w:p>
+      <w:pPr>
+        <w:pStyle w:val="NormalWeb"/>
+        <w:numPr>
+          <w:ilvl w:val="1"/>
+          <w:numId w:val="3"/>
+        </w:numPr>
+        <w:spacing w:before="0" w:beforeAutospacing="0" w:after="0" w:afterAutospacing="0"/>
+        <w:textAlignment w:val="baseline"/>
+        <w:rPr>
+          <w:rFonts w:ascii="Arial" w:hAnsi="Arial" w:cs="Arial"/>
+          <w:color w:val="000000"/>
+          <w:sz w:val="22"/>
+          <w:szCs w:val="22"/>
+        </w:rPr>
+      </w:pPr>
+      <w:r>
+        <w:rPr>
+          <w:rFonts w:ascii="Arial" w:hAnsi="Arial" w:cs="Arial"/>
+          <w:color w:val="000000"/>
+          <w:sz w:val="22"/>
+          <w:szCs w:val="22"/>
+        </w:rPr>
+        <w:t>Eliminar erros manuais causados pelo uso de planilhas.</w:t>
+      </w:r>
+    </w:p>
+    <w:p>
+      <w:pPr>
+        <w:pStyle w:val="NormalWeb"/>
+        <w:numPr>
+          <w:ilvl w:val="1"/>
+          <w:numId w:val="3"/>
+        </w:numPr>
+        <w:spacing w:before="0" w:beforeAutospacing="0" w:after="240" w:afterAutospacing="0"/>
+        <w:textAlignment w:val="baseline"/>
+        <w:rPr>
+          <w:rFonts w:ascii="Arial" w:hAnsi="Arial" w:cs="Arial"/>
+          <w:color w:val="000000"/>
+          <w:sz w:val="22"/>
+          <w:szCs w:val="22"/>
+        </w:rPr>
+      </w:pPr>
+      <w:r>
+        <w:rPr>
+          <w:rFonts w:ascii="Arial" w:hAnsi="Arial" w:cs="Arial"/>
+          <w:color w:val="000000"/>
+          <w:sz w:val="22"/>
+          <w:szCs w:val="22"/>
+        </w:rPr>
+        <w:t>Garantir a conformidade com as regulamentações municipais.</w:t>
+      </w:r>
+    </w:p>
+    <w:p>
+      <w:pPr>
+        <w:rPr>
+          <w:rFonts w:ascii="Times New Roman" w:hAnsi="Times New Roman" w:cs="Times New Roman"/>
+          <w:sz w:val="24"/>
+          <w:szCs w:val="24"/>
+        </w:rPr>
+      </w:pPr>
+    </w:p>
+    <w:p>
+      <w:pPr>
+        <w:pStyle w:val="Ttulo3"/>
+        <w:spacing w:before="280"/>
+      </w:pPr>
+      <w:r>
+        <w:rPr>
+          <w:color w:val="000000"/>
+          <w:sz w:val="26"/>
+          <w:szCs w:val="26"/>
+        </w:rPr>
+        <w:t>Requisitos Funcionais</w:t>
+      </w:r>
+    </w:p>
+    <w:p>
+      <w:pPr>
+        <w:pStyle w:val="Ttulo4"/>
+        <w:spacing w:before="240" w:after="40"/>
+      </w:pPr>
+      <w:r>
+        <w:rPr>
+          <w:color w:val="000000"/>
+          <w:sz w:val="22"/>
+          <w:szCs w:val="22"/>
+        </w:rPr>
+        <w:t>RF001 - Recepção de Processos</w:t>
+      </w:r>
+    </w:p>
+    <w:p>
+      <w:pPr>
+        <w:pStyle w:val="NormalWeb"/>
+        <w:numPr>
+          <w:ilvl w:val="0"/>
+          <w:numId w:val="4"/>
+        </w:numPr>
+        <w:spacing w:before="240" w:beforeAutospacing="0" w:after="0" w:afterAutospacing="0"/>
+        <w:textAlignment w:val="baseline"/>
+        <w:rPr>
+          <w:rFonts w:ascii="Arial" w:hAnsi="Arial" w:cs="Arial"/>
+          <w:color w:val="000000"/>
+          <w:sz w:val="22"/>
+          <w:szCs w:val="22"/>
+        </w:rPr>
+      </w:pPr>
+      <w:r>
+        <w:rPr>
+          <w:rFonts w:ascii="Arial" w:hAnsi="Arial" w:cs="Arial"/>
+          <w:b/>
+          <w:bCs/>
+          <w:color w:val="000000"/>
+          <w:sz w:val="22"/>
+          <w:szCs w:val="22"/>
+        </w:rPr>
+        <w:t>Descrição</w:t>
+      </w:r>
+      <w:r>
+        <w:rPr>
+          <w:rFonts w:ascii="Arial" w:hAnsi="Arial" w:cs="Arial"/>
+          <w:color w:val="000000"/>
+          <w:sz w:val="22"/>
+          <w:szCs w:val="22"/>
+        </w:rPr>
+        <w:t>: O sistema deve permitir a recepção manual dos processos de construção já criados em outro sistema. Esses processos podem ser inseridos no sistema manualmente por um usuário autorizado.</w:t>
+      </w:r>
+    </w:p>
+    <w:p>
+      <w:pPr>
+        <w:pStyle w:val="NormalWeb"/>
+        <w:numPr>
+          <w:ilvl w:val="0"/>
+          <w:numId w:val="4"/>
+        </w:numPr>
+        <w:spacing w:before="0" w:beforeAutospacing="0" w:after="0" w:afterAutospacing="0"/>
+        <w:textAlignment w:val="baseline"/>
+        <w:rPr>
+          <w:rFonts w:ascii="Arial" w:hAnsi="Arial" w:cs="Arial"/>
+          <w:color w:val="000000"/>
+          <w:sz w:val="22"/>
+          <w:szCs w:val="22"/>
+        </w:rPr>
+      </w:pPr>
+      <w:r>
+        <w:rPr>
+          <w:rFonts w:ascii="Arial" w:hAnsi="Arial" w:cs="Arial"/>
+          <w:b/>
+          <w:bCs/>
+          <w:color w:val="000000"/>
+          <w:sz w:val="22"/>
+          <w:szCs w:val="22"/>
+        </w:rPr>
+        <w:t>Critérios de Aceitação</w:t>
+      </w:r>
+      <w:r>
+        <w:rPr>
+          <w:rFonts w:ascii="Arial" w:hAnsi="Arial" w:cs="Arial"/>
+          <w:color w:val="000000"/>
+          <w:sz w:val="22"/>
+          <w:szCs w:val="22"/>
+        </w:rPr>
+        <w:t>:</w:t>
+      </w:r>
+    </w:p>
+    <w:p>
+      <w:pPr>
+        <w:pStyle w:val="NormalWeb"/>
+        <w:numPr>
+          <w:ilvl w:val="1"/>
+          <w:numId w:val="4"/>
+        </w:numPr>
+        <w:spacing w:before="0" w:beforeAutospacing="0" w:after="0" w:afterAutospacing="0"/>
+        <w:textAlignment w:val="baseline"/>
+        <w:rPr>
+          <w:rFonts w:ascii="Arial" w:hAnsi="Arial" w:cs="Arial"/>
+          <w:color w:val="000000"/>
+          <w:sz w:val="22"/>
+          <w:szCs w:val="22"/>
+        </w:rPr>
+      </w:pPr>
+      <w:r>
+        <w:rPr>
+          <w:rFonts w:ascii="Arial" w:hAnsi="Arial" w:cs="Arial"/>
+          <w:color w:val="000000"/>
+          <w:sz w:val="22"/>
+          <w:szCs w:val="22"/>
+        </w:rPr>
+        <w:t>O processo deve ser registrado no sistema por um usuário autorizado.</w:t>
+      </w:r>
+    </w:p>
+    <w:p>
+      <w:pPr>
+        <w:pStyle w:val="NormalWeb"/>
+        <w:numPr>
+          <w:ilvl w:val="1"/>
+          <w:numId w:val="4"/>
+        </w:numPr>
+        <w:spacing w:before="0" w:beforeAutospacing="0" w:after="0" w:afterAutospacing="0"/>
+        <w:textAlignment w:val="baseline"/>
+        <w:rPr>
+          <w:rFonts w:ascii="Arial" w:hAnsi="Arial" w:cs="Arial"/>
+          <w:color w:val="000000"/>
+          <w:sz w:val="22"/>
+          <w:szCs w:val="22"/>
+        </w:rPr>
+      </w:pPr>
+      <w:r>
+        <w:rPr>
+          <w:rFonts w:ascii="Arial" w:hAnsi="Arial" w:cs="Arial"/>
+          <w:color w:val="000000"/>
+          <w:sz w:val="22"/>
+          <w:szCs w:val="22"/>
+        </w:rPr>
+        <w:t>O sistema deve permitir o cadastro manual do processo, associando-o a um número de identificação único.</w:t>
+      </w:r>
+    </w:p>
+    <w:p>
+      <w:pPr>
+        <w:pStyle w:val="NormalWeb"/>
+        <w:numPr>
+          <w:ilvl w:val="1"/>
+          <w:numId w:val="4"/>
+        </w:numPr>
+        <w:spacing w:before="0" w:beforeAutospacing="0" w:after="240" w:afterAutospacing="0"/>
+        <w:textAlignment w:val="baseline"/>
+        <w:rPr>
+          <w:rFonts w:ascii="Arial" w:hAnsi="Arial" w:cs="Arial"/>
+          <w:color w:val="000000"/>
+          <w:sz w:val="22"/>
+          <w:szCs w:val="22"/>
+        </w:rPr>
+      </w:pPr>
+      <w:r>
+        <w:rPr>
+          <w:rFonts w:ascii="Arial" w:hAnsi="Arial" w:cs="Arial"/>
+          <w:color w:val="000000"/>
+          <w:sz w:val="22"/>
+          <w:szCs w:val="22"/>
+        </w:rPr>
+        <w:t>O sistema deve registrar a data e hora da recepção do processo.</w:t>
+      </w:r>
+    </w:p>
+    <w:p>
+      <w:pPr>
+        <w:pStyle w:val="NormalWeb"/>
+        <w:spacing w:before="240" w:beforeAutospacing="0" w:after="240" w:afterAutospacing="0"/>
+      </w:pPr>
+      <w:r>
+        <w:rPr>
+          <w:rFonts w:ascii="Arial" w:hAnsi="Arial" w:cs="Arial"/>
+          <w:b/>
+          <w:bCs/>
+          <w:color w:val="000000"/>
+          <w:sz w:val="22"/>
+          <w:szCs w:val="22"/>
+        </w:rPr>
+        <w:t>RF002 - Verificação de Admissibilidade</w:t>
+      </w:r>
+    </w:p>
+    <w:p>
+      <w:pPr>
+        <w:pStyle w:val="NormalWeb"/>
+        <w:numPr>
+          <w:ilvl w:val="0"/>
+          <w:numId w:val="5"/>
+        </w:numPr>
+        <w:spacing w:before="240" w:beforeAutospacing="0" w:after="0" w:afterAutospacing="0"/>
+        <w:textAlignment w:val="baseline"/>
+        <w:rPr>
+          <w:rFonts w:ascii="Arial" w:hAnsi="Arial" w:cs="Arial"/>
+          <w:color w:val="000000"/>
+          <w:sz w:val="22"/>
+          <w:szCs w:val="22"/>
+        </w:rPr>
+      </w:pPr>
+      <w:r>
+        <w:rPr>
+          <w:rFonts w:ascii="Arial" w:hAnsi="Arial" w:cs="Arial"/>
+          <w:b/>
+          <w:bCs/>
+          <w:color w:val="000000"/>
+          <w:sz w:val="22"/>
+          <w:szCs w:val="22"/>
+        </w:rPr>
+        <w:t>Descrição</w:t>
+      </w:r>
+      <w:r>
+        <w:rPr>
+          <w:rFonts w:ascii="Arial" w:hAnsi="Arial" w:cs="Arial"/>
+          <w:color w:val="000000"/>
+          <w:sz w:val="22"/>
+          <w:szCs w:val="22"/>
+        </w:rPr>
+        <w:t>: O sistema deve verificar se o processo é admissível ou inadmissível. O processo será considerado admissível se estiver completo e conforme as normas pré-definidas. Se inadmissível, o proprietário será notificado para reenvio de documentos.</w:t>
+      </w:r>
+    </w:p>
+    <w:p>
+      <w:pPr>
+        <w:pStyle w:val="NormalWeb"/>
+        <w:numPr>
+          <w:ilvl w:val="0"/>
+          <w:numId w:val="5"/>
+        </w:numPr>
+        <w:spacing w:before="0" w:beforeAutospacing="0" w:after="0" w:afterAutospacing="0"/>
+        <w:textAlignment w:val="baseline"/>
+        <w:rPr>
+          <w:rFonts w:ascii="Arial" w:hAnsi="Arial" w:cs="Arial"/>
+          <w:color w:val="000000"/>
+          <w:sz w:val="22"/>
+          <w:szCs w:val="22"/>
+        </w:rPr>
+      </w:pPr>
+      <w:r>
+        <w:rPr>
+          <w:rFonts w:ascii="Arial" w:hAnsi="Arial" w:cs="Arial"/>
+          <w:b/>
+          <w:bCs/>
+          <w:color w:val="000000"/>
+          <w:sz w:val="22"/>
+          <w:szCs w:val="22"/>
+        </w:rPr>
+        <w:t>Critérios de Aceitação</w:t>
+      </w:r>
+      <w:r>
+        <w:rPr>
+          <w:rFonts w:ascii="Arial" w:hAnsi="Arial" w:cs="Arial"/>
+          <w:color w:val="000000"/>
+          <w:sz w:val="22"/>
+          <w:szCs w:val="22"/>
+        </w:rPr>
+        <w:t>:</w:t>
+      </w:r>
+    </w:p>
+    <w:p>
+      <w:pPr>
+        <w:pStyle w:val="NormalWeb"/>
+        <w:numPr>
+          <w:ilvl w:val="1"/>
+          <w:numId w:val="5"/>
+        </w:numPr>
+        <w:spacing w:before="0" w:beforeAutospacing="0" w:after="0" w:afterAutospacing="0"/>
+        <w:textAlignment w:val="baseline"/>
+        <w:rPr>
+          <w:rFonts w:ascii="Arial" w:hAnsi="Arial" w:cs="Arial"/>
+          <w:color w:val="000000"/>
+          <w:sz w:val="22"/>
+          <w:szCs w:val="22"/>
+        </w:rPr>
+      </w:pPr>
+      <w:r>
+        <w:rPr>
+          <w:rFonts w:ascii="Arial" w:hAnsi="Arial" w:cs="Arial"/>
+          <w:color w:val="000000"/>
+          <w:sz w:val="22"/>
+          <w:szCs w:val="22"/>
+        </w:rPr>
+        <w:t xml:space="preserve">Caso o processo seja </w:t>
+      </w:r>
+      <w:r>
+        <w:rPr>
+          <w:rFonts w:ascii="Arial" w:hAnsi="Arial" w:cs="Arial"/>
+          <w:b/>
+          <w:bCs/>
+          <w:color w:val="000000"/>
+          <w:sz w:val="22"/>
+          <w:szCs w:val="22"/>
+        </w:rPr>
+        <w:t>inadmissível</w:t>
+      </w:r>
+      <w:r>
+        <w:rPr>
+          <w:rFonts w:ascii="Arial" w:hAnsi="Arial" w:cs="Arial"/>
+          <w:color w:val="000000"/>
+          <w:sz w:val="22"/>
+          <w:szCs w:val="22"/>
+        </w:rPr>
+        <w:t>, o sistema deve gerar uma notificação para o proprietário ou responsável e permitir a reabertura do processo para correções dentro de um prazo determinado (</w:t>
+      </w:r>
+      <w:proofErr w:type="spellStart"/>
+      <w:r>
+        <w:rPr>
+          <w:rFonts w:ascii="Arial" w:hAnsi="Arial" w:cs="Arial"/>
+          <w:color w:val="000000"/>
+          <w:sz w:val="22"/>
+          <w:szCs w:val="22"/>
+        </w:rPr>
+        <w:t>ex</w:t>
+      </w:r>
+      <w:proofErr w:type="spellEnd"/>
+      <w:r>
+        <w:rPr>
+          <w:rFonts w:ascii="Arial" w:hAnsi="Arial" w:cs="Arial"/>
+          <w:color w:val="000000"/>
+          <w:sz w:val="22"/>
+          <w:szCs w:val="22"/>
+        </w:rPr>
+        <w:t>: 15 dias).</w:t>
+      </w:r>
+    </w:p>
+    <w:p>
+      <w:pPr>
+        <w:pStyle w:val="NormalWeb"/>
+        <w:numPr>
+          <w:ilvl w:val="1"/>
+          <w:numId w:val="5"/>
+        </w:numPr>
+        <w:spacing w:before="0" w:beforeAutospacing="0" w:after="240" w:afterAutospacing="0"/>
+        <w:textAlignment w:val="baseline"/>
+        <w:rPr>
+          <w:rFonts w:ascii="Arial" w:hAnsi="Arial" w:cs="Arial"/>
+          <w:color w:val="000000"/>
+          <w:sz w:val="22"/>
+          <w:szCs w:val="22"/>
+        </w:rPr>
+      </w:pPr>
+      <w:r>
+        <w:rPr>
+          <w:rFonts w:ascii="Arial" w:hAnsi="Arial" w:cs="Arial"/>
+          <w:color w:val="000000"/>
+          <w:sz w:val="22"/>
+          <w:szCs w:val="22"/>
+        </w:rPr>
+        <w:t xml:space="preserve">Caso o processo seja </w:t>
+      </w:r>
+      <w:r>
+        <w:rPr>
+          <w:rFonts w:ascii="Arial" w:hAnsi="Arial" w:cs="Arial"/>
+          <w:b/>
+          <w:bCs/>
+          <w:color w:val="000000"/>
+          <w:sz w:val="22"/>
+          <w:szCs w:val="22"/>
+        </w:rPr>
+        <w:t>admissível</w:t>
+      </w:r>
+      <w:r>
+        <w:rPr>
+          <w:rFonts w:ascii="Arial" w:hAnsi="Arial" w:cs="Arial"/>
+          <w:color w:val="000000"/>
+          <w:sz w:val="22"/>
+          <w:szCs w:val="22"/>
+        </w:rPr>
+        <w:t>, ele será movido para a fase de análise.</w:t>
+      </w:r>
+    </w:p>
+    <w:p>
+      <w:pPr>
+        <w:pStyle w:val="Ttulo4"/>
+        <w:spacing w:before="240" w:after="40"/>
+        <w:rPr>
+          <w:rFonts w:ascii="Times New Roman" w:hAnsi="Times New Roman" w:cs="Times New Roman"/>
+          <w:color w:val="auto"/>
+        </w:rPr>
+      </w:pPr>
+      <w:r>
+        <w:rPr>
+          <w:color w:val="000000"/>
+          <w:sz w:val="22"/>
+          <w:szCs w:val="22"/>
+        </w:rPr>
+        <w:t>RF003 - Análise do Processo</w:t>
+      </w:r>
+    </w:p>
+    <w:p>
+      <w:pPr>
+        <w:pStyle w:val="NormalWeb"/>
+        <w:numPr>
+          <w:ilvl w:val="0"/>
+          <w:numId w:val="6"/>
+        </w:numPr>
+        <w:spacing w:before="240" w:beforeAutospacing="0" w:after="0" w:afterAutospacing="0"/>
+        <w:textAlignment w:val="baseline"/>
+        <w:rPr>
+          <w:rFonts w:ascii="Arial" w:hAnsi="Arial" w:cs="Arial"/>
+          <w:color w:val="000000"/>
+          <w:sz w:val="22"/>
+          <w:szCs w:val="22"/>
+        </w:rPr>
+      </w:pPr>
+      <w:r>
+        <w:rPr>
+          <w:rFonts w:ascii="Arial" w:hAnsi="Arial" w:cs="Arial"/>
+          <w:b/>
+          <w:bCs/>
+          <w:color w:val="000000"/>
+          <w:sz w:val="22"/>
+          <w:szCs w:val="22"/>
+        </w:rPr>
+        <w:t>Descrição</w:t>
+      </w:r>
+      <w:r>
+        <w:rPr>
+          <w:rFonts w:ascii="Arial" w:hAnsi="Arial" w:cs="Arial"/>
+          <w:color w:val="000000"/>
+          <w:sz w:val="22"/>
+          <w:szCs w:val="22"/>
+        </w:rPr>
+        <w:t>: Após ser considerado admissível, o processo deve ser enviado para análise. Nessa fase, o sistema deve permitir que um técnico responsável possa visualizar os documentos e realizar as avaliações necessárias para tomar a decisão sobre o processo.</w:t>
+      </w:r>
+    </w:p>
+    <w:p>
+      <w:pPr>
+        <w:pStyle w:val="NormalWeb"/>
+        <w:numPr>
+          <w:ilvl w:val="0"/>
+          <w:numId w:val="6"/>
+        </w:numPr>
+        <w:spacing w:before="0" w:beforeAutospacing="0" w:after="0" w:afterAutospacing="0"/>
+        <w:textAlignment w:val="baseline"/>
+        <w:rPr>
+          <w:rFonts w:ascii="Arial" w:hAnsi="Arial" w:cs="Arial"/>
+          <w:color w:val="000000"/>
+          <w:sz w:val="22"/>
+          <w:szCs w:val="22"/>
+        </w:rPr>
+      </w:pPr>
+      <w:r>
+        <w:rPr>
+          <w:rFonts w:ascii="Arial" w:hAnsi="Arial" w:cs="Arial"/>
+          <w:b/>
+          <w:bCs/>
+          <w:color w:val="000000"/>
+          <w:sz w:val="22"/>
+          <w:szCs w:val="22"/>
+        </w:rPr>
+        <w:t>Critérios de Aceitação</w:t>
+      </w:r>
+      <w:r>
+        <w:rPr>
+          <w:rFonts w:ascii="Arial" w:hAnsi="Arial" w:cs="Arial"/>
+          <w:color w:val="000000"/>
+          <w:sz w:val="22"/>
+          <w:szCs w:val="22"/>
+        </w:rPr>
+        <w:t>:</w:t>
+      </w:r>
+    </w:p>
+    <w:p>
+      <w:pPr>
+        <w:pStyle w:val="NormalWeb"/>
+        <w:numPr>
+          <w:ilvl w:val="1"/>
+          <w:numId w:val="6"/>
+        </w:numPr>
+        <w:spacing w:before="0" w:beforeAutospacing="0" w:after="0" w:afterAutospacing="0"/>
+        <w:textAlignment w:val="baseline"/>
+        <w:rPr>
+          <w:rFonts w:ascii="Arial" w:hAnsi="Arial" w:cs="Arial"/>
+          <w:color w:val="000000"/>
+          <w:sz w:val="22"/>
+          <w:szCs w:val="22"/>
+        </w:rPr>
+      </w:pPr>
+      <w:r>
+        <w:rPr>
+          <w:rFonts w:ascii="Arial" w:hAnsi="Arial" w:cs="Arial"/>
+          <w:color w:val="000000"/>
+          <w:sz w:val="22"/>
+          <w:szCs w:val="22"/>
+        </w:rPr>
+        <w:t>O processo deve ser atribuído automaticamente a um técnico ou responsável pela análise.</w:t>
+      </w:r>
+    </w:p>
+    <w:p>
+      <w:pPr>
+        <w:pStyle w:val="NormalWeb"/>
+        <w:numPr>
+          <w:ilvl w:val="1"/>
+          <w:numId w:val="6"/>
+        </w:numPr>
+        <w:spacing w:before="0" w:beforeAutospacing="0" w:after="0" w:afterAutospacing="0"/>
+        <w:textAlignment w:val="baseline"/>
+        <w:rPr>
+          <w:rFonts w:ascii="Arial" w:hAnsi="Arial" w:cs="Arial"/>
+          <w:color w:val="000000"/>
+          <w:sz w:val="22"/>
+          <w:szCs w:val="22"/>
+        </w:rPr>
+      </w:pPr>
+      <w:r>
+        <w:rPr>
+          <w:rFonts w:ascii="Arial" w:hAnsi="Arial" w:cs="Arial"/>
+          <w:color w:val="000000"/>
+          <w:sz w:val="22"/>
+          <w:szCs w:val="22"/>
+        </w:rPr>
+        <w:t>O sistema deve permitir a marcação de status do processo como "Em Análise", "Admissibilidade", "inadmitido" etc.</w:t>
+      </w:r>
+    </w:p>
+    <w:p>
+      <w:pPr>
+        <w:pStyle w:val="NormalWeb"/>
+        <w:numPr>
+          <w:ilvl w:val="1"/>
+          <w:numId w:val="6"/>
+        </w:numPr>
+        <w:spacing w:before="0" w:beforeAutospacing="0" w:after="240" w:afterAutospacing="0"/>
+        <w:textAlignment w:val="baseline"/>
+        <w:rPr>
+          <w:rFonts w:ascii="Arial" w:hAnsi="Arial" w:cs="Arial"/>
+          <w:color w:val="000000"/>
+          <w:sz w:val="22"/>
+          <w:szCs w:val="22"/>
+        </w:rPr>
+      </w:pPr>
+      <w:r>
+        <w:rPr>
+          <w:rFonts w:ascii="Arial" w:hAnsi="Arial" w:cs="Arial"/>
+          <w:color w:val="000000"/>
+          <w:sz w:val="22"/>
+          <w:szCs w:val="22"/>
+        </w:rPr>
+        <w:t>O sistema deve permitir que o analista registre o parecer sobre o processo (deferido ou indeferido).</w:t>
+      </w:r>
+    </w:p>
+    <w:p>
+      <w:pPr>
+        <w:pStyle w:val="Ttulo4"/>
+        <w:spacing w:before="240" w:after="40"/>
+        <w:rPr>
+          <w:rFonts w:ascii="Times New Roman" w:hAnsi="Times New Roman" w:cs="Times New Roman"/>
+          <w:color w:val="auto"/>
+        </w:rPr>
+      </w:pPr>
+      <w:r>
+        <w:rPr>
+          <w:color w:val="000000"/>
+          <w:sz w:val="22"/>
+          <w:szCs w:val="22"/>
+        </w:rPr>
+        <w:t>RF004 - Finalização do Processo</w:t>
+      </w:r>
+    </w:p>
+    <w:p>
+      <w:pPr>
+        <w:pStyle w:val="NormalWeb"/>
+        <w:numPr>
+          <w:ilvl w:val="0"/>
+          <w:numId w:val="7"/>
+        </w:numPr>
+        <w:spacing w:before="240" w:beforeAutospacing="0" w:after="0" w:afterAutospacing="0"/>
+        <w:textAlignment w:val="baseline"/>
+        <w:rPr>
+          <w:rFonts w:ascii="Arial" w:hAnsi="Arial" w:cs="Arial"/>
+          <w:color w:val="000000"/>
+          <w:sz w:val="22"/>
+          <w:szCs w:val="22"/>
+        </w:rPr>
+      </w:pPr>
+      <w:r>
+        <w:rPr>
+          <w:rFonts w:ascii="Arial" w:hAnsi="Arial" w:cs="Arial"/>
+          <w:b/>
+          <w:bCs/>
+          <w:color w:val="000000"/>
+          <w:sz w:val="22"/>
+          <w:szCs w:val="22"/>
+        </w:rPr>
+        <w:t>Descrição</w:t>
+      </w:r>
+      <w:r>
+        <w:rPr>
+          <w:rFonts w:ascii="Arial" w:hAnsi="Arial" w:cs="Arial"/>
+          <w:color w:val="000000"/>
+          <w:sz w:val="22"/>
+          <w:szCs w:val="22"/>
+        </w:rPr>
+        <w:t>: O processo deve ser finalizado com uma decisão de "Deferido" ou "Indeferido", com base na análise realizada. O sistema deve permitir que essa decisão seja registrada e notificada ao proprietário.</w:t>
+      </w:r>
+    </w:p>
+    <w:p>
+      <w:pPr>
+        <w:pStyle w:val="NormalWeb"/>
+        <w:numPr>
+          <w:ilvl w:val="0"/>
+          <w:numId w:val="7"/>
+        </w:numPr>
+        <w:spacing w:before="0" w:beforeAutospacing="0" w:after="0" w:afterAutospacing="0"/>
+        <w:textAlignment w:val="baseline"/>
+        <w:rPr>
+          <w:rFonts w:ascii="Arial" w:hAnsi="Arial" w:cs="Arial"/>
+          <w:color w:val="000000"/>
+          <w:sz w:val="22"/>
+          <w:szCs w:val="22"/>
+        </w:rPr>
+      </w:pPr>
+      <w:r>
+        <w:rPr>
+          <w:rFonts w:ascii="Arial" w:hAnsi="Arial" w:cs="Arial"/>
+          <w:b/>
+          <w:bCs/>
+          <w:color w:val="000000"/>
+          <w:sz w:val="22"/>
+          <w:szCs w:val="22"/>
+        </w:rPr>
+        <w:t>Critérios de Aceitação</w:t>
+      </w:r>
+      <w:r>
+        <w:rPr>
+          <w:rFonts w:ascii="Arial" w:hAnsi="Arial" w:cs="Arial"/>
+          <w:color w:val="000000"/>
+          <w:sz w:val="22"/>
+          <w:szCs w:val="22"/>
+        </w:rPr>
+        <w:t>:</w:t>
+      </w:r>
+    </w:p>
+    <w:p>
+      <w:pPr>
+        <w:pStyle w:val="NormalWeb"/>
+        <w:numPr>
+          <w:ilvl w:val="1"/>
+          <w:numId w:val="7"/>
+        </w:numPr>
+        <w:spacing w:before="0" w:beforeAutospacing="0" w:after="0" w:afterAutospacing="0"/>
+        <w:textAlignment w:val="baseline"/>
+        <w:rPr>
+          <w:rFonts w:ascii="Arial" w:hAnsi="Arial" w:cs="Arial"/>
+          <w:color w:val="000000"/>
+          <w:sz w:val="22"/>
+          <w:szCs w:val="22"/>
+        </w:rPr>
+      </w:pPr>
+      <w:r>
+        <w:rPr>
+          <w:rFonts w:ascii="Arial" w:hAnsi="Arial" w:cs="Arial"/>
+          <w:color w:val="000000"/>
+          <w:sz w:val="22"/>
+          <w:szCs w:val="22"/>
+        </w:rPr>
+        <w:lastRenderedPageBreak/>
+        <w:t>O analista deve ser capaz de registrar a decisão final sobre o processo (Deferido ou Indeferido).</w:t>
+      </w:r>
+    </w:p>
+    <w:p>
+      <w:pPr>
+        <w:pStyle w:val="NormalWeb"/>
+        <w:numPr>
+          <w:ilvl w:val="1"/>
+          <w:numId w:val="7"/>
+        </w:numPr>
+        <w:spacing w:before="0" w:beforeAutospacing="0" w:after="0" w:afterAutospacing="0"/>
+        <w:textAlignment w:val="baseline"/>
+        <w:rPr>
+          <w:rFonts w:ascii="Arial" w:hAnsi="Arial" w:cs="Arial"/>
+          <w:color w:val="000000"/>
+          <w:sz w:val="22"/>
+          <w:szCs w:val="22"/>
+        </w:rPr>
+      </w:pPr>
+      <w:r>
+        <w:rPr>
+          <w:rFonts w:ascii="Arial" w:hAnsi="Arial" w:cs="Arial"/>
+          <w:color w:val="000000"/>
+          <w:sz w:val="22"/>
+          <w:szCs w:val="22"/>
+        </w:rPr>
+        <w:t xml:space="preserve">Caso o processo seja </w:t>
+      </w:r>
+      <w:r>
+        <w:rPr>
+          <w:rFonts w:ascii="Arial" w:hAnsi="Arial" w:cs="Arial"/>
+          <w:b/>
+          <w:bCs/>
+          <w:color w:val="000000"/>
+          <w:sz w:val="22"/>
+          <w:szCs w:val="22"/>
+        </w:rPr>
+        <w:t>indeferido</w:t>
+      </w:r>
+      <w:r>
+        <w:rPr>
+          <w:rFonts w:ascii="Arial" w:hAnsi="Arial" w:cs="Arial"/>
+          <w:color w:val="000000"/>
+          <w:sz w:val="22"/>
+          <w:szCs w:val="22"/>
+        </w:rPr>
+        <w:t>, o sistema deve permitir a abertura de até 3 instâncias de recurso.</w:t>
+      </w:r>
+    </w:p>
+    <w:p>
+      <w:pPr>
+        <w:pStyle w:val="NormalWeb"/>
+        <w:numPr>
+          <w:ilvl w:val="1"/>
+          <w:numId w:val="7"/>
+        </w:numPr>
+        <w:spacing w:before="0" w:beforeAutospacing="0" w:after="240" w:afterAutospacing="0"/>
+        <w:textAlignment w:val="baseline"/>
+        <w:rPr>
+          <w:rFonts w:ascii="Arial" w:hAnsi="Arial" w:cs="Arial"/>
+          <w:color w:val="000000"/>
+          <w:sz w:val="22"/>
+          <w:szCs w:val="22"/>
+        </w:rPr>
+      </w:pPr>
+      <w:r>
+        <w:rPr>
+          <w:rFonts w:ascii="Arial" w:hAnsi="Arial" w:cs="Arial"/>
+          <w:color w:val="000000"/>
+          <w:sz w:val="22"/>
+          <w:szCs w:val="22"/>
+        </w:rPr>
+        <w:t>O sistema deve gerar notificações automáticas para os envolvidos, informando sobre a decisão final ou sobre a necessidade de enviar documentos adicionais (se for o caso).</w:t>
+      </w:r>
+    </w:p>
+    <w:p>
+      <w:pPr>
+        <w:pStyle w:val="Ttulo4"/>
+        <w:spacing w:before="240" w:after="40"/>
+        <w:rPr>
+          <w:rFonts w:ascii="Times New Roman" w:hAnsi="Times New Roman" w:cs="Times New Roman"/>
+          <w:color w:val="auto"/>
+        </w:rPr>
+      </w:pPr>
+      <w:r>
+        <w:rPr>
+          <w:color w:val="000000"/>
+          <w:sz w:val="22"/>
+          <w:szCs w:val="22"/>
+        </w:rPr>
+        <w:t>RF005 - Instâncias de Recurso (Indeferimento)</w:t>
+      </w:r>
+    </w:p>
+    <w:p>
+      <w:pPr>
+        <w:pStyle w:val="NormalWeb"/>
+        <w:numPr>
+          <w:ilvl w:val="0"/>
+          <w:numId w:val="8"/>
+        </w:numPr>
+        <w:spacing w:before="240" w:beforeAutospacing="0" w:after="0" w:afterAutospacing="0"/>
+        <w:textAlignment w:val="baseline"/>
+        <w:rPr>
+          <w:rFonts w:ascii="Arial" w:hAnsi="Arial" w:cs="Arial"/>
+          <w:color w:val="000000"/>
+          <w:sz w:val="22"/>
+          <w:szCs w:val="22"/>
+        </w:rPr>
+      </w:pPr>
+      <w:r>
+        <w:rPr>
+          <w:rFonts w:ascii="Arial" w:hAnsi="Arial" w:cs="Arial"/>
+          <w:b/>
+          <w:bCs/>
+          <w:color w:val="000000"/>
+          <w:sz w:val="22"/>
+          <w:szCs w:val="22"/>
+        </w:rPr>
+        <w:t>Descrição</w:t>
+      </w:r>
+      <w:r>
+        <w:rPr>
+          <w:rFonts w:ascii="Arial" w:hAnsi="Arial" w:cs="Arial"/>
+          <w:color w:val="000000"/>
+          <w:sz w:val="22"/>
+          <w:szCs w:val="22"/>
+        </w:rPr>
+        <w:t xml:space="preserve">: Quando o processo for </w:t>
+      </w:r>
+      <w:r>
+        <w:rPr>
+          <w:rFonts w:ascii="Arial" w:hAnsi="Arial" w:cs="Arial"/>
+          <w:b/>
+          <w:bCs/>
+          <w:color w:val="000000"/>
+          <w:sz w:val="22"/>
+          <w:szCs w:val="22"/>
+        </w:rPr>
+        <w:t>indeferido</w:t>
+      </w:r>
+      <w:r>
+        <w:rPr>
+          <w:rFonts w:ascii="Arial" w:hAnsi="Arial" w:cs="Arial"/>
+          <w:color w:val="000000"/>
+          <w:sz w:val="22"/>
+          <w:szCs w:val="22"/>
+        </w:rPr>
+        <w:t>, o proprietário poderá recorrer da decisão até três vezes. O sistema deve gerenciar essas instâncias de recurso, registrando o histórico de cada instância e permitindo que o processo seja reavaliado em cada uma delas.</w:t>
+      </w:r>
+    </w:p>
+    <w:p>
+      <w:pPr>
+        <w:pStyle w:val="NormalWeb"/>
+        <w:numPr>
+          <w:ilvl w:val="0"/>
+          <w:numId w:val="8"/>
+        </w:numPr>
+        <w:spacing w:before="0" w:beforeAutospacing="0" w:after="0" w:afterAutospacing="0"/>
+        <w:textAlignment w:val="baseline"/>
+        <w:rPr>
+          <w:rFonts w:ascii="Arial" w:hAnsi="Arial" w:cs="Arial"/>
+          <w:color w:val="000000"/>
+          <w:sz w:val="22"/>
+          <w:szCs w:val="22"/>
+        </w:rPr>
+      </w:pPr>
+      <w:r>
+        <w:rPr>
+          <w:rFonts w:ascii="Arial" w:hAnsi="Arial" w:cs="Arial"/>
+          <w:b/>
+          <w:bCs/>
+          <w:color w:val="000000"/>
+          <w:sz w:val="22"/>
+          <w:szCs w:val="22"/>
+        </w:rPr>
+        <w:t>Critérios de Aceitação</w:t>
+      </w:r>
+      <w:r>
+        <w:rPr>
+          <w:rFonts w:ascii="Arial" w:hAnsi="Arial" w:cs="Arial"/>
+          <w:color w:val="000000"/>
+          <w:sz w:val="22"/>
+          <w:szCs w:val="22"/>
+        </w:rPr>
+        <w:t>:</w:t>
+      </w:r>
+    </w:p>
+    <w:p>
+      <w:pPr>
+        <w:pStyle w:val="NormalWeb"/>
+        <w:numPr>
+          <w:ilvl w:val="1"/>
+          <w:numId w:val="8"/>
+        </w:numPr>
+        <w:spacing w:before="0" w:beforeAutospacing="0" w:after="0" w:afterAutospacing="0"/>
+        <w:textAlignment w:val="baseline"/>
+        <w:rPr>
+          <w:rFonts w:ascii="Arial" w:hAnsi="Arial" w:cs="Arial"/>
+          <w:color w:val="000000"/>
+          <w:sz w:val="22"/>
+          <w:szCs w:val="22"/>
+        </w:rPr>
+      </w:pPr>
+      <w:r>
+        <w:rPr>
+          <w:rFonts w:ascii="Arial" w:hAnsi="Arial" w:cs="Arial"/>
+          <w:color w:val="000000"/>
+          <w:sz w:val="22"/>
+          <w:szCs w:val="22"/>
+        </w:rPr>
+        <w:t>O sistema deve permitir que até três instâncias de recurso sejam registradas, se aplicável.</w:t>
+      </w:r>
+    </w:p>
+    <w:p>
+      <w:pPr>
+        <w:pStyle w:val="NormalWeb"/>
+        <w:numPr>
+          <w:ilvl w:val="1"/>
+          <w:numId w:val="8"/>
+        </w:numPr>
+        <w:spacing w:before="0" w:beforeAutospacing="0" w:after="0" w:afterAutospacing="0"/>
+        <w:textAlignment w:val="baseline"/>
+        <w:rPr>
+          <w:rFonts w:ascii="Arial" w:hAnsi="Arial" w:cs="Arial"/>
+          <w:color w:val="000000"/>
+          <w:sz w:val="22"/>
+          <w:szCs w:val="22"/>
+        </w:rPr>
+      </w:pPr>
+      <w:r>
+        <w:rPr>
+          <w:rFonts w:ascii="Arial" w:hAnsi="Arial" w:cs="Arial"/>
+          <w:color w:val="000000"/>
+          <w:sz w:val="22"/>
+          <w:szCs w:val="22"/>
+        </w:rPr>
+        <w:t>Para cada instância de recurso, o sistema deve permitir que os documentos de defesa sejam enviados pelo proprietário e analisados novamente.</w:t>
+      </w:r>
+    </w:p>
+    <w:p>
+      <w:pPr>
+        <w:pStyle w:val="NormalWeb"/>
+        <w:numPr>
+          <w:ilvl w:val="1"/>
+          <w:numId w:val="8"/>
+        </w:numPr>
+        <w:spacing w:before="0" w:beforeAutospacing="0" w:after="0" w:afterAutospacing="0"/>
+        <w:textAlignment w:val="baseline"/>
+        <w:rPr>
+          <w:rFonts w:ascii="Arial" w:hAnsi="Arial" w:cs="Arial"/>
+          <w:color w:val="000000"/>
+          <w:sz w:val="22"/>
+          <w:szCs w:val="22"/>
+        </w:rPr>
+      </w:pPr>
+      <w:r>
+        <w:rPr>
+          <w:rFonts w:ascii="Arial" w:hAnsi="Arial" w:cs="Arial"/>
+          <w:color w:val="000000"/>
+          <w:sz w:val="22"/>
+          <w:szCs w:val="22"/>
+        </w:rPr>
+        <w:t>O status do processo deve ser atualizado conforme o progresso de cada instância de recurso, e o sistema deve registrar as decisões de cada instância (Se deferido ou indeferido novamente).</w:t>
+      </w:r>
+    </w:p>
+    <w:p>
+      <w:pPr>
+        <w:pStyle w:val="NormalWeb"/>
+        <w:numPr>
+          <w:ilvl w:val="1"/>
+          <w:numId w:val="8"/>
+        </w:numPr>
+        <w:spacing w:before="0" w:beforeAutospacing="0" w:after="240" w:afterAutospacing="0"/>
+        <w:textAlignment w:val="baseline"/>
+        <w:rPr>
+          <w:rFonts w:ascii="Arial" w:hAnsi="Arial" w:cs="Arial"/>
+          <w:color w:val="000000"/>
+          <w:sz w:val="22"/>
+          <w:szCs w:val="22"/>
+        </w:rPr>
+      </w:pPr>
+      <w:r>
+        <w:rPr>
+          <w:rFonts w:ascii="Arial" w:hAnsi="Arial" w:cs="Arial"/>
+          <w:color w:val="000000"/>
+          <w:sz w:val="22"/>
+          <w:szCs w:val="22"/>
+        </w:rPr>
+        <w:t>Após a terceira instância, o processo será considerado finalizado (com ou sem deferimento).</w:t>
+      </w:r>
+    </w:p>
+    <w:p>
+      <w:pPr>
+        <w:pStyle w:val="Ttulo4"/>
+        <w:spacing w:before="240" w:after="40"/>
+        <w:ind w:left="1440"/>
+        <w:rPr>
+          <w:rFonts w:ascii="Times New Roman" w:hAnsi="Times New Roman" w:cs="Times New Roman"/>
+          <w:color w:val="auto"/>
+        </w:rPr>
+      </w:pPr>
+      <w:r>
+        <w:rPr>
+          <w:color w:val="000000"/>
+          <w:sz w:val="22"/>
+          <w:szCs w:val="22"/>
+        </w:rPr>
+        <w:t>RF006 - Relatórios de Acompanhamento de Processos</w:t>
+      </w:r>
+    </w:p>
+    <w:p>
+      <w:pPr>
+        <w:pStyle w:val="NormalWeb"/>
+        <w:numPr>
+          <w:ilvl w:val="0"/>
+          <w:numId w:val="9"/>
+        </w:numPr>
+        <w:spacing w:before="240" w:beforeAutospacing="0" w:after="0" w:afterAutospacing="0"/>
+        <w:textAlignment w:val="baseline"/>
+        <w:rPr>
+          <w:rFonts w:ascii="Arial" w:hAnsi="Arial" w:cs="Arial"/>
+          <w:color w:val="000000"/>
+          <w:sz w:val="22"/>
+          <w:szCs w:val="22"/>
+        </w:rPr>
+      </w:pPr>
+      <w:r>
+        <w:rPr>
+          <w:rFonts w:ascii="Arial" w:hAnsi="Arial" w:cs="Arial"/>
+          <w:b/>
+          <w:bCs/>
+          <w:color w:val="000000"/>
+          <w:sz w:val="22"/>
+          <w:szCs w:val="22"/>
+        </w:rPr>
+        <w:t>Descrição</w:t>
+      </w:r>
+      <w:r>
+        <w:rPr>
+          <w:rFonts w:ascii="Arial" w:hAnsi="Arial" w:cs="Arial"/>
+          <w:color w:val="000000"/>
+          <w:sz w:val="22"/>
+          <w:szCs w:val="22"/>
+        </w:rPr>
+        <w:t>: O sistema deve permitir a geração de relatórios que ajudem os responsáveis a acompanhar o status dos processos de construção, incluindo a admissibilidade, análise, decisões de deferimento ou indeferimento, e status das instâncias de recurso.</w:t>
+      </w:r>
+    </w:p>
+    <w:p>
+      <w:pPr>
+        <w:pStyle w:val="NormalWeb"/>
+        <w:numPr>
+          <w:ilvl w:val="0"/>
+          <w:numId w:val="9"/>
+        </w:numPr>
+        <w:spacing w:before="0" w:beforeAutospacing="0" w:after="0" w:afterAutospacing="0"/>
+        <w:textAlignment w:val="baseline"/>
+        <w:rPr>
+          <w:rFonts w:ascii="Arial" w:hAnsi="Arial" w:cs="Arial"/>
+          <w:color w:val="000000"/>
+          <w:sz w:val="22"/>
+          <w:szCs w:val="22"/>
+        </w:rPr>
+      </w:pPr>
+      <w:r>
+        <w:rPr>
+          <w:rFonts w:ascii="Arial" w:hAnsi="Arial" w:cs="Arial"/>
+          <w:b/>
+          <w:bCs/>
+          <w:color w:val="000000"/>
+          <w:sz w:val="22"/>
+          <w:szCs w:val="22"/>
+        </w:rPr>
+        <w:t>Critérios de Aceitação</w:t>
+      </w:r>
+      <w:r>
+        <w:rPr>
+          <w:rFonts w:ascii="Arial" w:hAnsi="Arial" w:cs="Arial"/>
+          <w:color w:val="000000"/>
+          <w:sz w:val="22"/>
+          <w:szCs w:val="22"/>
+        </w:rPr>
+        <w:t>:</w:t>
+      </w:r>
+    </w:p>
+    <w:p>
+      <w:pPr>
+        <w:pStyle w:val="NormalWeb"/>
+        <w:numPr>
+          <w:ilvl w:val="1"/>
+          <w:numId w:val="9"/>
+        </w:numPr>
+        <w:spacing w:before="0" w:beforeAutospacing="0" w:after="0" w:afterAutospacing="0"/>
+        <w:textAlignment w:val="baseline"/>
+        <w:rPr>
+          <w:rFonts w:ascii="Arial" w:hAnsi="Arial" w:cs="Arial"/>
+          <w:color w:val="000000"/>
+          <w:sz w:val="22"/>
+          <w:szCs w:val="22"/>
+        </w:rPr>
+      </w:pPr>
+      <w:r>
+        <w:rPr>
+          <w:rFonts w:ascii="Arial" w:hAnsi="Arial" w:cs="Arial"/>
+          <w:color w:val="000000"/>
+          <w:sz w:val="22"/>
+          <w:szCs w:val="22"/>
+        </w:rPr>
+        <w:t>O usuário deve poder gerar relatórios filtrados por status, tipo de análise, data de entrada, entre outros parâmetros.</w:t>
+      </w:r>
+    </w:p>
+    <w:p>
+      <w:pPr>
+        <w:pStyle w:val="NormalWeb"/>
+        <w:numPr>
+          <w:ilvl w:val="1"/>
+          <w:numId w:val="9"/>
+        </w:numPr>
+        <w:spacing w:before="0" w:beforeAutospacing="0" w:after="240" w:afterAutospacing="0"/>
+        <w:textAlignment w:val="baseline"/>
+        <w:rPr>
+          <w:rFonts w:ascii="Arial" w:hAnsi="Arial" w:cs="Arial"/>
+          <w:color w:val="000000"/>
+          <w:sz w:val="22"/>
+          <w:szCs w:val="22"/>
+        </w:rPr>
+      </w:pPr>
+      <w:r>
+        <w:rPr>
+          <w:rFonts w:ascii="Arial" w:hAnsi="Arial" w:cs="Arial"/>
+          <w:color w:val="000000"/>
+          <w:sz w:val="22"/>
+          <w:szCs w:val="22"/>
+        </w:rPr>
+        <w:t>O relatório deve incluir informações sobre o histórico de decisões e os prazos de cada processo, facilitando o acompanhamento do progresso dos processos.</w:t>
+      </w:r>
+    </w:p>
+    <w:p>
+      <w:pPr>
+        <w:pStyle w:val="Ttulo4"/>
+        <w:spacing w:before="240" w:after="40"/>
+        <w:rPr>
+          <w:rFonts w:ascii="Times New Roman" w:hAnsi="Times New Roman" w:cs="Times New Roman"/>
+          <w:color w:val="auto"/>
+        </w:rPr>
+      </w:pPr>
+      <w:r>
+        <w:rPr>
+          <w:color w:val="000000"/>
+          <w:sz w:val="22"/>
+          <w:szCs w:val="22"/>
+        </w:rPr>
+        <w:t>RF006 - Cadastro de Subprefeituras</w:t>
+      </w:r>
+    </w:p>
+    <w:p>
+      <w:pPr>
+        <w:pStyle w:val="NormalWeb"/>
+        <w:numPr>
+          <w:ilvl w:val="0"/>
+          <w:numId w:val="10"/>
+        </w:numPr>
+        <w:spacing w:before="240" w:beforeAutospacing="0" w:after="0" w:afterAutospacing="0"/>
+        <w:textAlignment w:val="baseline"/>
+        <w:rPr>
+          <w:rFonts w:ascii="Arial" w:hAnsi="Arial" w:cs="Arial"/>
+          <w:color w:val="000000"/>
+          <w:sz w:val="22"/>
+          <w:szCs w:val="22"/>
+        </w:rPr>
+      </w:pPr>
+      <w:r>
+        <w:rPr>
+          <w:rFonts w:ascii="Arial" w:hAnsi="Arial" w:cs="Arial"/>
+          <w:b/>
+          <w:bCs/>
+          <w:color w:val="000000"/>
+          <w:sz w:val="22"/>
+          <w:szCs w:val="22"/>
+        </w:rPr>
+        <w:t>Descrição</w:t>
+      </w:r>
+      <w:r>
+        <w:rPr>
+          <w:rFonts w:ascii="Arial" w:hAnsi="Arial" w:cs="Arial"/>
+          <w:color w:val="000000"/>
+          <w:sz w:val="22"/>
+          <w:szCs w:val="22"/>
+        </w:rPr>
+        <w:t xml:space="preserve">: O sistema deve permitir o cadastro e gerenciamento das </w:t>
+      </w:r>
+      <w:r>
+        <w:rPr>
+          <w:rFonts w:ascii="Arial" w:hAnsi="Arial" w:cs="Arial"/>
+          <w:b/>
+          <w:bCs/>
+          <w:color w:val="000000"/>
+          <w:sz w:val="22"/>
+          <w:szCs w:val="22"/>
+        </w:rPr>
+        <w:t>subprefeituras</w:t>
+      </w:r>
+      <w:r>
+        <w:rPr>
+          <w:rFonts w:ascii="Arial" w:hAnsi="Arial" w:cs="Arial"/>
+          <w:color w:val="000000"/>
+          <w:sz w:val="22"/>
+          <w:szCs w:val="22"/>
+        </w:rPr>
+        <w:t xml:space="preserve"> da cidade de São Paulo. Cada subprefeitura será vinculada aos processos de construção, para indicar qual é a subprefeitura responsável pela análise do processo.</w:t>
+      </w:r>
+    </w:p>
+    <w:p>
+      <w:pPr>
+        <w:pStyle w:val="NormalWeb"/>
+        <w:numPr>
+          <w:ilvl w:val="0"/>
+          <w:numId w:val="10"/>
+        </w:numPr>
+        <w:spacing w:before="0" w:beforeAutospacing="0" w:after="0" w:afterAutospacing="0"/>
+        <w:textAlignment w:val="baseline"/>
+        <w:rPr>
+          <w:rFonts w:ascii="Arial" w:hAnsi="Arial" w:cs="Arial"/>
+          <w:color w:val="000000"/>
+          <w:sz w:val="22"/>
+          <w:szCs w:val="22"/>
+        </w:rPr>
+      </w:pPr>
+      <w:r>
+        <w:rPr>
+          <w:rFonts w:ascii="Arial" w:hAnsi="Arial" w:cs="Arial"/>
+          <w:b/>
+          <w:bCs/>
+          <w:color w:val="000000"/>
+          <w:sz w:val="22"/>
+          <w:szCs w:val="22"/>
+        </w:rPr>
+        <w:t>Critérios de Aceitação</w:t>
+      </w:r>
+      <w:r>
+        <w:rPr>
+          <w:rFonts w:ascii="Arial" w:hAnsi="Arial" w:cs="Arial"/>
+          <w:color w:val="000000"/>
+          <w:sz w:val="22"/>
+          <w:szCs w:val="22"/>
+        </w:rPr>
+        <w:t>:</w:t>
+      </w:r>
+    </w:p>
+    <w:p>
+      <w:pPr>
+        <w:pStyle w:val="NormalWeb"/>
+        <w:numPr>
+          <w:ilvl w:val="1"/>
+          <w:numId w:val="10"/>
+        </w:numPr>
+        <w:spacing w:before="0" w:beforeAutospacing="0" w:after="0" w:afterAutospacing="0"/>
+        <w:textAlignment w:val="baseline"/>
+        <w:rPr>
+          <w:rFonts w:ascii="Arial" w:hAnsi="Arial" w:cs="Arial"/>
+          <w:color w:val="000000"/>
+          <w:sz w:val="22"/>
+          <w:szCs w:val="22"/>
+        </w:rPr>
+      </w:pPr>
+      <w:r>
+        <w:rPr>
+          <w:rFonts w:ascii="Arial" w:hAnsi="Arial" w:cs="Arial"/>
+          <w:color w:val="000000"/>
+          <w:sz w:val="22"/>
+          <w:szCs w:val="22"/>
+        </w:rPr>
+        <w:t>O sistema deve permitir o cadastro de subprefeituras, incluindo informações como nome, código, localização e outras características relevantes.</w:t>
+      </w:r>
+    </w:p>
+    <w:p>
+      <w:pPr>
+        <w:pStyle w:val="NormalWeb"/>
+        <w:numPr>
+          <w:ilvl w:val="1"/>
+          <w:numId w:val="10"/>
+        </w:numPr>
+        <w:spacing w:before="0" w:beforeAutospacing="0" w:after="0" w:afterAutospacing="0"/>
+        <w:textAlignment w:val="baseline"/>
+        <w:rPr>
+          <w:rFonts w:ascii="Arial" w:hAnsi="Arial" w:cs="Arial"/>
+          <w:color w:val="000000"/>
+          <w:sz w:val="22"/>
+          <w:szCs w:val="22"/>
+        </w:rPr>
+      </w:pPr>
+      <w:r>
+        <w:rPr>
+          <w:rFonts w:ascii="Arial" w:hAnsi="Arial" w:cs="Arial"/>
+          <w:color w:val="000000"/>
+          <w:sz w:val="22"/>
+          <w:szCs w:val="22"/>
+        </w:rPr>
+        <w:t>O cadastro de subprefeituras deve ser feito por um usuário autorizado, como um administrador do sistema.</w:t>
+      </w:r>
+    </w:p>
+    <w:p>
+      <w:pPr>
+        <w:pStyle w:val="NormalWeb"/>
+        <w:numPr>
+          <w:ilvl w:val="1"/>
+          <w:numId w:val="10"/>
+        </w:numPr>
+        <w:spacing w:before="0" w:beforeAutospacing="0" w:after="240" w:afterAutospacing="0"/>
+        <w:textAlignment w:val="baseline"/>
+        <w:rPr>
+          <w:rFonts w:ascii="Arial" w:hAnsi="Arial" w:cs="Arial"/>
+          <w:color w:val="000000"/>
+          <w:sz w:val="22"/>
+          <w:szCs w:val="22"/>
+        </w:rPr>
+      </w:pPr>
+      <w:r>
+        <w:rPr>
+          <w:rFonts w:ascii="Arial" w:hAnsi="Arial" w:cs="Arial"/>
+          <w:color w:val="000000"/>
+          <w:sz w:val="22"/>
+          <w:szCs w:val="22"/>
+        </w:rPr>
+        <w:t>O sistema deve permitir que, ao cadastrar um processo, a subprefeitura responsável seja selecionada e vinculada ao processo, embora não seja um campo obrigatório.</w:t>
+      </w:r>
+    </w:p>
+    <w:p>
+      <w:pPr>
+        <w:pStyle w:val="Ttulo4"/>
+        <w:spacing w:before="240" w:after="40"/>
+        <w:rPr>
+          <w:rFonts w:ascii="Times New Roman" w:hAnsi="Times New Roman" w:cs="Times New Roman"/>
+          <w:color w:val="auto"/>
+        </w:rPr>
+      </w:pPr>
+      <w:r>
+        <w:rPr>
+          <w:color w:val="000000"/>
+          <w:sz w:val="22"/>
+          <w:szCs w:val="22"/>
+        </w:rPr>
+        <w:lastRenderedPageBreak/>
+        <w:t>RF007 - Cadastro de Unidades</w:t>
+      </w:r>
+    </w:p>
+    <w:p>
+      <w:pPr>
+        <w:pStyle w:val="NormalWeb"/>
+        <w:numPr>
+          <w:ilvl w:val="0"/>
+          <w:numId w:val="11"/>
+        </w:numPr>
+        <w:spacing w:before="240" w:beforeAutospacing="0" w:after="0" w:afterAutospacing="0"/>
+        <w:textAlignment w:val="baseline"/>
+        <w:rPr>
+          <w:rFonts w:ascii="Arial" w:hAnsi="Arial" w:cs="Arial"/>
+          <w:color w:val="000000"/>
+          <w:sz w:val="22"/>
+          <w:szCs w:val="22"/>
+        </w:rPr>
+      </w:pPr>
+      <w:r>
+        <w:rPr>
+          <w:rFonts w:ascii="Arial" w:hAnsi="Arial" w:cs="Arial"/>
+          <w:b/>
+          <w:bCs/>
+          <w:color w:val="000000"/>
+          <w:sz w:val="22"/>
+          <w:szCs w:val="22"/>
+        </w:rPr>
+        <w:t>Descrição</w:t>
+      </w:r>
+      <w:r>
+        <w:rPr>
+          <w:rFonts w:ascii="Arial" w:hAnsi="Arial" w:cs="Arial"/>
+          <w:color w:val="000000"/>
+          <w:sz w:val="22"/>
+          <w:szCs w:val="22"/>
+        </w:rPr>
+        <w:t xml:space="preserve">: O sistema deve permitir o cadastro de </w:t>
+      </w:r>
+      <w:r>
+        <w:rPr>
+          <w:rFonts w:ascii="Arial" w:hAnsi="Arial" w:cs="Arial"/>
+          <w:b/>
+          <w:bCs/>
+          <w:color w:val="000000"/>
+          <w:sz w:val="22"/>
+          <w:szCs w:val="22"/>
+        </w:rPr>
+        <w:t>unidades</w:t>
+      </w:r>
+      <w:r>
+        <w:rPr>
+          <w:rFonts w:ascii="Arial" w:hAnsi="Arial" w:cs="Arial"/>
+          <w:color w:val="000000"/>
+          <w:sz w:val="22"/>
+          <w:szCs w:val="22"/>
+        </w:rPr>
+        <w:t>, que são as divisões administrativas dentro de cada subprefeitura (</w:t>
+      </w:r>
+      <w:proofErr w:type="spellStart"/>
+      <w:r>
+        <w:rPr>
+          <w:rFonts w:ascii="Arial" w:hAnsi="Arial" w:cs="Arial"/>
+          <w:color w:val="000000"/>
+          <w:sz w:val="22"/>
+          <w:szCs w:val="22"/>
+        </w:rPr>
+        <w:t>ex</w:t>
+      </w:r>
+      <w:proofErr w:type="spellEnd"/>
+      <w:r>
+        <w:rPr>
+          <w:rFonts w:ascii="Arial" w:hAnsi="Arial" w:cs="Arial"/>
+          <w:color w:val="000000"/>
+          <w:sz w:val="22"/>
+          <w:szCs w:val="22"/>
+        </w:rPr>
+        <w:t>: regiões ou bairros) que podem ser relacionadas a processos específicos.</w:t>
+      </w:r>
+    </w:p>
+    <w:p>
+      <w:pPr>
+        <w:pStyle w:val="NormalWeb"/>
+        <w:numPr>
+          <w:ilvl w:val="0"/>
+          <w:numId w:val="11"/>
+        </w:numPr>
+        <w:spacing w:before="0" w:beforeAutospacing="0" w:after="0" w:afterAutospacing="0"/>
+        <w:textAlignment w:val="baseline"/>
+        <w:rPr>
+          <w:rFonts w:ascii="Arial" w:hAnsi="Arial" w:cs="Arial"/>
+          <w:color w:val="000000"/>
+          <w:sz w:val="22"/>
+          <w:szCs w:val="22"/>
+        </w:rPr>
+      </w:pPr>
+      <w:r>
+        <w:rPr>
+          <w:rFonts w:ascii="Arial" w:hAnsi="Arial" w:cs="Arial"/>
+          <w:b/>
+          <w:bCs/>
+          <w:color w:val="000000"/>
+          <w:sz w:val="22"/>
+          <w:szCs w:val="22"/>
+        </w:rPr>
+        <w:t>Critérios de Aceitação</w:t>
+      </w:r>
+      <w:r>
+        <w:rPr>
+          <w:rFonts w:ascii="Arial" w:hAnsi="Arial" w:cs="Arial"/>
+          <w:color w:val="000000"/>
+          <w:sz w:val="22"/>
+          <w:szCs w:val="22"/>
+        </w:rPr>
+        <w:t>:</w:t>
+      </w:r>
+    </w:p>
+    <w:p>
+      <w:pPr>
+        <w:pStyle w:val="NormalWeb"/>
+        <w:numPr>
+          <w:ilvl w:val="1"/>
+          <w:numId w:val="11"/>
+        </w:numPr>
+        <w:spacing w:before="0" w:beforeAutospacing="0" w:after="0" w:afterAutospacing="0"/>
+        <w:textAlignment w:val="baseline"/>
+        <w:rPr>
+          <w:rFonts w:ascii="Arial" w:hAnsi="Arial" w:cs="Arial"/>
+          <w:color w:val="000000"/>
+          <w:sz w:val="22"/>
+          <w:szCs w:val="22"/>
+        </w:rPr>
+      </w:pPr>
+      <w:r>
+        <w:rPr>
+          <w:rFonts w:ascii="Arial" w:hAnsi="Arial" w:cs="Arial"/>
+          <w:color w:val="000000"/>
+          <w:sz w:val="22"/>
+          <w:szCs w:val="22"/>
+        </w:rPr>
+        <w:t>O sistema deve permitir o cadastro de unidades, com informações como nome, código, e a subprefeitura à qual pertence.</w:t>
+      </w:r>
+    </w:p>
+    <w:p>
+      <w:pPr>
+        <w:pStyle w:val="NormalWeb"/>
+        <w:numPr>
+          <w:ilvl w:val="1"/>
+          <w:numId w:val="11"/>
+        </w:numPr>
+        <w:spacing w:before="0" w:beforeAutospacing="0" w:after="0" w:afterAutospacing="0"/>
+        <w:textAlignment w:val="baseline"/>
+        <w:rPr>
+          <w:rFonts w:ascii="Arial" w:hAnsi="Arial" w:cs="Arial"/>
+          <w:color w:val="000000"/>
+          <w:sz w:val="22"/>
+          <w:szCs w:val="22"/>
+        </w:rPr>
+      </w:pPr>
+      <w:r>
+        <w:rPr>
+          <w:rFonts w:ascii="Arial" w:hAnsi="Arial" w:cs="Arial"/>
+          <w:color w:val="000000"/>
+          <w:sz w:val="22"/>
+          <w:szCs w:val="22"/>
+        </w:rPr>
+        <w:t>O cadastro das unidades deve ser feito por usuários autorizados.</w:t>
+      </w:r>
+    </w:p>
+    <w:p>
+      <w:pPr>
+        <w:pStyle w:val="NormalWeb"/>
+        <w:numPr>
+          <w:ilvl w:val="1"/>
+          <w:numId w:val="11"/>
+        </w:numPr>
+        <w:spacing w:before="0" w:beforeAutospacing="0" w:after="240" w:afterAutospacing="0"/>
+        <w:textAlignment w:val="baseline"/>
+        <w:rPr>
+          <w:rFonts w:ascii="Arial" w:hAnsi="Arial" w:cs="Arial"/>
+          <w:color w:val="000000"/>
+          <w:sz w:val="22"/>
+          <w:szCs w:val="22"/>
+        </w:rPr>
+      </w:pPr>
+      <w:r>
+        <w:rPr>
+          <w:rFonts w:ascii="Arial" w:hAnsi="Arial" w:cs="Arial"/>
+          <w:color w:val="000000"/>
+          <w:sz w:val="22"/>
+          <w:szCs w:val="22"/>
+        </w:rPr>
+        <w:t>O sistema deve permitir que um processo de construção seja vinculado a uma unidade específica, embora este vínculo não seja obrigatório.</w:t>
+      </w:r>
+    </w:p>
+    <w:p>
+      <w:pPr>
+        <w:pStyle w:val="Ttulo4"/>
+        <w:spacing w:before="240" w:after="40"/>
+        <w:rPr>
+          <w:rFonts w:ascii="Times New Roman" w:hAnsi="Times New Roman" w:cs="Times New Roman"/>
+          <w:color w:val="auto"/>
+        </w:rPr>
+      </w:pPr>
+      <w:r>
+        <w:rPr>
+          <w:color w:val="000000"/>
+          <w:sz w:val="22"/>
+          <w:szCs w:val="22"/>
+        </w:rPr>
+        <w:t>RF008 - Cadastro de Tipos de Alvará</w:t>
+      </w:r>
+    </w:p>
+    <w:p>
+      <w:pPr>
+        <w:pStyle w:val="NormalWeb"/>
+        <w:numPr>
+          <w:ilvl w:val="0"/>
+          <w:numId w:val="12"/>
+        </w:numPr>
+        <w:spacing w:before="240" w:beforeAutospacing="0" w:after="0" w:afterAutospacing="0"/>
+        <w:textAlignment w:val="baseline"/>
+        <w:rPr>
+          <w:rFonts w:ascii="Arial" w:hAnsi="Arial" w:cs="Arial"/>
+          <w:color w:val="000000"/>
+          <w:sz w:val="22"/>
+          <w:szCs w:val="22"/>
+        </w:rPr>
+      </w:pPr>
+      <w:r>
+        <w:rPr>
+          <w:rFonts w:ascii="Arial" w:hAnsi="Arial" w:cs="Arial"/>
+          <w:b/>
+          <w:bCs/>
+          <w:color w:val="000000"/>
+          <w:sz w:val="22"/>
+          <w:szCs w:val="22"/>
+        </w:rPr>
+        <w:t>Descrição</w:t>
+      </w:r>
+      <w:r>
+        <w:rPr>
+          <w:rFonts w:ascii="Arial" w:hAnsi="Arial" w:cs="Arial"/>
+          <w:color w:val="000000"/>
+          <w:sz w:val="22"/>
+          <w:szCs w:val="22"/>
+        </w:rPr>
+        <w:t xml:space="preserve">: O sistema deve permitir o cadastro de </w:t>
+      </w:r>
+      <w:r>
+        <w:rPr>
+          <w:rFonts w:ascii="Arial" w:hAnsi="Arial" w:cs="Arial"/>
+          <w:b/>
+          <w:bCs/>
+          <w:color w:val="000000"/>
+          <w:sz w:val="22"/>
+          <w:szCs w:val="22"/>
+        </w:rPr>
+        <w:t>tipos de alvará</w:t>
+      </w:r>
+      <w:r>
+        <w:rPr>
+          <w:rFonts w:ascii="Arial" w:hAnsi="Arial" w:cs="Arial"/>
+          <w:color w:val="000000"/>
+          <w:sz w:val="22"/>
+          <w:szCs w:val="22"/>
+        </w:rPr>
+        <w:t xml:space="preserve"> (</w:t>
+      </w:r>
+      <w:proofErr w:type="spellStart"/>
+      <w:r>
+        <w:rPr>
+          <w:rFonts w:ascii="Arial" w:hAnsi="Arial" w:cs="Arial"/>
+          <w:color w:val="000000"/>
+          <w:sz w:val="22"/>
+          <w:szCs w:val="22"/>
+        </w:rPr>
+        <w:t>ex</w:t>
+      </w:r>
+      <w:proofErr w:type="spellEnd"/>
+      <w:r>
+        <w:rPr>
+          <w:rFonts w:ascii="Arial" w:hAnsi="Arial" w:cs="Arial"/>
+          <w:color w:val="000000"/>
+          <w:sz w:val="22"/>
+          <w:szCs w:val="22"/>
+        </w:rPr>
+        <w:t>: alvará de construção, alvará de licença, etc.), que serão usados para categorizar e definir os prazos e as regras de análise para os processos de construção. O tipo de alvará será obrigatório no registro do processo.</w:t>
+      </w:r>
+    </w:p>
+    <w:p>
+      <w:pPr>
+        <w:pStyle w:val="NormalWeb"/>
+        <w:numPr>
+          <w:ilvl w:val="0"/>
+          <w:numId w:val="12"/>
+        </w:numPr>
+        <w:spacing w:before="0" w:beforeAutospacing="0" w:after="0" w:afterAutospacing="0"/>
+        <w:textAlignment w:val="baseline"/>
+        <w:rPr>
+          <w:rFonts w:ascii="Arial" w:hAnsi="Arial" w:cs="Arial"/>
+          <w:color w:val="000000"/>
+          <w:sz w:val="22"/>
+          <w:szCs w:val="22"/>
+        </w:rPr>
+      </w:pPr>
+      <w:r>
+        <w:rPr>
+          <w:rFonts w:ascii="Arial" w:hAnsi="Arial" w:cs="Arial"/>
+          <w:b/>
+          <w:bCs/>
+          <w:color w:val="000000"/>
+          <w:sz w:val="22"/>
+          <w:szCs w:val="22"/>
+        </w:rPr>
+        <w:t>Critérios de Aceitação</w:t>
+      </w:r>
+      <w:r>
+        <w:rPr>
+          <w:rFonts w:ascii="Arial" w:hAnsi="Arial" w:cs="Arial"/>
+          <w:color w:val="000000"/>
+          <w:sz w:val="22"/>
+          <w:szCs w:val="22"/>
+        </w:rPr>
+        <w:t>:</w:t>
+      </w:r>
+    </w:p>
+    <w:p>
+      <w:pPr>
+        <w:pStyle w:val="NormalWeb"/>
+        <w:numPr>
+          <w:ilvl w:val="1"/>
+          <w:numId w:val="12"/>
+        </w:numPr>
+        <w:spacing w:before="0" w:beforeAutospacing="0" w:after="0" w:afterAutospacing="0"/>
+        <w:textAlignment w:val="baseline"/>
+        <w:rPr>
+          <w:rFonts w:ascii="Arial" w:hAnsi="Arial" w:cs="Arial"/>
+          <w:color w:val="000000"/>
+          <w:sz w:val="22"/>
+          <w:szCs w:val="22"/>
+        </w:rPr>
+      </w:pPr>
+      <w:r>
+        <w:rPr>
+          <w:rFonts w:ascii="Arial" w:hAnsi="Arial" w:cs="Arial"/>
+          <w:color w:val="000000"/>
+          <w:sz w:val="22"/>
+          <w:szCs w:val="22"/>
+        </w:rPr>
+        <w:t>O sistema deve permitir o cadastro de tipos de alvará, incluindo descrição, categoria (</w:t>
+      </w:r>
+      <w:proofErr w:type="spellStart"/>
+      <w:r>
+        <w:rPr>
+          <w:rFonts w:ascii="Arial" w:hAnsi="Arial" w:cs="Arial"/>
+          <w:color w:val="000000"/>
+          <w:sz w:val="22"/>
+          <w:szCs w:val="22"/>
+        </w:rPr>
+        <w:t>ex</w:t>
+      </w:r>
+      <w:proofErr w:type="spellEnd"/>
+      <w:r>
+        <w:rPr>
+          <w:rFonts w:ascii="Arial" w:hAnsi="Arial" w:cs="Arial"/>
+          <w:color w:val="000000"/>
+          <w:sz w:val="22"/>
+          <w:szCs w:val="22"/>
+        </w:rPr>
+        <w:t>: tipo de alvará para obras residenciais, comerciais, etc.) e as regras associadas a cada tipo (</w:t>
+      </w:r>
+      <w:proofErr w:type="spellStart"/>
+      <w:r>
+        <w:rPr>
+          <w:rFonts w:ascii="Arial" w:hAnsi="Arial" w:cs="Arial"/>
+          <w:color w:val="000000"/>
+          <w:sz w:val="22"/>
+          <w:szCs w:val="22"/>
+        </w:rPr>
+        <w:t>ex</w:t>
+      </w:r>
+      <w:proofErr w:type="spellEnd"/>
+      <w:r>
+        <w:rPr>
+          <w:rFonts w:ascii="Arial" w:hAnsi="Arial" w:cs="Arial"/>
+          <w:color w:val="000000"/>
+          <w:sz w:val="22"/>
+          <w:szCs w:val="22"/>
+        </w:rPr>
+        <w:t>: prazos, documentos obrigatórios).</w:t>
+      </w:r>
+    </w:p>
+    <w:p>
+      <w:pPr>
+        <w:pStyle w:val="NormalWeb"/>
+        <w:numPr>
+          <w:ilvl w:val="1"/>
+          <w:numId w:val="12"/>
+        </w:numPr>
+        <w:spacing w:before="0" w:beforeAutospacing="0" w:after="0" w:afterAutospacing="0"/>
+        <w:textAlignment w:val="baseline"/>
+        <w:rPr>
+          <w:rFonts w:ascii="Arial" w:hAnsi="Arial" w:cs="Arial"/>
+          <w:color w:val="000000"/>
+          <w:sz w:val="22"/>
+          <w:szCs w:val="22"/>
+        </w:rPr>
+      </w:pPr>
+      <w:r>
+        <w:rPr>
+          <w:rFonts w:ascii="Arial" w:hAnsi="Arial" w:cs="Arial"/>
+          <w:color w:val="000000"/>
+          <w:sz w:val="22"/>
+          <w:szCs w:val="22"/>
+        </w:rPr>
+        <w:t>O sistema deve garantir que, ao registrar um processo, o tipo de alvará seja sempre escolhido e associado ao processo.</w:t>
+      </w:r>
+    </w:p>
+    <w:p>
+      <w:pPr>
+        <w:pStyle w:val="NormalWeb"/>
+        <w:numPr>
+          <w:ilvl w:val="1"/>
+          <w:numId w:val="12"/>
+        </w:numPr>
+        <w:spacing w:before="0" w:beforeAutospacing="0" w:after="240" w:afterAutospacing="0"/>
+        <w:textAlignment w:val="baseline"/>
+        <w:rPr>
+          <w:rFonts w:ascii="Arial" w:hAnsi="Arial" w:cs="Arial"/>
+          <w:color w:val="000000"/>
+          <w:sz w:val="22"/>
+          <w:szCs w:val="22"/>
+        </w:rPr>
+      </w:pPr>
+      <w:r>
+        <w:rPr>
+          <w:rFonts w:ascii="Arial" w:hAnsi="Arial" w:cs="Arial"/>
+          <w:color w:val="000000"/>
+          <w:sz w:val="22"/>
+          <w:szCs w:val="22"/>
+        </w:rPr>
+        <w:t>O sistema deve associar prazos automáticos de análise e de inadmissibilidade com base no tipo de alvará escolhido (</w:t>
+      </w:r>
+      <w:proofErr w:type="spellStart"/>
+      <w:r>
+        <w:rPr>
+          <w:rFonts w:ascii="Arial" w:hAnsi="Arial" w:cs="Arial"/>
+          <w:color w:val="000000"/>
+          <w:sz w:val="22"/>
+          <w:szCs w:val="22"/>
+        </w:rPr>
+        <w:t>ex</w:t>
+      </w:r>
+      <w:proofErr w:type="spellEnd"/>
+      <w:r>
+        <w:rPr>
+          <w:rFonts w:ascii="Arial" w:hAnsi="Arial" w:cs="Arial"/>
+          <w:color w:val="000000"/>
+          <w:sz w:val="22"/>
+          <w:szCs w:val="22"/>
+        </w:rPr>
+        <w:t>: se o tipo de alvará for de construção residencial, o prazo para inadmissibilidade será de 15 dias).</w:t>
+      </w:r>
+    </w:p>
+    <w:p>
+      <w:pPr>
+        <w:pStyle w:val="Ttulo4"/>
+        <w:spacing w:before="240" w:after="40"/>
+        <w:rPr>
+          <w:rFonts w:ascii="Times New Roman" w:hAnsi="Times New Roman" w:cs="Times New Roman"/>
+          <w:color w:val="auto"/>
+        </w:rPr>
+      </w:pPr>
+      <w:r>
+        <w:rPr>
+          <w:color w:val="000000"/>
+          <w:sz w:val="22"/>
+          <w:szCs w:val="22"/>
+        </w:rPr>
+        <w:t>RF009 - Vinculação de Subprefeituras, Unidades e Tipos de Alvará ao Processo</w:t>
+      </w:r>
+    </w:p>
+    <w:p>
+      <w:pPr>
+        <w:pStyle w:val="NormalWeb"/>
+        <w:numPr>
+          <w:ilvl w:val="0"/>
+          <w:numId w:val="13"/>
+        </w:numPr>
+        <w:spacing w:before="240" w:beforeAutospacing="0" w:after="0" w:afterAutospacing="0"/>
+        <w:textAlignment w:val="baseline"/>
+        <w:rPr>
+          <w:rFonts w:ascii="Arial" w:hAnsi="Arial" w:cs="Arial"/>
+          <w:color w:val="000000"/>
+          <w:sz w:val="22"/>
+          <w:szCs w:val="22"/>
+        </w:rPr>
+      </w:pPr>
+      <w:r>
+        <w:rPr>
+          <w:rFonts w:ascii="Arial" w:hAnsi="Arial" w:cs="Arial"/>
+          <w:b/>
+          <w:bCs/>
+          <w:color w:val="000000"/>
+          <w:sz w:val="22"/>
+          <w:szCs w:val="22"/>
+        </w:rPr>
+        <w:t>Descrição</w:t>
+      </w:r>
+      <w:r>
+        <w:rPr>
+          <w:rFonts w:ascii="Arial" w:hAnsi="Arial" w:cs="Arial"/>
+          <w:color w:val="000000"/>
+          <w:sz w:val="22"/>
+          <w:szCs w:val="22"/>
+        </w:rPr>
+        <w:t>: Quando o processo for registrado, ele pode ser vinculado a uma subprefeitura, unidade e tipo de alvará. O tipo de alvará é obrigatório, enquanto a subprefeitura e a unidade são opcionais, mas devem estar disponíveis para seleção.</w:t>
+      </w:r>
+    </w:p>
+    <w:p>
+      <w:pPr>
+        <w:pStyle w:val="NormalWeb"/>
+        <w:numPr>
+          <w:ilvl w:val="0"/>
+          <w:numId w:val="13"/>
+        </w:numPr>
+        <w:spacing w:before="0" w:beforeAutospacing="0" w:after="0" w:afterAutospacing="0"/>
+        <w:textAlignment w:val="baseline"/>
+        <w:rPr>
+          <w:rFonts w:ascii="Arial" w:hAnsi="Arial" w:cs="Arial"/>
+          <w:color w:val="000000"/>
+          <w:sz w:val="22"/>
+          <w:szCs w:val="22"/>
+        </w:rPr>
+      </w:pPr>
+      <w:r>
+        <w:rPr>
+          <w:rFonts w:ascii="Arial" w:hAnsi="Arial" w:cs="Arial"/>
+          <w:b/>
+          <w:bCs/>
+          <w:color w:val="000000"/>
+          <w:sz w:val="22"/>
+          <w:szCs w:val="22"/>
+        </w:rPr>
+        <w:t>Critérios de Aceitação</w:t>
+      </w:r>
+      <w:r>
+        <w:rPr>
+          <w:rFonts w:ascii="Arial" w:hAnsi="Arial" w:cs="Arial"/>
+          <w:color w:val="000000"/>
+          <w:sz w:val="22"/>
+          <w:szCs w:val="22"/>
+        </w:rPr>
+        <w:t>:</w:t>
+      </w:r>
+    </w:p>
+    <w:p>
+      <w:pPr>
+        <w:pStyle w:val="NormalWeb"/>
+        <w:numPr>
+          <w:ilvl w:val="1"/>
+          <w:numId w:val="13"/>
+        </w:numPr>
+        <w:spacing w:before="0" w:beforeAutospacing="0" w:after="0" w:afterAutospacing="0"/>
+        <w:textAlignment w:val="baseline"/>
+        <w:rPr>
+          <w:rFonts w:ascii="Arial" w:hAnsi="Arial" w:cs="Arial"/>
+          <w:color w:val="000000"/>
+          <w:sz w:val="22"/>
+          <w:szCs w:val="22"/>
+        </w:rPr>
+      </w:pPr>
+      <w:r>
+        <w:rPr>
+          <w:rFonts w:ascii="Arial" w:hAnsi="Arial" w:cs="Arial"/>
+          <w:color w:val="000000"/>
+          <w:sz w:val="22"/>
+          <w:szCs w:val="22"/>
+        </w:rPr>
+        <w:t>O sistema deve permitir a seleção do tipo de alvará de forma obrigatória no momento do registro do processo.</w:t>
+      </w:r>
+    </w:p>
+    <w:p>
+      <w:pPr>
+        <w:pStyle w:val="NormalWeb"/>
+        <w:numPr>
+          <w:ilvl w:val="1"/>
+          <w:numId w:val="13"/>
+        </w:numPr>
+        <w:spacing w:before="0" w:beforeAutospacing="0" w:after="0" w:afterAutospacing="0"/>
+        <w:textAlignment w:val="baseline"/>
+        <w:rPr>
+          <w:rFonts w:ascii="Arial" w:hAnsi="Arial" w:cs="Arial"/>
+          <w:color w:val="000000"/>
+          <w:sz w:val="22"/>
+          <w:szCs w:val="22"/>
+        </w:rPr>
+      </w:pPr>
+      <w:r>
+        <w:rPr>
+          <w:rFonts w:ascii="Arial" w:hAnsi="Arial" w:cs="Arial"/>
+          <w:color w:val="000000"/>
+          <w:sz w:val="22"/>
+          <w:szCs w:val="22"/>
+        </w:rPr>
+        <w:t>O sistema deve permitir que o tipo de alvará selecionado determine automaticamente o prazo de inadmissibilidade (</w:t>
+      </w:r>
+      <w:proofErr w:type="spellStart"/>
+      <w:r>
+        <w:rPr>
+          <w:rFonts w:ascii="Arial" w:hAnsi="Arial" w:cs="Arial"/>
+          <w:color w:val="000000"/>
+          <w:sz w:val="22"/>
+          <w:szCs w:val="22"/>
+        </w:rPr>
+        <w:t>ex</w:t>
+      </w:r>
+      <w:proofErr w:type="spellEnd"/>
+      <w:r>
+        <w:rPr>
+          <w:rFonts w:ascii="Arial" w:hAnsi="Arial" w:cs="Arial"/>
+          <w:color w:val="000000"/>
+          <w:sz w:val="22"/>
+          <w:szCs w:val="22"/>
+        </w:rPr>
+        <w:t>: 15 dias para reenvio de documentos) e outros prazos e critérios relacionados.</w:t>
+      </w:r>
+    </w:p>
+    <w:p>
+      <w:pPr>
+        <w:pStyle w:val="NormalWeb"/>
+        <w:numPr>
+          <w:ilvl w:val="1"/>
+          <w:numId w:val="13"/>
+        </w:numPr>
+        <w:spacing w:before="0" w:beforeAutospacing="0" w:after="0" w:afterAutospacing="0"/>
+        <w:textAlignment w:val="baseline"/>
+        <w:rPr>
+          <w:rFonts w:ascii="Arial" w:hAnsi="Arial" w:cs="Arial"/>
+          <w:color w:val="000000"/>
+          <w:sz w:val="22"/>
+          <w:szCs w:val="22"/>
+        </w:rPr>
+      </w:pPr>
+      <w:r>
+        <w:rPr>
+          <w:rFonts w:ascii="Arial" w:hAnsi="Arial" w:cs="Arial"/>
+          <w:color w:val="000000"/>
+          <w:sz w:val="22"/>
+          <w:szCs w:val="22"/>
+        </w:rPr>
+        <w:t>O sistema deve permitir que, se necessário, o processo seja vinculado a uma subprefeitura e/ou unidade, mas sem tornar essas informações obrigatórias no cadastro inicial do processo.</w:t>
+      </w:r>
+    </w:p>
+    <w:p>
+      <w:pPr>
+        <w:pStyle w:val="NormalWeb"/>
+        <w:numPr>
+          <w:ilvl w:val="1"/>
+          <w:numId w:val="13"/>
+        </w:numPr>
+        <w:spacing w:before="0" w:beforeAutospacing="0" w:after="240" w:afterAutospacing="0"/>
+        <w:textAlignment w:val="baseline"/>
+        <w:rPr>
+          <w:rFonts w:ascii="Arial" w:hAnsi="Arial" w:cs="Arial"/>
+          <w:color w:val="000000"/>
+          <w:sz w:val="22"/>
+          <w:szCs w:val="22"/>
+        </w:rPr>
+      </w:pPr>
+      <w:r>
+        <w:rPr>
+          <w:rFonts w:ascii="Arial" w:hAnsi="Arial" w:cs="Arial"/>
+          <w:color w:val="000000"/>
+          <w:sz w:val="22"/>
+          <w:szCs w:val="22"/>
+        </w:rPr>
+        <w:t>O sistema deve garantir que, ao registrar ou atualizar o processo, as informações relacionadas à subprefeitura, unidade e tipo de alvará sejam corretamente armazenadas.   </w:t>
+      </w:r>
+    </w:p>
+    <w:p>
+      <w:pPr>
+        <w:pStyle w:val="Ttulo3"/>
+        <w:spacing w:before="280"/>
+        <w:rPr>
+          <w:rFonts w:ascii="Times New Roman" w:hAnsi="Times New Roman" w:cs="Times New Roman"/>
+          <w:color w:val="auto"/>
+          <w:sz w:val="27"/>
+          <w:szCs w:val="27"/>
+        </w:rPr>
+      </w:pPr>
+      <w:r>
+        <w:rPr>
+          <w:color w:val="000000"/>
+          <w:sz w:val="26"/>
+          <w:szCs w:val="26"/>
+        </w:rPr>
+        <w:lastRenderedPageBreak/>
+        <w:t>Requisitos Não Funcionais</w:t>
+      </w:r>
+    </w:p>
+    <w:p>
+      <w:pPr>
+        <w:pStyle w:val="Ttulo4"/>
+        <w:spacing w:before="240" w:after="40"/>
+      </w:pPr>
+      <w:r>
+        <w:rPr>
+          <w:color w:val="000000"/>
+          <w:sz w:val="22"/>
+          <w:szCs w:val="22"/>
+        </w:rPr>
+        <w:t>RNF001 - Desempenho</w:t>
+      </w:r>
+    </w:p>
+    <w:p>
+      <w:pPr>
+        <w:pStyle w:val="NormalWeb"/>
+        <w:numPr>
+          <w:ilvl w:val="0"/>
+          <w:numId w:val="14"/>
+        </w:numPr>
+        <w:spacing w:before="240" w:beforeAutospacing="0" w:after="240" w:afterAutospacing="0"/>
+        <w:textAlignment w:val="baseline"/>
+        <w:rPr>
+          <w:rFonts w:ascii="Arial" w:hAnsi="Arial" w:cs="Arial"/>
+          <w:color w:val="000000"/>
+          <w:sz w:val="22"/>
+          <w:szCs w:val="22"/>
+        </w:rPr>
+      </w:pPr>
+      <w:r>
+        <w:rPr>
+          <w:rFonts w:ascii="Arial" w:hAnsi="Arial" w:cs="Arial"/>
+          <w:color w:val="000000"/>
+          <w:sz w:val="22"/>
+          <w:szCs w:val="22"/>
+        </w:rPr>
+        <w:t>O sistema deve ser capaz de processar até 1000 processos simultaneamente sem impacto significativo no desempenho.</w:t>
+      </w:r>
+    </w:p>
+    <w:p>
+      <w:pPr>
+        <w:pStyle w:val="Ttulo4"/>
+        <w:spacing w:before="240" w:after="40"/>
+        <w:rPr>
+          <w:rFonts w:ascii="Times New Roman" w:hAnsi="Times New Roman" w:cs="Times New Roman"/>
+          <w:color w:val="auto"/>
+        </w:rPr>
+      </w:pPr>
+      <w:r>
+        <w:rPr>
+          <w:color w:val="000000"/>
+          <w:sz w:val="22"/>
+          <w:szCs w:val="22"/>
+        </w:rPr>
+        <w:t>RNF002 - Usabilidade</w:t>
+      </w:r>
+    </w:p>
+    <w:p>
+      <w:pPr>
+        <w:pStyle w:val="NormalWeb"/>
+        <w:numPr>
+          <w:ilvl w:val="0"/>
+          <w:numId w:val="15"/>
+        </w:numPr>
+        <w:spacing w:before="240" w:beforeAutospacing="0" w:after="240" w:afterAutospacing="0"/>
+        <w:textAlignment w:val="baseline"/>
+        <w:rPr>
+          <w:rFonts w:ascii="Arial" w:hAnsi="Arial" w:cs="Arial"/>
+          <w:color w:val="000000"/>
+          <w:sz w:val="22"/>
+          <w:szCs w:val="22"/>
+        </w:rPr>
+      </w:pPr>
+      <w:r>
+        <w:rPr>
+          <w:rFonts w:ascii="Arial" w:hAnsi="Arial" w:cs="Arial"/>
+          <w:color w:val="000000"/>
+          <w:sz w:val="22"/>
+          <w:szCs w:val="22"/>
+        </w:rPr>
+        <w:t>A interface deve ser simples e intuitiva, permitindo que os agentes públicos e os usuários responsáveis pela gestão dos processos realizem tarefas rapidamente.</w:t>
+      </w:r>
+    </w:p>
+    <w:p>
+      <w:pPr>
+        <w:pStyle w:val="Ttulo4"/>
+        <w:spacing w:before="240" w:after="40"/>
+        <w:rPr>
+          <w:rFonts w:ascii="Times New Roman" w:hAnsi="Times New Roman" w:cs="Times New Roman"/>
+          <w:color w:val="auto"/>
+        </w:rPr>
+      </w:pPr>
+      <w:r>
+        <w:rPr>
+          <w:color w:val="000000"/>
+          <w:sz w:val="22"/>
+          <w:szCs w:val="22"/>
+        </w:rPr>
+        <w:t>RNF003 - Segurança</w:t>
+      </w:r>
+    </w:p>
+    <w:p>
+      <w:pPr>
+        <w:pStyle w:val="NormalWeb"/>
+        <w:numPr>
+          <w:ilvl w:val="0"/>
+          <w:numId w:val="16"/>
+        </w:numPr>
+        <w:spacing w:before="240" w:beforeAutospacing="0" w:after="0" w:afterAutospacing="0"/>
+        <w:textAlignment w:val="baseline"/>
+        <w:rPr>
+          <w:rFonts w:ascii="Arial" w:hAnsi="Arial" w:cs="Arial"/>
+          <w:color w:val="000000"/>
+          <w:sz w:val="22"/>
+          <w:szCs w:val="22"/>
+        </w:rPr>
+      </w:pPr>
+      <w:r>
+        <w:rPr>
+          <w:rFonts w:ascii="Arial" w:hAnsi="Arial" w:cs="Arial"/>
+          <w:color w:val="000000"/>
+          <w:sz w:val="22"/>
+          <w:szCs w:val="22"/>
+        </w:rPr>
+        <w:t>O sistema deve garantir que apenas usuários autenticados e autorizados possam acessar e modificar os processos.</w:t>
+      </w:r>
+    </w:p>
+    <w:p>
+      <w:pPr>
+        <w:pStyle w:val="NormalWeb"/>
+        <w:numPr>
+          <w:ilvl w:val="0"/>
+          <w:numId w:val="16"/>
+        </w:numPr>
+        <w:spacing w:before="0" w:beforeAutospacing="0" w:after="240" w:afterAutospacing="0"/>
+        <w:textAlignment w:val="baseline"/>
+        <w:rPr>
+          <w:rFonts w:ascii="Arial" w:hAnsi="Arial" w:cs="Arial"/>
+          <w:color w:val="000000"/>
+          <w:sz w:val="22"/>
+          <w:szCs w:val="22"/>
+        </w:rPr>
+      </w:pPr>
+      <w:r>
+        <w:rPr>
+          <w:rFonts w:ascii="Arial" w:hAnsi="Arial" w:cs="Arial"/>
+          <w:color w:val="000000"/>
+          <w:sz w:val="22"/>
+          <w:szCs w:val="22"/>
+        </w:rPr>
+        <w:t>Todos os dados e documentos devem ser armazenados de forma criptografada.</w:t>
+      </w:r>
+    </w:p>
+    <w:p>
+      <w:pPr>
+        <w:pStyle w:val="Ttulo4"/>
+        <w:spacing w:before="240" w:after="40"/>
+        <w:rPr>
+          <w:rFonts w:ascii="Times New Roman" w:hAnsi="Times New Roman" w:cs="Times New Roman"/>
+          <w:color w:val="auto"/>
+        </w:rPr>
+      </w:pPr>
+      <w:r>
+        <w:rPr>
+          <w:color w:val="000000"/>
+          <w:sz w:val="22"/>
+          <w:szCs w:val="22"/>
+        </w:rPr>
+        <w:t>RNF004 - Escalabilidade</w:t>
+      </w:r>
+    </w:p>
+    <w:p>
+      <w:pPr>
+        <w:pStyle w:val="NormalWeb"/>
+        <w:numPr>
+          <w:ilvl w:val="0"/>
+          <w:numId w:val="17"/>
+        </w:numPr>
+        <w:spacing w:before="240" w:beforeAutospacing="0" w:after="240" w:afterAutospacing="0"/>
+        <w:textAlignment w:val="baseline"/>
+        <w:rPr>
+          <w:rFonts w:ascii="Arial" w:hAnsi="Arial" w:cs="Arial"/>
+          <w:color w:val="000000"/>
+          <w:sz w:val="22"/>
+          <w:szCs w:val="22"/>
+        </w:rPr>
+      </w:pPr>
+      <w:r>
+        <w:rPr>
+          <w:rFonts w:ascii="Arial" w:hAnsi="Arial" w:cs="Arial"/>
+          <w:color w:val="000000"/>
+          <w:sz w:val="22"/>
+          <w:szCs w:val="22"/>
+        </w:rPr>
+        <w:t>O sistema deve ser escalável para suportar um aumento no número de processos e usuários conforme a demanda aumenta.</w:t>
+      </w:r>
+    </w:p>
+    <w:p>
+      <w:pPr>
+        <w:pStyle w:val="Ttulo4"/>
+        <w:spacing w:before="240" w:after="40"/>
+        <w:rPr>
+          <w:rFonts w:ascii="Times New Roman" w:hAnsi="Times New Roman" w:cs="Times New Roman"/>
+          <w:color w:val="auto"/>
+        </w:rPr>
+      </w:pPr>
+      <w:r>
+        <w:rPr>
+          <w:color w:val="000000"/>
+          <w:sz w:val="22"/>
+          <w:szCs w:val="22"/>
+        </w:rPr>
+        <w:t>RNF005 - Compatibilidade</w:t>
+      </w:r>
+    </w:p>
+    <w:p>
+      <w:pPr>
+        <w:pStyle w:val="NormalWeb"/>
+        <w:numPr>
+          <w:ilvl w:val="0"/>
+          <w:numId w:val="18"/>
+        </w:numPr>
+        <w:spacing w:before="240" w:beforeAutospacing="0" w:after="240" w:afterAutospacing="0"/>
+        <w:textAlignment w:val="baseline"/>
+        <w:rPr>
+          <w:rFonts w:ascii="Arial" w:hAnsi="Arial" w:cs="Arial"/>
+          <w:color w:val="000000"/>
+          <w:sz w:val="22"/>
+          <w:szCs w:val="22"/>
+        </w:rPr>
+      </w:pPr>
+      <w:r>
+        <w:rPr>
+          <w:rFonts w:ascii="Arial" w:hAnsi="Arial" w:cs="Arial"/>
+          <w:color w:val="000000"/>
+          <w:sz w:val="22"/>
+          <w:szCs w:val="22"/>
+        </w:rPr>
+        <w:t>O sistema deve ser acessível por navegadores modernos (Chrome, Firefox, Edge, Safari) e em dispositivos móveis.</w:t>
+      </w:r>
+    </w:p>
+    <w:p>
+      <w:pPr>
+        <w:pStyle w:val="Ttulo3"/>
+        <w:spacing w:before="280"/>
+        <w:rPr>
+          <w:rFonts w:ascii="Times New Roman" w:hAnsi="Times New Roman" w:cs="Times New Roman"/>
+          <w:color w:val="auto"/>
+          <w:sz w:val="27"/>
+          <w:szCs w:val="27"/>
+        </w:rPr>
+      </w:pPr>
+      <w:r>
+        <w:rPr>
+          <w:color w:val="000000"/>
+          <w:sz w:val="26"/>
+          <w:szCs w:val="26"/>
+        </w:rPr>
+        <w:t>Restrições</w:t>
+      </w:r>
+    </w:p>
+    <w:p>
+      <w:pPr>
+        <w:pStyle w:val="Ttulo4"/>
+        <w:spacing w:before="240" w:after="40"/>
+      </w:pPr>
+      <w:r>
+        <w:rPr>
+          <w:color w:val="000000"/>
+          <w:sz w:val="22"/>
+          <w:szCs w:val="22"/>
+        </w:rPr>
+        <w:t>Tecnológicas</w:t>
+      </w:r>
+    </w:p>
+    <w:p>
+      <w:pPr>
+        <w:pStyle w:val="NormalWeb"/>
+        <w:numPr>
+          <w:ilvl w:val="0"/>
+          <w:numId w:val="19"/>
+        </w:numPr>
+        <w:spacing w:before="240" w:beforeAutospacing="0" w:after="240" w:afterAutospacing="0"/>
+        <w:textAlignment w:val="baseline"/>
+        <w:rPr>
+          <w:rFonts w:ascii="Arial" w:hAnsi="Arial" w:cs="Arial"/>
+          <w:color w:val="000000"/>
+          <w:sz w:val="22"/>
+          <w:szCs w:val="22"/>
+        </w:rPr>
+      </w:pPr>
+      <w:r>
+        <w:rPr>
+          <w:rFonts w:ascii="Arial" w:hAnsi="Arial" w:cs="Arial"/>
+          <w:color w:val="000000"/>
+          <w:sz w:val="22"/>
+          <w:szCs w:val="22"/>
+        </w:rPr>
+        <w:t xml:space="preserve">O sistema será desenvolvido utilizando tecnologias web modernas, como Next.js para o </w:t>
+      </w:r>
+      <w:proofErr w:type="spellStart"/>
+      <w:r>
+        <w:rPr>
+          <w:rFonts w:ascii="Arial" w:hAnsi="Arial" w:cs="Arial"/>
+          <w:color w:val="000000"/>
+          <w:sz w:val="22"/>
+          <w:szCs w:val="22"/>
+        </w:rPr>
+        <w:t>frontend</w:t>
+      </w:r>
+      <w:proofErr w:type="spellEnd"/>
+      <w:r>
+        <w:rPr>
+          <w:rFonts w:ascii="Arial" w:hAnsi="Arial" w:cs="Arial"/>
+          <w:color w:val="000000"/>
+          <w:sz w:val="22"/>
+          <w:szCs w:val="22"/>
+        </w:rPr>
+        <w:t xml:space="preserve"> e Node.js para o </w:t>
+      </w:r>
+      <w:proofErr w:type="spellStart"/>
+      <w:r>
+        <w:rPr>
+          <w:rFonts w:ascii="Arial" w:hAnsi="Arial" w:cs="Arial"/>
+          <w:color w:val="000000"/>
+          <w:sz w:val="22"/>
+          <w:szCs w:val="22"/>
+        </w:rPr>
+        <w:t>backend</w:t>
+      </w:r>
+      <w:proofErr w:type="spellEnd"/>
+      <w:r>
+        <w:rPr>
+          <w:rFonts w:ascii="Arial" w:hAnsi="Arial" w:cs="Arial"/>
+          <w:color w:val="000000"/>
+          <w:sz w:val="22"/>
+          <w:szCs w:val="22"/>
+        </w:rPr>
+        <w:t>. O banco de dados será relacional (exemplo: MySQL).</w:t>
+      </w:r>
+    </w:p>
+    <w:p>
+      <w:pPr>
+        <w:pStyle w:val="Ttulo4"/>
+        <w:spacing w:before="240" w:after="40"/>
+        <w:rPr>
+          <w:rFonts w:ascii="Times New Roman" w:hAnsi="Times New Roman" w:cs="Times New Roman"/>
+          <w:color w:val="auto"/>
+        </w:rPr>
+      </w:pPr>
+      <w:r>
+        <w:rPr>
+          <w:color w:val="000000"/>
+          <w:sz w:val="22"/>
+          <w:szCs w:val="22"/>
+        </w:rPr>
+        <w:t>Regulatórias</w:t>
+      </w:r>
+    </w:p>
+    <w:p>
+      <w:pPr>
+        <w:pStyle w:val="NormalWeb"/>
+        <w:numPr>
+          <w:ilvl w:val="0"/>
+          <w:numId w:val="20"/>
+        </w:numPr>
+        <w:spacing w:before="240" w:beforeAutospacing="0" w:after="240" w:afterAutospacing="0"/>
+        <w:textAlignment w:val="baseline"/>
+        <w:rPr>
+          <w:rFonts w:ascii="Arial" w:hAnsi="Arial" w:cs="Arial"/>
+          <w:color w:val="000000"/>
+          <w:sz w:val="22"/>
+          <w:szCs w:val="22"/>
+        </w:rPr>
+      </w:pPr>
+      <w:r>
+        <w:rPr>
+          <w:rFonts w:ascii="Arial" w:hAnsi="Arial" w:cs="Arial"/>
+          <w:color w:val="000000"/>
+          <w:sz w:val="22"/>
+          <w:szCs w:val="22"/>
+        </w:rPr>
+        <w:t>O sistema deve estar em conformidade com as normas municipais de licenciamento e construção de São Paulo, incluindo as políticas de armazenamento e processamento de dados pessoais (como a Lei Geral de Proteção de Dados - LGPD).</w:t>
+      </w:r>
+    </w:p>
+    <w:p>
+      <w:pPr>
+        <w:spacing w:after="240"/>
+        <w:rPr>
+          <w:rFonts w:ascii="Times New Roman" w:hAnsi="Times New Roman" w:cs="Times New Roman"/>
+          <w:sz w:val="24"/>
+          <w:szCs w:val="24"/>
+        </w:rPr>
+      </w:pPr>
+    </w:p>
+    <w:p>
+      <w:pPr>
+        <w:pStyle w:val="Ttulo3"/>
+        <w:spacing w:before="280"/>
+      </w:pPr>
+      <w:r>
+        <w:rPr>
+          <w:color w:val="000000"/>
+          <w:sz w:val="26"/>
+          <w:szCs w:val="26"/>
+        </w:rPr>
+        <w:t>Critérios de Aceitação</w:t>
+      </w:r>
+    </w:p>
+    <w:p>
+      <w:pPr>
+        <w:pStyle w:val="NormalWeb"/>
+        <w:numPr>
+          <w:ilvl w:val="0"/>
+          <w:numId w:val="21"/>
+        </w:numPr>
+        <w:spacing w:before="240" w:beforeAutospacing="0" w:after="0" w:afterAutospacing="0"/>
+        <w:textAlignment w:val="baseline"/>
+        <w:rPr>
+          <w:rFonts w:ascii="Arial" w:hAnsi="Arial" w:cs="Arial"/>
+          <w:color w:val="000000"/>
+          <w:sz w:val="22"/>
+          <w:szCs w:val="22"/>
+        </w:rPr>
+      </w:pPr>
+      <w:r>
+        <w:rPr>
+          <w:rFonts w:ascii="Arial" w:hAnsi="Arial" w:cs="Arial"/>
+          <w:color w:val="000000"/>
+          <w:sz w:val="22"/>
+          <w:szCs w:val="22"/>
+        </w:rPr>
+        <w:t>O sistema será validado com base nos requisitos acima, com testes de usabilidade, desempenho e segurança.</w:t>
+      </w:r>
+    </w:p>
+    <w:p>
+      <w:pPr>
+        <w:pStyle w:val="NormalWeb"/>
+        <w:numPr>
+          <w:ilvl w:val="0"/>
+          <w:numId w:val="21"/>
+        </w:numPr>
+        <w:spacing w:before="0" w:beforeAutospacing="0" w:after="240" w:afterAutospacing="0"/>
+        <w:textAlignment w:val="baseline"/>
+        <w:rPr>
+          <w:rFonts w:ascii="Arial" w:hAnsi="Arial" w:cs="Arial"/>
+          <w:color w:val="000000"/>
+          <w:sz w:val="22"/>
+          <w:szCs w:val="22"/>
+        </w:rPr>
+      </w:pPr>
+      <w:r>
+        <w:rPr>
+          <w:rFonts w:ascii="Arial" w:hAnsi="Arial" w:cs="Arial"/>
+          <w:color w:val="000000"/>
+          <w:sz w:val="22"/>
+          <w:szCs w:val="22"/>
+        </w:rPr>
+        <w:lastRenderedPageBreak/>
+        <w:t>Todos os fluxos de processo (admissibilidade, análise, deferimento/indeferimento e instâncias de recurso) serão testados em um ambiente de homologação com dados de processos reais.</w:t>
+      </w:r>
+    </w:p>
+    <w:p>
+      <w:pPr>
+        <w:pStyle w:val="NormalWeb"/>
+        <w:spacing w:before="0" w:beforeAutospacing="0" w:after="240" w:afterAutospacing="0"/>
+        <w:textAlignment w:val="baseline"/>
+        <w:rPr>
+          <w:rFonts w:ascii="Arial" w:hAnsi="Arial" w:cs="Arial"/>
+          <w:color w:val="000000"/>
+          <w:sz w:val="22"/>
+          <w:szCs w:val="22"/>
+        </w:rPr>
+      </w:pPr>
+      <w:bookmarkStart w:id="7" w:name="_GoBack"/>
+      <w:bookmarkEnd w:id="7"/>
+    </w:p>
     <w:sectPr>
       <w:pgSz w:w="12240" w:h="15840"/>
       <w:pgMar w:top="1440" w:right="1440" w:bottom="1440" w:left="1440" w:header="720" w:footer="720" w:gutter="0"/>
@@ -2676,8 +6134,2243 @@
 </file>
 
 <file path=word/numbering.xml><?xml version="1.0" encoding="utf-8"?>
-<w:numbering xmlns:wpc="http://schemas.microsoft.com/office/word/2010/wordprocessingCanvas" xmlns:cx="http://schemas.microsoft.com/office/drawing/2014/chartex" xmlns:cx1="http://schemas.microsoft.com/office/drawing/2015/9/8/chartex" xmlns:cx2="http://schemas.microsoft.com/office/drawing/2015/10/21/chartex" xmlns:cx3="http://schemas.microsoft.com/office/drawing/2016/5/9/chartex" xmlns:cx4="http://schemas.microsoft.com/office/drawing/2016/5/10/chartex" xmlns:cx5="http://schemas.microsoft.com/office/drawing/2016/5/11/chartex" xmlns:cx6="http://schemas.microsoft.com/office/drawing/2016/5/12/chartex" xmlns:cx7="http://schemas.microsoft.com/office/drawing/2016/5/13/chartex" xmlns:cx8="http://schemas.microsoft.com/office/drawing/2016/5/14/chartex" xmlns:mc="http://schemas.openxmlformats.org/markup-compatibility/2006" xmlns:aink="http://schemas.microsoft.com/office/drawing/2016/ink" xmlns:am3d="http://schemas.microsoft.com/office/drawing/2017/model3d" xmlns:o="urn:schemas-microsoft-com:office:office" xmlns:oel="http://schemas.microsoft.com/office/2019/extlst" xmlns:r="http://schemas.openxmlformats.org/officeDocument/2006/relationships" xmlns:m="http://schemas.openxmlformats.org/officeDocument/2006/math" xmlns:v="urn:schemas-microsoft-com:vml" xmlns:wp14="http://schemas.microsoft.com/office/word/2010/wordprocessingDrawing" xmlns:wp="http://schemas.openxmlformats.org/drawingml/2006/wordprocessingDrawing" xmlns:w10="urn:schemas-microsoft-com:office:word" xmlns:w="http://schemas.openxmlformats.org/wordprocessingml/2006/main" xmlns:w14="http://schemas.microsoft.com/office/word/2010/wordml" xmlns:w15="http://schemas.microsoft.com/office/word/2012/wordml" xmlns:w16cex="http://schemas.microsoft.com/office/word/2018/wordml/cex" xmlns:w16cid="http://schemas.microsoft.com/office/word/2016/wordml/cid" xmlns:w16="http://schemas.microsoft.com/office/word/2018/wordml" xmlns:w16du="http://schemas.microsoft.com/office/word/2023/wordml/word16du" xmlns:w16sdtdh="http://schemas.microsoft.com/office/word/2020/wordml/sdtdatahash" xmlns:w16se="http://schemas.microsoft.com/office/word/2015/wordml/symex" xmlns:wpg="http://schemas.microsoft.com/office/word/2010/wordprocessingGroup" xmlns:wpi="http://schemas.microsoft.com/office/word/2010/wordprocessingInk" xmlns:wne="http://schemas.microsoft.com/office/word/2006/wordml" xmlns:wps="http://schemas.microsoft.com/office/word/2010/wordprocessingShape" mc:Ignorable="w14 w15 w16se w16cid w16 w16cex w16sdtdh w16du wp14">
+<w:numbering xmlns:wpc="http://schemas.microsoft.com/office/word/2010/wordprocessingCanvas" xmlns:cx="http://schemas.microsoft.com/office/drawing/2014/chartex" xmlns:cx1="http://schemas.microsoft.com/office/drawing/2015/9/8/chartex" xmlns:cx2="http://schemas.microsoft.com/office/drawing/2015/10/21/chartex" xmlns:cx3="http://schemas.microsoft.com/office/drawing/2016/5/9/chartex" xmlns:cx4="http://schemas.microsoft.com/office/drawing/2016/5/10/chartex" xmlns:cx5="http://schemas.microsoft.com/office/drawing/2016/5/11/chartex" xmlns:cx6="http://schemas.microsoft.com/office/drawing/2016/5/12/chartex" xmlns:cx7="http://schemas.microsoft.com/office/drawing/2016/5/13/chartex" xmlns:cx8="http://schemas.microsoft.com/office/drawing/2016/5/14/chartex" xmlns:mc="http://schemas.openxmlformats.org/markup-compatibility/2006" xmlns:aink="http://schemas.microsoft.com/office/drawing/2016/ink" xmlns:am3d="http://schemas.microsoft.com/office/drawing/2017/model3d" xmlns:o="urn:schemas-microsoft-com:office:office" xmlns:r="http://schemas.openxmlformats.org/officeDocument/2006/relationships" xmlns:m="http://schemas.openxmlformats.org/officeDocument/2006/math" xmlns:v="urn:schemas-microsoft-com:vml" xmlns:wp14="http://schemas.microsoft.com/office/word/2010/wordprocessingDrawing" xmlns:wp="http://schemas.openxmlformats.org/drawingml/2006/wordprocessingDrawing" xmlns:w10="urn:schemas-microsoft-com:office:word" xmlns:w="http://schemas.openxmlformats.org/wordprocessingml/2006/main" xmlns:w14="http://schemas.microsoft.com/office/word/2010/wordml" xmlns:w15="http://schemas.microsoft.com/office/word/2012/wordml" xmlns:w16cid="http://schemas.microsoft.com/office/word/2016/wordml/cid" xmlns:w16se="http://schemas.microsoft.com/office/word/2015/wordml/symex" xmlns:wpg="http://schemas.microsoft.com/office/word/2010/wordprocessingGroup" xmlns:wpi="http://schemas.microsoft.com/office/word/2010/wordprocessingInk" xmlns:wne="http://schemas.microsoft.com/office/word/2006/wordml" xmlns:wps="http://schemas.microsoft.com/office/word/2010/wordprocessingShape" mc:Ignorable="w14 w15 w16se w16cid wp14">
   <w:abstractNum w:abstractNumId="0" w15:restartNumberingAfterBreak="0">
+    <w:nsid w:val="06FA560C"/>
+    <w:multiLevelType w:val="multilevel"/>
+    <w:tmpl w:val="C0229494"/>
+    <w:lvl w:ilvl="0">
+      <w:start w:val="1"/>
+      <w:numFmt w:val="bullet"/>
+      <w:lvlText w:val=""/>
+      <w:lvlJc w:val="left"/>
+      <w:pPr>
+        <w:tabs>
+          <w:tab w:val="num" w:pos="720"/>
+        </w:tabs>
+        <w:ind w:left="720" w:hanging="360"/>
+      </w:pPr>
+      <w:rPr>
+        <w:rFonts w:ascii="Symbol" w:hAnsi="Symbol" w:hint="default"/>
+        <w:sz w:val="20"/>
+      </w:rPr>
+    </w:lvl>
+    <w:lvl w:ilvl="1" w:tentative="1">
+      <w:start w:val="1"/>
+      <w:numFmt w:val="bullet"/>
+      <w:lvlText w:val="o"/>
+      <w:lvlJc w:val="left"/>
+      <w:pPr>
+        <w:tabs>
+          <w:tab w:val="num" w:pos="1440"/>
+        </w:tabs>
+        <w:ind w:left="1440" w:hanging="360"/>
+      </w:pPr>
+      <w:rPr>
+        <w:rFonts w:ascii="Courier New" w:hAnsi="Courier New" w:hint="default"/>
+        <w:sz w:val="20"/>
+      </w:rPr>
+    </w:lvl>
+    <w:lvl w:ilvl="2" w:tentative="1">
+      <w:start w:val="1"/>
+      <w:numFmt w:val="bullet"/>
+      <w:lvlText w:val=""/>
+      <w:lvlJc w:val="left"/>
+      <w:pPr>
+        <w:tabs>
+          <w:tab w:val="num" w:pos="2160"/>
+        </w:tabs>
+        <w:ind w:left="2160" w:hanging="360"/>
+      </w:pPr>
+      <w:rPr>
+        <w:rFonts w:ascii="Wingdings" w:hAnsi="Wingdings" w:hint="default"/>
+        <w:sz w:val="20"/>
+      </w:rPr>
+    </w:lvl>
+    <w:lvl w:ilvl="3" w:tentative="1">
+      <w:start w:val="1"/>
+      <w:numFmt w:val="bullet"/>
+      <w:lvlText w:val=""/>
+      <w:lvlJc w:val="left"/>
+      <w:pPr>
+        <w:tabs>
+          <w:tab w:val="num" w:pos="2880"/>
+        </w:tabs>
+        <w:ind w:left="2880" w:hanging="360"/>
+      </w:pPr>
+      <w:rPr>
+        <w:rFonts w:ascii="Wingdings" w:hAnsi="Wingdings" w:hint="default"/>
+        <w:sz w:val="20"/>
+      </w:rPr>
+    </w:lvl>
+    <w:lvl w:ilvl="4" w:tentative="1">
+      <w:start w:val="1"/>
+      <w:numFmt w:val="bullet"/>
+      <w:lvlText w:val=""/>
+      <w:lvlJc w:val="left"/>
+      <w:pPr>
+        <w:tabs>
+          <w:tab w:val="num" w:pos="3600"/>
+        </w:tabs>
+        <w:ind w:left="3600" w:hanging="360"/>
+      </w:pPr>
+      <w:rPr>
+        <w:rFonts w:ascii="Wingdings" w:hAnsi="Wingdings" w:hint="default"/>
+        <w:sz w:val="20"/>
+      </w:rPr>
+    </w:lvl>
+    <w:lvl w:ilvl="5" w:tentative="1">
+      <w:start w:val="1"/>
+      <w:numFmt w:val="bullet"/>
+      <w:lvlText w:val=""/>
+      <w:lvlJc w:val="left"/>
+      <w:pPr>
+        <w:tabs>
+          <w:tab w:val="num" w:pos="4320"/>
+        </w:tabs>
+        <w:ind w:left="4320" w:hanging="360"/>
+      </w:pPr>
+      <w:rPr>
+        <w:rFonts w:ascii="Wingdings" w:hAnsi="Wingdings" w:hint="default"/>
+        <w:sz w:val="20"/>
+      </w:rPr>
+    </w:lvl>
+    <w:lvl w:ilvl="6" w:tentative="1">
+      <w:start w:val="1"/>
+      <w:numFmt w:val="bullet"/>
+      <w:lvlText w:val=""/>
+      <w:lvlJc w:val="left"/>
+      <w:pPr>
+        <w:tabs>
+          <w:tab w:val="num" w:pos="5040"/>
+        </w:tabs>
+        <w:ind w:left="5040" w:hanging="360"/>
+      </w:pPr>
+      <w:rPr>
+        <w:rFonts w:ascii="Wingdings" w:hAnsi="Wingdings" w:hint="default"/>
+        <w:sz w:val="20"/>
+      </w:rPr>
+    </w:lvl>
+    <w:lvl w:ilvl="7" w:tentative="1">
+      <w:start w:val="1"/>
+      <w:numFmt w:val="bullet"/>
+      <w:lvlText w:val=""/>
+      <w:lvlJc w:val="left"/>
+      <w:pPr>
+        <w:tabs>
+          <w:tab w:val="num" w:pos="5760"/>
+        </w:tabs>
+        <w:ind w:left="5760" w:hanging="360"/>
+      </w:pPr>
+      <w:rPr>
+        <w:rFonts w:ascii="Wingdings" w:hAnsi="Wingdings" w:hint="default"/>
+        <w:sz w:val="20"/>
+      </w:rPr>
+    </w:lvl>
+    <w:lvl w:ilvl="8" w:tentative="1">
+      <w:start w:val="1"/>
+      <w:numFmt w:val="bullet"/>
+      <w:lvlText w:val=""/>
+      <w:lvlJc w:val="left"/>
+      <w:pPr>
+        <w:tabs>
+          <w:tab w:val="num" w:pos="6480"/>
+        </w:tabs>
+        <w:ind w:left="6480" w:hanging="360"/>
+      </w:pPr>
+      <w:rPr>
+        <w:rFonts w:ascii="Wingdings" w:hAnsi="Wingdings" w:hint="default"/>
+        <w:sz w:val="20"/>
+      </w:rPr>
+    </w:lvl>
+  </w:abstractNum>
+  <w:abstractNum w:abstractNumId="1" w15:restartNumberingAfterBreak="0">
+    <w:nsid w:val="08C1167B"/>
+    <w:multiLevelType w:val="multilevel"/>
+    <w:tmpl w:val="67DCBDF6"/>
+    <w:lvl w:ilvl="0">
+      <w:start w:val="1"/>
+      <w:numFmt w:val="bullet"/>
+      <w:lvlText w:val=""/>
+      <w:lvlJc w:val="left"/>
+      <w:pPr>
+        <w:tabs>
+          <w:tab w:val="num" w:pos="720"/>
+        </w:tabs>
+        <w:ind w:left="720" w:hanging="360"/>
+      </w:pPr>
+      <w:rPr>
+        <w:rFonts w:ascii="Symbol" w:hAnsi="Symbol" w:hint="default"/>
+        <w:sz w:val="20"/>
+      </w:rPr>
+    </w:lvl>
+    <w:lvl w:ilvl="1">
+      <w:start w:val="1"/>
+      <w:numFmt w:val="bullet"/>
+      <w:lvlText w:val="o"/>
+      <w:lvlJc w:val="left"/>
+      <w:pPr>
+        <w:tabs>
+          <w:tab w:val="num" w:pos="1440"/>
+        </w:tabs>
+        <w:ind w:left="1440" w:hanging="360"/>
+      </w:pPr>
+      <w:rPr>
+        <w:rFonts w:ascii="Courier New" w:hAnsi="Courier New" w:hint="default"/>
+        <w:sz w:val="20"/>
+      </w:rPr>
+    </w:lvl>
+    <w:lvl w:ilvl="2" w:tentative="1">
+      <w:start w:val="1"/>
+      <w:numFmt w:val="bullet"/>
+      <w:lvlText w:val=""/>
+      <w:lvlJc w:val="left"/>
+      <w:pPr>
+        <w:tabs>
+          <w:tab w:val="num" w:pos="2160"/>
+        </w:tabs>
+        <w:ind w:left="2160" w:hanging="360"/>
+      </w:pPr>
+      <w:rPr>
+        <w:rFonts w:ascii="Wingdings" w:hAnsi="Wingdings" w:hint="default"/>
+        <w:sz w:val="20"/>
+      </w:rPr>
+    </w:lvl>
+    <w:lvl w:ilvl="3" w:tentative="1">
+      <w:start w:val="1"/>
+      <w:numFmt w:val="bullet"/>
+      <w:lvlText w:val=""/>
+      <w:lvlJc w:val="left"/>
+      <w:pPr>
+        <w:tabs>
+          <w:tab w:val="num" w:pos="2880"/>
+        </w:tabs>
+        <w:ind w:left="2880" w:hanging="360"/>
+      </w:pPr>
+      <w:rPr>
+        <w:rFonts w:ascii="Wingdings" w:hAnsi="Wingdings" w:hint="default"/>
+        <w:sz w:val="20"/>
+      </w:rPr>
+    </w:lvl>
+    <w:lvl w:ilvl="4" w:tentative="1">
+      <w:start w:val="1"/>
+      <w:numFmt w:val="bullet"/>
+      <w:lvlText w:val=""/>
+      <w:lvlJc w:val="left"/>
+      <w:pPr>
+        <w:tabs>
+          <w:tab w:val="num" w:pos="3600"/>
+        </w:tabs>
+        <w:ind w:left="3600" w:hanging="360"/>
+      </w:pPr>
+      <w:rPr>
+        <w:rFonts w:ascii="Wingdings" w:hAnsi="Wingdings" w:hint="default"/>
+        <w:sz w:val="20"/>
+      </w:rPr>
+    </w:lvl>
+    <w:lvl w:ilvl="5" w:tentative="1">
+      <w:start w:val="1"/>
+      <w:numFmt w:val="bullet"/>
+      <w:lvlText w:val=""/>
+      <w:lvlJc w:val="left"/>
+      <w:pPr>
+        <w:tabs>
+          <w:tab w:val="num" w:pos="4320"/>
+        </w:tabs>
+        <w:ind w:left="4320" w:hanging="360"/>
+      </w:pPr>
+      <w:rPr>
+        <w:rFonts w:ascii="Wingdings" w:hAnsi="Wingdings" w:hint="default"/>
+        <w:sz w:val="20"/>
+      </w:rPr>
+    </w:lvl>
+    <w:lvl w:ilvl="6" w:tentative="1">
+      <w:start w:val="1"/>
+      <w:numFmt w:val="bullet"/>
+      <w:lvlText w:val=""/>
+      <w:lvlJc w:val="left"/>
+      <w:pPr>
+        <w:tabs>
+          <w:tab w:val="num" w:pos="5040"/>
+        </w:tabs>
+        <w:ind w:left="5040" w:hanging="360"/>
+      </w:pPr>
+      <w:rPr>
+        <w:rFonts w:ascii="Wingdings" w:hAnsi="Wingdings" w:hint="default"/>
+        <w:sz w:val="20"/>
+      </w:rPr>
+    </w:lvl>
+    <w:lvl w:ilvl="7" w:tentative="1">
+      <w:start w:val="1"/>
+      <w:numFmt w:val="bullet"/>
+      <w:lvlText w:val=""/>
+      <w:lvlJc w:val="left"/>
+      <w:pPr>
+        <w:tabs>
+          <w:tab w:val="num" w:pos="5760"/>
+        </w:tabs>
+        <w:ind w:left="5760" w:hanging="360"/>
+      </w:pPr>
+      <w:rPr>
+        <w:rFonts w:ascii="Wingdings" w:hAnsi="Wingdings" w:hint="default"/>
+        <w:sz w:val="20"/>
+      </w:rPr>
+    </w:lvl>
+    <w:lvl w:ilvl="8" w:tentative="1">
+      <w:start w:val="1"/>
+      <w:numFmt w:val="bullet"/>
+      <w:lvlText w:val=""/>
+      <w:lvlJc w:val="left"/>
+      <w:pPr>
+        <w:tabs>
+          <w:tab w:val="num" w:pos="6480"/>
+        </w:tabs>
+        <w:ind w:left="6480" w:hanging="360"/>
+      </w:pPr>
+      <w:rPr>
+        <w:rFonts w:ascii="Wingdings" w:hAnsi="Wingdings" w:hint="default"/>
+        <w:sz w:val="20"/>
+      </w:rPr>
+    </w:lvl>
+  </w:abstractNum>
+  <w:abstractNum w:abstractNumId="2" w15:restartNumberingAfterBreak="0">
+    <w:nsid w:val="0D0B13C1"/>
+    <w:multiLevelType w:val="multilevel"/>
+    <w:tmpl w:val="0A329DAC"/>
+    <w:lvl w:ilvl="0">
+      <w:start w:val="1"/>
+      <w:numFmt w:val="bullet"/>
+      <w:lvlText w:val=""/>
+      <w:lvlJc w:val="left"/>
+      <w:pPr>
+        <w:tabs>
+          <w:tab w:val="num" w:pos="720"/>
+        </w:tabs>
+        <w:ind w:left="720" w:hanging="360"/>
+      </w:pPr>
+      <w:rPr>
+        <w:rFonts w:ascii="Symbol" w:hAnsi="Symbol" w:hint="default"/>
+        <w:sz w:val="20"/>
+      </w:rPr>
+    </w:lvl>
+    <w:lvl w:ilvl="1">
+      <w:start w:val="1"/>
+      <w:numFmt w:val="bullet"/>
+      <w:lvlText w:val="o"/>
+      <w:lvlJc w:val="left"/>
+      <w:pPr>
+        <w:tabs>
+          <w:tab w:val="num" w:pos="1440"/>
+        </w:tabs>
+        <w:ind w:left="1440" w:hanging="360"/>
+      </w:pPr>
+      <w:rPr>
+        <w:rFonts w:ascii="Courier New" w:hAnsi="Courier New" w:hint="default"/>
+        <w:sz w:val="20"/>
+      </w:rPr>
+    </w:lvl>
+    <w:lvl w:ilvl="2" w:tentative="1">
+      <w:start w:val="1"/>
+      <w:numFmt w:val="bullet"/>
+      <w:lvlText w:val=""/>
+      <w:lvlJc w:val="left"/>
+      <w:pPr>
+        <w:tabs>
+          <w:tab w:val="num" w:pos="2160"/>
+        </w:tabs>
+        <w:ind w:left="2160" w:hanging="360"/>
+      </w:pPr>
+      <w:rPr>
+        <w:rFonts w:ascii="Wingdings" w:hAnsi="Wingdings" w:hint="default"/>
+        <w:sz w:val="20"/>
+      </w:rPr>
+    </w:lvl>
+    <w:lvl w:ilvl="3" w:tentative="1">
+      <w:start w:val="1"/>
+      <w:numFmt w:val="bullet"/>
+      <w:lvlText w:val=""/>
+      <w:lvlJc w:val="left"/>
+      <w:pPr>
+        <w:tabs>
+          <w:tab w:val="num" w:pos="2880"/>
+        </w:tabs>
+        <w:ind w:left="2880" w:hanging="360"/>
+      </w:pPr>
+      <w:rPr>
+        <w:rFonts w:ascii="Wingdings" w:hAnsi="Wingdings" w:hint="default"/>
+        <w:sz w:val="20"/>
+      </w:rPr>
+    </w:lvl>
+    <w:lvl w:ilvl="4" w:tentative="1">
+      <w:start w:val="1"/>
+      <w:numFmt w:val="bullet"/>
+      <w:lvlText w:val=""/>
+      <w:lvlJc w:val="left"/>
+      <w:pPr>
+        <w:tabs>
+          <w:tab w:val="num" w:pos="3600"/>
+        </w:tabs>
+        <w:ind w:left="3600" w:hanging="360"/>
+      </w:pPr>
+      <w:rPr>
+        <w:rFonts w:ascii="Wingdings" w:hAnsi="Wingdings" w:hint="default"/>
+        <w:sz w:val="20"/>
+      </w:rPr>
+    </w:lvl>
+    <w:lvl w:ilvl="5" w:tentative="1">
+      <w:start w:val="1"/>
+      <w:numFmt w:val="bullet"/>
+      <w:lvlText w:val=""/>
+      <w:lvlJc w:val="left"/>
+      <w:pPr>
+        <w:tabs>
+          <w:tab w:val="num" w:pos="4320"/>
+        </w:tabs>
+        <w:ind w:left="4320" w:hanging="360"/>
+      </w:pPr>
+      <w:rPr>
+        <w:rFonts w:ascii="Wingdings" w:hAnsi="Wingdings" w:hint="default"/>
+        <w:sz w:val="20"/>
+      </w:rPr>
+    </w:lvl>
+    <w:lvl w:ilvl="6" w:tentative="1">
+      <w:start w:val="1"/>
+      <w:numFmt w:val="bullet"/>
+      <w:lvlText w:val=""/>
+      <w:lvlJc w:val="left"/>
+      <w:pPr>
+        <w:tabs>
+          <w:tab w:val="num" w:pos="5040"/>
+        </w:tabs>
+        <w:ind w:left="5040" w:hanging="360"/>
+      </w:pPr>
+      <w:rPr>
+        <w:rFonts w:ascii="Wingdings" w:hAnsi="Wingdings" w:hint="default"/>
+        <w:sz w:val="20"/>
+      </w:rPr>
+    </w:lvl>
+    <w:lvl w:ilvl="7" w:tentative="1">
+      <w:start w:val="1"/>
+      <w:numFmt w:val="bullet"/>
+      <w:lvlText w:val=""/>
+      <w:lvlJc w:val="left"/>
+      <w:pPr>
+        <w:tabs>
+          <w:tab w:val="num" w:pos="5760"/>
+        </w:tabs>
+        <w:ind w:left="5760" w:hanging="360"/>
+      </w:pPr>
+      <w:rPr>
+        <w:rFonts w:ascii="Wingdings" w:hAnsi="Wingdings" w:hint="default"/>
+        <w:sz w:val="20"/>
+      </w:rPr>
+    </w:lvl>
+    <w:lvl w:ilvl="8" w:tentative="1">
+      <w:start w:val="1"/>
+      <w:numFmt w:val="bullet"/>
+      <w:lvlText w:val=""/>
+      <w:lvlJc w:val="left"/>
+      <w:pPr>
+        <w:tabs>
+          <w:tab w:val="num" w:pos="6480"/>
+        </w:tabs>
+        <w:ind w:left="6480" w:hanging="360"/>
+      </w:pPr>
+      <w:rPr>
+        <w:rFonts w:ascii="Wingdings" w:hAnsi="Wingdings" w:hint="default"/>
+        <w:sz w:val="20"/>
+      </w:rPr>
+    </w:lvl>
+  </w:abstractNum>
+  <w:abstractNum w:abstractNumId="3" w15:restartNumberingAfterBreak="0">
+    <w:nsid w:val="179D07A7"/>
+    <w:multiLevelType w:val="multilevel"/>
+    <w:tmpl w:val="759C4A8A"/>
+    <w:lvl w:ilvl="0">
+      <w:start w:val="1"/>
+      <w:numFmt w:val="bullet"/>
+      <w:lvlText w:val=""/>
+      <w:lvlJc w:val="left"/>
+      <w:pPr>
+        <w:tabs>
+          <w:tab w:val="num" w:pos="720"/>
+        </w:tabs>
+        <w:ind w:left="720" w:hanging="360"/>
+      </w:pPr>
+      <w:rPr>
+        <w:rFonts w:ascii="Symbol" w:hAnsi="Symbol" w:hint="default"/>
+        <w:sz w:val="20"/>
+      </w:rPr>
+    </w:lvl>
+    <w:lvl w:ilvl="1">
+      <w:start w:val="1"/>
+      <w:numFmt w:val="bullet"/>
+      <w:lvlText w:val="o"/>
+      <w:lvlJc w:val="left"/>
+      <w:pPr>
+        <w:tabs>
+          <w:tab w:val="num" w:pos="1440"/>
+        </w:tabs>
+        <w:ind w:left="1440" w:hanging="360"/>
+      </w:pPr>
+      <w:rPr>
+        <w:rFonts w:ascii="Courier New" w:hAnsi="Courier New" w:hint="default"/>
+        <w:sz w:val="20"/>
+      </w:rPr>
+    </w:lvl>
+    <w:lvl w:ilvl="2" w:tentative="1">
+      <w:start w:val="1"/>
+      <w:numFmt w:val="bullet"/>
+      <w:lvlText w:val=""/>
+      <w:lvlJc w:val="left"/>
+      <w:pPr>
+        <w:tabs>
+          <w:tab w:val="num" w:pos="2160"/>
+        </w:tabs>
+        <w:ind w:left="2160" w:hanging="360"/>
+      </w:pPr>
+      <w:rPr>
+        <w:rFonts w:ascii="Wingdings" w:hAnsi="Wingdings" w:hint="default"/>
+        <w:sz w:val="20"/>
+      </w:rPr>
+    </w:lvl>
+    <w:lvl w:ilvl="3" w:tentative="1">
+      <w:start w:val="1"/>
+      <w:numFmt w:val="bullet"/>
+      <w:lvlText w:val=""/>
+      <w:lvlJc w:val="left"/>
+      <w:pPr>
+        <w:tabs>
+          <w:tab w:val="num" w:pos="2880"/>
+        </w:tabs>
+        <w:ind w:left="2880" w:hanging="360"/>
+      </w:pPr>
+      <w:rPr>
+        <w:rFonts w:ascii="Wingdings" w:hAnsi="Wingdings" w:hint="default"/>
+        <w:sz w:val="20"/>
+      </w:rPr>
+    </w:lvl>
+    <w:lvl w:ilvl="4" w:tentative="1">
+      <w:start w:val="1"/>
+      <w:numFmt w:val="bullet"/>
+      <w:lvlText w:val=""/>
+      <w:lvlJc w:val="left"/>
+      <w:pPr>
+        <w:tabs>
+          <w:tab w:val="num" w:pos="3600"/>
+        </w:tabs>
+        <w:ind w:left="3600" w:hanging="360"/>
+      </w:pPr>
+      <w:rPr>
+        <w:rFonts w:ascii="Wingdings" w:hAnsi="Wingdings" w:hint="default"/>
+        <w:sz w:val="20"/>
+      </w:rPr>
+    </w:lvl>
+    <w:lvl w:ilvl="5" w:tentative="1">
+      <w:start w:val="1"/>
+      <w:numFmt w:val="bullet"/>
+      <w:lvlText w:val=""/>
+      <w:lvlJc w:val="left"/>
+      <w:pPr>
+        <w:tabs>
+          <w:tab w:val="num" w:pos="4320"/>
+        </w:tabs>
+        <w:ind w:left="4320" w:hanging="360"/>
+      </w:pPr>
+      <w:rPr>
+        <w:rFonts w:ascii="Wingdings" w:hAnsi="Wingdings" w:hint="default"/>
+        <w:sz w:val="20"/>
+      </w:rPr>
+    </w:lvl>
+    <w:lvl w:ilvl="6" w:tentative="1">
+      <w:start w:val="1"/>
+      <w:numFmt w:val="bullet"/>
+      <w:lvlText w:val=""/>
+      <w:lvlJc w:val="left"/>
+      <w:pPr>
+        <w:tabs>
+          <w:tab w:val="num" w:pos="5040"/>
+        </w:tabs>
+        <w:ind w:left="5040" w:hanging="360"/>
+      </w:pPr>
+      <w:rPr>
+        <w:rFonts w:ascii="Wingdings" w:hAnsi="Wingdings" w:hint="default"/>
+        <w:sz w:val="20"/>
+      </w:rPr>
+    </w:lvl>
+    <w:lvl w:ilvl="7" w:tentative="1">
+      <w:start w:val="1"/>
+      <w:numFmt w:val="bullet"/>
+      <w:lvlText w:val=""/>
+      <w:lvlJc w:val="left"/>
+      <w:pPr>
+        <w:tabs>
+          <w:tab w:val="num" w:pos="5760"/>
+        </w:tabs>
+        <w:ind w:left="5760" w:hanging="360"/>
+      </w:pPr>
+      <w:rPr>
+        <w:rFonts w:ascii="Wingdings" w:hAnsi="Wingdings" w:hint="default"/>
+        <w:sz w:val="20"/>
+      </w:rPr>
+    </w:lvl>
+    <w:lvl w:ilvl="8" w:tentative="1">
+      <w:start w:val="1"/>
+      <w:numFmt w:val="bullet"/>
+      <w:lvlText w:val=""/>
+      <w:lvlJc w:val="left"/>
+      <w:pPr>
+        <w:tabs>
+          <w:tab w:val="num" w:pos="6480"/>
+        </w:tabs>
+        <w:ind w:left="6480" w:hanging="360"/>
+      </w:pPr>
+      <w:rPr>
+        <w:rFonts w:ascii="Wingdings" w:hAnsi="Wingdings" w:hint="default"/>
+        <w:sz w:val="20"/>
+      </w:rPr>
+    </w:lvl>
+  </w:abstractNum>
+  <w:abstractNum w:abstractNumId="4" w15:restartNumberingAfterBreak="0">
+    <w:nsid w:val="179E4CF1"/>
+    <w:multiLevelType w:val="multilevel"/>
+    <w:tmpl w:val="EFBA3F4A"/>
+    <w:lvl w:ilvl="0">
+      <w:start w:val="1"/>
+      <w:numFmt w:val="bullet"/>
+      <w:lvlText w:val=""/>
+      <w:lvlJc w:val="left"/>
+      <w:pPr>
+        <w:tabs>
+          <w:tab w:val="num" w:pos="720"/>
+        </w:tabs>
+        <w:ind w:left="720" w:hanging="360"/>
+      </w:pPr>
+      <w:rPr>
+        <w:rFonts w:ascii="Symbol" w:hAnsi="Symbol" w:hint="default"/>
+        <w:sz w:val="20"/>
+      </w:rPr>
+    </w:lvl>
+    <w:lvl w:ilvl="1" w:tentative="1">
+      <w:start w:val="1"/>
+      <w:numFmt w:val="bullet"/>
+      <w:lvlText w:val="o"/>
+      <w:lvlJc w:val="left"/>
+      <w:pPr>
+        <w:tabs>
+          <w:tab w:val="num" w:pos="1440"/>
+        </w:tabs>
+        <w:ind w:left="1440" w:hanging="360"/>
+      </w:pPr>
+      <w:rPr>
+        <w:rFonts w:ascii="Courier New" w:hAnsi="Courier New" w:hint="default"/>
+        <w:sz w:val="20"/>
+      </w:rPr>
+    </w:lvl>
+    <w:lvl w:ilvl="2" w:tentative="1">
+      <w:start w:val="1"/>
+      <w:numFmt w:val="bullet"/>
+      <w:lvlText w:val=""/>
+      <w:lvlJc w:val="left"/>
+      <w:pPr>
+        <w:tabs>
+          <w:tab w:val="num" w:pos="2160"/>
+        </w:tabs>
+        <w:ind w:left="2160" w:hanging="360"/>
+      </w:pPr>
+      <w:rPr>
+        <w:rFonts w:ascii="Wingdings" w:hAnsi="Wingdings" w:hint="default"/>
+        <w:sz w:val="20"/>
+      </w:rPr>
+    </w:lvl>
+    <w:lvl w:ilvl="3" w:tentative="1">
+      <w:start w:val="1"/>
+      <w:numFmt w:val="bullet"/>
+      <w:lvlText w:val=""/>
+      <w:lvlJc w:val="left"/>
+      <w:pPr>
+        <w:tabs>
+          <w:tab w:val="num" w:pos="2880"/>
+        </w:tabs>
+        <w:ind w:left="2880" w:hanging="360"/>
+      </w:pPr>
+      <w:rPr>
+        <w:rFonts w:ascii="Wingdings" w:hAnsi="Wingdings" w:hint="default"/>
+        <w:sz w:val="20"/>
+      </w:rPr>
+    </w:lvl>
+    <w:lvl w:ilvl="4" w:tentative="1">
+      <w:start w:val="1"/>
+      <w:numFmt w:val="bullet"/>
+      <w:lvlText w:val=""/>
+      <w:lvlJc w:val="left"/>
+      <w:pPr>
+        <w:tabs>
+          <w:tab w:val="num" w:pos="3600"/>
+        </w:tabs>
+        <w:ind w:left="3600" w:hanging="360"/>
+      </w:pPr>
+      <w:rPr>
+        <w:rFonts w:ascii="Wingdings" w:hAnsi="Wingdings" w:hint="default"/>
+        <w:sz w:val="20"/>
+      </w:rPr>
+    </w:lvl>
+    <w:lvl w:ilvl="5" w:tentative="1">
+      <w:start w:val="1"/>
+      <w:numFmt w:val="bullet"/>
+      <w:lvlText w:val=""/>
+      <w:lvlJc w:val="left"/>
+      <w:pPr>
+        <w:tabs>
+          <w:tab w:val="num" w:pos="4320"/>
+        </w:tabs>
+        <w:ind w:left="4320" w:hanging="360"/>
+      </w:pPr>
+      <w:rPr>
+        <w:rFonts w:ascii="Wingdings" w:hAnsi="Wingdings" w:hint="default"/>
+        <w:sz w:val="20"/>
+      </w:rPr>
+    </w:lvl>
+    <w:lvl w:ilvl="6" w:tentative="1">
+      <w:start w:val="1"/>
+      <w:numFmt w:val="bullet"/>
+      <w:lvlText w:val=""/>
+      <w:lvlJc w:val="left"/>
+      <w:pPr>
+        <w:tabs>
+          <w:tab w:val="num" w:pos="5040"/>
+        </w:tabs>
+        <w:ind w:left="5040" w:hanging="360"/>
+      </w:pPr>
+      <w:rPr>
+        <w:rFonts w:ascii="Wingdings" w:hAnsi="Wingdings" w:hint="default"/>
+        <w:sz w:val="20"/>
+      </w:rPr>
+    </w:lvl>
+    <w:lvl w:ilvl="7" w:tentative="1">
+      <w:start w:val="1"/>
+      <w:numFmt w:val="bullet"/>
+      <w:lvlText w:val=""/>
+      <w:lvlJc w:val="left"/>
+      <w:pPr>
+        <w:tabs>
+          <w:tab w:val="num" w:pos="5760"/>
+        </w:tabs>
+        <w:ind w:left="5760" w:hanging="360"/>
+      </w:pPr>
+      <w:rPr>
+        <w:rFonts w:ascii="Wingdings" w:hAnsi="Wingdings" w:hint="default"/>
+        <w:sz w:val="20"/>
+      </w:rPr>
+    </w:lvl>
+    <w:lvl w:ilvl="8" w:tentative="1">
+      <w:start w:val="1"/>
+      <w:numFmt w:val="bullet"/>
+      <w:lvlText w:val=""/>
+      <w:lvlJc w:val="left"/>
+      <w:pPr>
+        <w:tabs>
+          <w:tab w:val="num" w:pos="6480"/>
+        </w:tabs>
+        <w:ind w:left="6480" w:hanging="360"/>
+      </w:pPr>
+      <w:rPr>
+        <w:rFonts w:ascii="Wingdings" w:hAnsi="Wingdings" w:hint="default"/>
+        <w:sz w:val="20"/>
+      </w:rPr>
+    </w:lvl>
+  </w:abstractNum>
+  <w:abstractNum w:abstractNumId="5" w15:restartNumberingAfterBreak="0">
+    <w:nsid w:val="17E56A75"/>
+    <w:multiLevelType w:val="multilevel"/>
+    <w:tmpl w:val="C8168048"/>
+    <w:lvl w:ilvl="0">
+      <w:start w:val="1"/>
+      <w:numFmt w:val="bullet"/>
+      <w:lvlText w:val=""/>
+      <w:lvlJc w:val="left"/>
+      <w:pPr>
+        <w:tabs>
+          <w:tab w:val="num" w:pos="720"/>
+        </w:tabs>
+        <w:ind w:left="720" w:hanging="360"/>
+      </w:pPr>
+      <w:rPr>
+        <w:rFonts w:ascii="Symbol" w:hAnsi="Symbol" w:hint="default"/>
+        <w:sz w:val="20"/>
+      </w:rPr>
+    </w:lvl>
+    <w:lvl w:ilvl="1" w:tentative="1">
+      <w:start w:val="1"/>
+      <w:numFmt w:val="bullet"/>
+      <w:lvlText w:val="o"/>
+      <w:lvlJc w:val="left"/>
+      <w:pPr>
+        <w:tabs>
+          <w:tab w:val="num" w:pos="1440"/>
+        </w:tabs>
+        <w:ind w:left="1440" w:hanging="360"/>
+      </w:pPr>
+      <w:rPr>
+        <w:rFonts w:ascii="Courier New" w:hAnsi="Courier New" w:hint="default"/>
+        <w:sz w:val="20"/>
+      </w:rPr>
+    </w:lvl>
+    <w:lvl w:ilvl="2" w:tentative="1">
+      <w:start w:val="1"/>
+      <w:numFmt w:val="bullet"/>
+      <w:lvlText w:val=""/>
+      <w:lvlJc w:val="left"/>
+      <w:pPr>
+        <w:tabs>
+          <w:tab w:val="num" w:pos="2160"/>
+        </w:tabs>
+        <w:ind w:left="2160" w:hanging="360"/>
+      </w:pPr>
+      <w:rPr>
+        <w:rFonts w:ascii="Wingdings" w:hAnsi="Wingdings" w:hint="default"/>
+        <w:sz w:val="20"/>
+      </w:rPr>
+    </w:lvl>
+    <w:lvl w:ilvl="3" w:tentative="1">
+      <w:start w:val="1"/>
+      <w:numFmt w:val="bullet"/>
+      <w:lvlText w:val=""/>
+      <w:lvlJc w:val="left"/>
+      <w:pPr>
+        <w:tabs>
+          <w:tab w:val="num" w:pos="2880"/>
+        </w:tabs>
+        <w:ind w:left="2880" w:hanging="360"/>
+      </w:pPr>
+      <w:rPr>
+        <w:rFonts w:ascii="Wingdings" w:hAnsi="Wingdings" w:hint="default"/>
+        <w:sz w:val="20"/>
+      </w:rPr>
+    </w:lvl>
+    <w:lvl w:ilvl="4" w:tentative="1">
+      <w:start w:val="1"/>
+      <w:numFmt w:val="bullet"/>
+      <w:lvlText w:val=""/>
+      <w:lvlJc w:val="left"/>
+      <w:pPr>
+        <w:tabs>
+          <w:tab w:val="num" w:pos="3600"/>
+        </w:tabs>
+        <w:ind w:left="3600" w:hanging="360"/>
+      </w:pPr>
+      <w:rPr>
+        <w:rFonts w:ascii="Wingdings" w:hAnsi="Wingdings" w:hint="default"/>
+        <w:sz w:val="20"/>
+      </w:rPr>
+    </w:lvl>
+    <w:lvl w:ilvl="5" w:tentative="1">
+      <w:start w:val="1"/>
+      <w:numFmt w:val="bullet"/>
+      <w:lvlText w:val=""/>
+      <w:lvlJc w:val="left"/>
+      <w:pPr>
+        <w:tabs>
+          <w:tab w:val="num" w:pos="4320"/>
+        </w:tabs>
+        <w:ind w:left="4320" w:hanging="360"/>
+      </w:pPr>
+      <w:rPr>
+        <w:rFonts w:ascii="Wingdings" w:hAnsi="Wingdings" w:hint="default"/>
+        <w:sz w:val="20"/>
+      </w:rPr>
+    </w:lvl>
+    <w:lvl w:ilvl="6" w:tentative="1">
+      <w:start w:val="1"/>
+      <w:numFmt w:val="bullet"/>
+      <w:lvlText w:val=""/>
+      <w:lvlJc w:val="left"/>
+      <w:pPr>
+        <w:tabs>
+          <w:tab w:val="num" w:pos="5040"/>
+        </w:tabs>
+        <w:ind w:left="5040" w:hanging="360"/>
+      </w:pPr>
+      <w:rPr>
+        <w:rFonts w:ascii="Wingdings" w:hAnsi="Wingdings" w:hint="default"/>
+        <w:sz w:val="20"/>
+      </w:rPr>
+    </w:lvl>
+    <w:lvl w:ilvl="7" w:tentative="1">
+      <w:start w:val="1"/>
+      <w:numFmt w:val="bullet"/>
+      <w:lvlText w:val=""/>
+      <w:lvlJc w:val="left"/>
+      <w:pPr>
+        <w:tabs>
+          <w:tab w:val="num" w:pos="5760"/>
+        </w:tabs>
+        <w:ind w:left="5760" w:hanging="360"/>
+      </w:pPr>
+      <w:rPr>
+        <w:rFonts w:ascii="Wingdings" w:hAnsi="Wingdings" w:hint="default"/>
+        <w:sz w:val="20"/>
+      </w:rPr>
+    </w:lvl>
+    <w:lvl w:ilvl="8" w:tentative="1">
+      <w:start w:val="1"/>
+      <w:numFmt w:val="bullet"/>
+      <w:lvlText w:val=""/>
+      <w:lvlJc w:val="left"/>
+      <w:pPr>
+        <w:tabs>
+          <w:tab w:val="num" w:pos="6480"/>
+        </w:tabs>
+        <w:ind w:left="6480" w:hanging="360"/>
+      </w:pPr>
+      <w:rPr>
+        <w:rFonts w:ascii="Wingdings" w:hAnsi="Wingdings" w:hint="default"/>
+        <w:sz w:val="20"/>
+      </w:rPr>
+    </w:lvl>
+  </w:abstractNum>
+  <w:abstractNum w:abstractNumId="6" w15:restartNumberingAfterBreak="0">
+    <w:nsid w:val="1F9E2C6D"/>
+    <w:multiLevelType w:val="multilevel"/>
+    <w:tmpl w:val="05C0D73C"/>
+    <w:lvl w:ilvl="0">
+      <w:start w:val="1"/>
+      <w:numFmt w:val="bullet"/>
+      <w:lvlText w:val=""/>
+      <w:lvlJc w:val="left"/>
+      <w:pPr>
+        <w:tabs>
+          <w:tab w:val="num" w:pos="720"/>
+        </w:tabs>
+        <w:ind w:left="720" w:hanging="360"/>
+      </w:pPr>
+      <w:rPr>
+        <w:rFonts w:ascii="Symbol" w:hAnsi="Symbol" w:hint="default"/>
+        <w:sz w:val="20"/>
+      </w:rPr>
+    </w:lvl>
+    <w:lvl w:ilvl="1">
+      <w:start w:val="1"/>
+      <w:numFmt w:val="bullet"/>
+      <w:lvlText w:val="o"/>
+      <w:lvlJc w:val="left"/>
+      <w:pPr>
+        <w:tabs>
+          <w:tab w:val="num" w:pos="1440"/>
+        </w:tabs>
+        <w:ind w:left="1440" w:hanging="360"/>
+      </w:pPr>
+      <w:rPr>
+        <w:rFonts w:ascii="Courier New" w:hAnsi="Courier New" w:hint="default"/>
+        <w:sz w:val="20"/>
+      </w:rPr>
+    </w:lvl>
+    <w:lvl w:ilvl="2" w:tentative="1">
+      <w:start w:val="1"/>
+      <w:numFmt w:val="bullet"/>
+      <w:lvlText w:val=""/>
+      <w:lvlJc w:val="left"/>
+      <w:pPr>
+        <w:tabs>
+          <w:tab w:val="num" w:pos="2160"/>
+        </w:tabs>
+        <w:ind w:left="2160" w:hanging="360"/>
+      </w:pPr>
+      <w:rPr>
+        <w:rFonts w:ascii="Wingdings" w:hAnsi="Wingdings" w:hint="default"/>
+        <w:sz w:val="20"/>
+      </w:rPr>
+    </w:lvl>
+    <w:lvl w:ilvl="3" w:tentative="1">
+      <w:start w:val="1"/>
+      <w:numFmt w:val="bullet"/>
+      <w:lvlText w:val=""/>
+      <w:lvlJc w:val="left"/>
+      <w:pPr>
+        <w:tabs>
+          <w:tab w:val="num" w:pos="2880"/>
+        </w:tabs>
+        <w:ind w:left="2880" w:hanging="360"/>
+      </w:pPr>
+      <w:rPr>
+        <w:rFonts w:ascii="Wingdings" w:hAnsi="Wingdings" w:hint="default"/>
+        <w:sz w:val="20"/>
+      </w:rPr>
+    </w:lvl>
+    <w:lvl w:ilvl="4" w:tentative="1">
+      <w:start w:val="1"/>
+      <w:numFmt w:val="bullet"/>
+      <w:lvlText w:val=""/>
+      <w:lvlJc w:val="left"/>
+      <w:pPr>
+        <w:tabs>
+          <w:tab w:val="num" w:pos="3600"/>
+        </w:tabs>
+        <w:ind w:left="3600" w:hanging="360"/>
+      </w:pPr>
+      <w:rPr>
+        <w:rFonts w:ascii="Wingdings" w:hAnsi="Wingdings" w:hint="default"/>
+        <w:sz w:val="20"/>
+      </w:rPr>
+    </w:lvl>
+    <w:lvl w:ilvl="5" w:tentative="1">
+      <w:start w:val="1"/>
+      <w:numFmt w:val="bullet"/>
+      <w:lvlText w:val=""/>
+      <w:lvlJc w:val="left"/>
+      <w:pPr>
+        <w:tabs>
+          <w:tab w:val="num" w:pos="4320"/>
+        </w:tabs>
+        <w:ind w:left="4320" w:hanging="360"/>
+      </w:pPr>
+      <w:rPr>
+        <w:rFonts w:ascii="Wingdings" w:hAnsi="Wingdings" w:hint="default"/>
+        <w:sz w:val="20"/>
+      </w:rPr>
+    </w:lvl>
+    <w:lvl w:ilvl="6" w:tentative="1">
+      <w:start w:val="1"/>
+      <w:numFmt w:val="bullet"/>
+      <w:lvlText w:val=""/>
+      <w:lvlJc w:val="left"/>
+      <w:pPr>
+        <w:tabs>
+          <w:tab w:val="num" w:pos="5040"/>
+        </w:tabs>
+        <w:ind w:left="5040" w:hanging="360"/>
+      </w:pPr>
+      <w:rPr>
+        <w:rFonts w:ascii="Wingdings" w:hAnsi="Wingdings" w:hint="default"/>
+        <w:sz w:val="20"/>
+      </w:rPr>
+    </w:lvl>
+    <w:lvl w:ilvl="7" w:tentative="1">
+      <w:start w:val="1"/>
+      <w:numFmt w:val="bullet"/>
+      <w:lvlText w:val=""/>
+      <w:lvlJc w:val="left"/>
+      <w:pPr>
+        <w:tabs>
+          <w:tab w:val="num" w:pos="5760"/>
+        </w:tabs>
+        <w:ind w:left="5760" w:hanging="360"/>
+      </w:pPr>
+      <w:rPr>
+        <w:rFonts w:ascii="Wingdings" w:hAnsi="Wingdings" w:hint="default"/>
+        <w:sz w:val="20"/>
+      </w:rPr>
+    </w:lvl>
+    <w:lvl w:ilvl="8" w:tentative="1">
+      <w:start w:val="1"/>
+      <w:numFmt w:val="bullet"/>
+      <w:lvlText w:val=""/>
+      <w:lvlJc w:val="left"/>
+      <w:pPr>
+        <w:tabs>
+          <w:tab w:val="num" w:pos="6480"/>
+        </w:tabs>
+        <w:ind w:left="6480" w:hanging="360"/>
+      </w:pPr>
+      <w:rPr>
+        <w:rFonts w:ascii="Wingdings" w:hAnsi="Wingdings" w:hint="default"/>
+        <w:sz w:val="20"/>
+      </w:rPr>
+    </w:lvl>
+  </w:abstractNum>
+  <w:abstractNum w:abstractNumId="7" w15:restartNumberingAfterBreak="0">
+    <w:nsid w:val="249B171E"/>
+    <w:multiLevelType w:val="multilevel"/>
+    <w:tmpl w:val="43C0721C"/>
+    <w:lvl w:ilvl="0">
+      <w:start w:val="1"/>
+      <w:numFmt w:val="bullet"/>
+      <w:lvlText w:val=""/>
+      <w:lvlJc w:val="left"/>
+      <w:pPr>
+        <w:tabs>
+          <w:tab w:val="num" w:pos="720"/>
+        </w:tabs>
+        <w:ind w:left="720" w:hanging="360"/>
+      </w:pPr>
+      <w:rPr>
+        <w:rFonts w:ascii="Symbol" w:hAnsi="Symbol" w:hint="default"/>
+        <w:sz w:val="20"/>
+      </w:rPr>
+    </w:lvl>
+    <w:lvl w:ilvl="1">
+      <w:start w:val="1"/>
+      <w:numFmt w:val="bullet"/>
+      <w:lvlText w:val="o"/>
+      <w:lvlJc w:val="left"/>
+      <w:pPr>
+        <w:tabs>
+          <w:tab w:val="num" w:pos="1440"/>
+        </w:tabs>
+        <w:ind w:left="1440" w:hanging="360"/>
+      </w:pPr>
+      <w:rPr>
+        <w:rFonts w:ascii="Courier New" w:hAnsi="Courier New" w:hint="default"/>
+        <w:sz w:val="20"/>
+      </w:rPr>
+    </w:lvl>
+    <w:lvl w:ilvl="2" w:tentative="1">
+      <w:start w:val="1"/>
+      <w:numFmt w:val="bullet"/>
+      <w:lvlText w:val=""/>
+      <w:lvlJc w:val="left"/>
+      <w:pPr>
+        <w:tabs>
+          <w:tab w:val="num" w:pos="2160"/>
+        </w:tabs>
+        <w:ind w:left="2160" w:hanging="360"/>
+      </w:pPr>
+      <w:rPr>
+        <w:rFonts w:ascii="Wingdings" w:hAnsi="Wingdings" w:hint="default"/>
+        <w:sz w:val="20"/>
+      </w:rPr>
+    </w:lvl>
+    <w:lvl w:ilvl="3" w:tentative="1">
+      <w:start w:val="1"/>
+      <w:numFmt w:val="bullet"/>
+      <w:lvlText w:val=""/>
+      <w:lvlJc w:val="left"/>
+      <w:pPr>
+        <w:tabs>
+          <w:tab w:val="num" w:pos="2880"/>
+        </w:tabs>
+        <w:ind w:left="2880" w:hanging="360"/>
+      </w:pPr>
+      <w:rPr>
+        <w:rFonts w:ascii="Wingdings" w:hAnsi="Wingdings" w:hint="default"/>
+        <w:sz w:val="20"/>
+      </w:rPr>
+    </w:lvl>
+    <w:lvl w:ilvl="4" w:tentative="1">
+      <w:start w:val="1"/>
+      <w:numFmt w:val="bullet"/>
+      <w:lvlText w:val=""/>
+      <w:lvlJc w:val="left"/>
+      <w:pPr>
+        <w:tabs>
+          <w:tab w:val="num" w:pos="3600"/>
+        </w:tabs>
+        <w:ind w:left="3600" w:hanging="360"/>
+      </w:pPr>
+      <w:rPr>
+        <w:rFonts w:ascii="Wingdings" w:hAnsi="Wingdings" w:hint="default"/>
+        <w:sz w:val="20"/>
+      </w:rPr>
+    </w:lvl>
+    <w:lvl w:ilvl="5" w:tentative="1">
+      <w:start w:val="1"/>
+      <w:numFmt w:val="bullet"/>
+      <w:lvlText w:val=""/>
+      <w:lvlJc w:val="left"/>
+      <w:pPr>
+        <w:tabs>
+          <w:tab w:val="num" w:pos="4320"/>
+        </w:tabs>
+        <w:ind w:left="4320" w:hanging="360"/>
+      </w:pPr>
+      <w:rPr>
+        <w:rFonts w:ascii="Wingdings" w:hAnsi="Wingdings" w:hint="default"/>
+        <w:sz w:val="20"/>
+      </w:rPr>
+    </w:lvl>
+    <w:lvl w:ilvl="6" w:tentative="1">
+      <w:start w:val="1"/>
+      <w:numFmt w:val="bullet"/>
+      <w:lvlText w:val=""/>
+      <w:lvlJc w:val="left"/>
+      <w:pPr>
+        <w:tabs>
+          <w:tab w:val="num" w:pos="5040"/>
+        </w:tabs>
+        <w:ind w:left="5040" w:hanging="360"/>
+      </w:pPr>
+      <w:rPr>
+        <w:rFonts w:ascii="Wingdings" w:hAnsi="Wingdings" w:hint="default"/>
+        <w:sz w:val="20"/>
+      </w:rPr>
+    </w:lvl>
+    <w:lvl w:ilvl="7" w:tentative="1">
+      <w:start w:val="1"/>
+      <w:numFmt w:val="bullet"/>
+      <w:lvlText w:val=""/>
+      <w:lvlJc w:val="left"/>
+      <w:pPr>
+        <w:tabs>
+          <w:tab w:val="num" w:pos="5760"/>
+        </w:tabs>
+        <w:ind w:left="5760" w:hanging="360"/>
+      </w:pPr>
+      <w:rPr>
+        <w:rFonts w:ascii="Wingdings" w:hAnsi="Wingdings" w:hint="default"/>
+        <w:sz w:val="20"/>
+      </w:rPr>
+    </w:lvl>
+    <w:lvl w:ilvl="8" w:tentative="1">
+      <w:start w:val="1"/>
+      <w:numFmt w:val="bullet"/>
+      <w:lvlText w:val=""/>
+      <w:lvlJc w:val="left"/>
+      <w:pPr>
+        <w:tabs>
+          <w:tab w:val="num" w:pos="6480"/>
+        </w:tabs>
+        <w:ind w:left="6480" w:hanging="360"/>
+      </w:pPr>
+      <w:rPr>
+        <w:rFonts w:ascii="Wingdings" w:hAnsi="Wingdings" w:hint="default"/>
+        <w:sz w:val="20"/>
+      </w:rPr>
+    </w:lvl>
+  </w:abstractNum>
+  <w:abstractNum w:abstractNumId="8" w15:restartNumberingAfterBreak="0">
+    <w:nsid w:val="26C51F68"/>
+    <w:multiLevelType w:val="multilevel"/>
+    <w:tmpl w:val="34726F1E"/>
+    <w:lvl w:ilvl="0">
+      <w:start w:val="1"/>
+      <w:numFmt w:val="bullet"/>
+      <w:lvlText w:val=""/>
+      <w:lvlJc w:val="left"/>
+      <w:pPr>
+        <w:tabs>
+          <w:tab w:val="num" w:pos="720"/>
+        </w:tabs>
+        <w:ind w:left="720" w:hanging="360"/>
+      </w:pPr>
+      <w:rPr>
+        <w:rFonts w:ascii="Symbol" w:hAnsi="Symbol" w:hint="default"/>
+        <w:sz w:val="20"/>
+      </w:rPr>
+    </w:lvl>
+    <w:lvl w:ilvl="1">
+      <w:start w:val="1"/>
+      <w:numFmt w:val="bullet"/>
+      <w:lvlText w:val="o"/>
+      <w:lvlJc w:val="left"/>
+      <w:pPr>
+        <w:tabs>
+          <w:tab w:val="num" w:pos="1440"/>
+        </w:tabs>
+        <w:ind w:left="1440" w:hanging="360"/>
+      </w:pPr>
+      <w:rPr>
+        <w:rFonts w:ascii="Courier New" w:hAnsi="Courier New" w:hint="default"/>
+        <w:sz w:val="20"/>
+      </w:rPr>
+    </w:lvl>
+    <w:lvl w:ilvl="2" w:tentative="1">
+      <w:start w:val="1"/>
+      <w:numFmt w:val="bullet"/>
+      <w:lvlText w:val=""/>
+      <w:lvlJc w:val="left"/>
+      <w:pPr>
+        <w:tabs>
+          <w:tab w:val="num" w:pos="2160"/>
+        </w:tabs>
+        <w:ind w:left="2160" w:hanging="360"/>
+      </w:pPr>
+      <w:rPr>
+        <w:rFonts w:ascii="Wingdings" w:hAnsi="Wingdings" w:hint="default"/>
+        <w:sz w:val="20"/>
+      </w:rPr>
+    </w:lvl>
+    <w:lvl w:ilvl="3" w:tentative="1">
+      <w:start w:val="1"/>
+      <w:numFmt w:val="bullet"/>
+      <w:lvlText w:val=""/>
+      <w:lvlJc w:val="left"/>
+      <w:pPr>
+        <w:tabs>
+          <w:tab w:val="num" w:pos="2880"/>
+        </w:tabs>
+        <w:ind w:left="2880" w:hanging="360"/>
+      </w:pPr>
+      <w:rPr>
+        <w:rFonts w:ascii="Wingdings" w:hAnsi="Wingdings" w:hint="default"/>
+        <w:sz w:val="20"/>
+      </w:rPr>
+    </w:lvl>
+    <w:lvl w:ilvl="4" w:tentative="1">
+      <w:start w:val="1"/>
+      <w:numFmt w:val="bullet"/>
+      <w:lvlText w:val=""/>
+      <w:lvlJc w:val="left"/>
+      <w:pPr>
+        <w:tabs>
+          <w:tab w:val="num" w:pos="3600"/>
+        </w:tabs>
+        <w:ind w:left="3600" w:hanging="360"/>
+      </w:pPr>
+      <w:rPr>
+        <w:rFonts w:ascii="Wingdings" w:hAnsi="Wingdings" w:hint="default"/>
+        <w:sz w:val="20"/>
+      </w:rPr>
+    </w:lvl>
+    <w:lvl w:ilvl="5" w:tentative="1">
+      <w:start w:val="1"/>
+      <w:numFmt w:val="bullet"/>
+      <w:lvlText w:val=""/>
+      <w:lvlJc w:val="left"/>
+      <w:pPr>
+        <w:tabs>
+          <w:tab w:val="num" w:pos="4320"/>
+        </w:tabs>
+        <w:ind w:left="4320" w:hanging="360"/>
+      </w:pPr>
+      <w:rPr>
+        <w:rFonts w:ascii="Wingdings" w:hAnsi="Wingdings" w:hint="default"/>
+        <w:sz w:val="20"/>
+      </w:rPr>
+    </w:lvl>
+    <w:lvl w:ilvl="6" w:tentative="1">
+      <w:start w:val="1"/>
+      <w:numFmt w:val="bullet"/>
+      <w:lvlText w:val=""/>
+      <w:lvlJc w:val="left"/>
+      <w:pPr>
+        <w:tabs>
+          <w:tab w:val="num" w:pos="5040"/>
+        </w:tabs>
+        <w:ind w:left="5040" w:hanging="360"/>
+      </w:pPr>
+      <w:rPr>
+        <w:rFonts w:ascii="Wingdings" w:hAnsi="Wingdings" w:hint="default"/>
+        <w:sz w:val="20"/>
+      </w:rPr>
+    </w:lvl>
+    <w:lvl w:ilvl="7" w:tentative="1">
+      <w:start w:val="1"/>
+      <w:numFmt w:val="bullet"/>
+      <w:lvlText w:val=""/>
+      <w:lvlJc w:val="left"/>
+      <w:pPr>
+        <w:tabs>
+          <w:tab w:val="num" w:pos="5760"/>
+        </w:tabs>
+        <w:ind w:left="5760" w:hanging="360"/>
+      </w:pPr>
+      <w:rPr>
+        <w:rFonts w:ascii="Wingdings" w:hAnsi="Wingdings" w:hint="default"/>
+        <w:sz w:val="20"/>
+      </w:rPr>
+    </w:lvl>
+    <w:lvl w:ilvl="8" w:tentative="1">
+      <w:start w:val="1"/>
+      <w:numFmt w:val="bullet"/>
+      <w:lvlText w:val=""/>
+      <w:lvlJc w:val="left"/>
+      <w:pPr>
+        <w:tabs>
+          <w:tab w:val="num" w:pos="6480"/>
+        </w:tabs>
+        <w:ind w:left="6480" w:hanging="360"/>
+      </w:pPr>
+      <w:rPr>
+        <w:rFonts w:ascii="Wingdings" w:hAnsi="Wingdings" w:hint="default"/>
+        <w:sz w:val="20"/>
+      </w:rPr>
+    </w:lvl>
+  </w:abstractNum>
+  <w:abstractNum w:abstractNumId="9" w15:restartNumberingAfterBreak="0">
+    <w:nsid w:val="2BAF0390"/>
+    <w:multiLevelType w:val="multilevel"/>
+    <w:tmpl w:val="BE1AA348"/>
+    <w:lvl w:ilvl="0">
+      <w:start w:val="1"/>
+      <w:numFmt w:val="bullet"/>
+      <w:lvlText w:val=""/>
+      <w:lvlJc w:val="left"/>
+      <w:pPr>
+        <w:tabs>
+          <w:tab w:val="num" w:pos="720"/>
+        </w:tabs>
+        <w:ind w:left="720" w:hanging="360"/>
+      </w:pPr>
+      <w:rPr>
+        <w:rFonts w:ascii="Symbol" w:hAnsi="Symbol" w:hint="default"/>
+        <w:sz w:val="20"/>
+      </w:rPr>
+    </w:lvl>
+    <w:lvl w:ilvl="1" w:tentative="1">
+      <w:start w:val="1"/>
+      <w:numFmt w:val="bullet"/>
+      <w:lvlText w:val="o"/>
+      <w:lvlJc w:val="left"/>
+      <w:pPr>
+        <w:tabs>
+          <w:tab w:val="num" w:pos="1440"/>
+        </w:tabs>
+        <w:ind w:left="1440" w:hanging="360"/>
+      </w:pPr>
+      <w:rPr>
+        <w:rFonts w:ascii="Courier New" w:hAnsi="Courier New" w:hint="default"/>
+        <w:sz w:val="20"/>
+      </w:rPr>
+    </w:lvl>
+    <w:lvl w:ilvl="2" w:tentative="1">
+      <w:start w:val="1"/>
+      <w:numFmt w:val="bullet"/>
+      <w:lvlText w:val=""/>
+      <w:lvlJc w:val="left"/>
+      <w:pPr>
+        <w:tabs>
+          <w:tab w:val="num" w:pos="2160"/>
+        </w:tabs>
+        <w:ind w:left="2160" w:hanging="360"/>
+      </w:pPr>
+      <w:rPr>
+        <w:rFonts w:ascii="Wingdings" w:hAnsi="Wingdings" w:hint="default"/>
+        <w:sz w:val="20"/>
+      </w:rPr>
+    </w:lvl>
+    <w:lvl w:ilvl="3" w:tentative="1">
+      <w:start w:val="1"/>
+      <w:numFmt w:val="bullet"/>
+      <w:lvlText w:val=""/>
+      <w:lvlJc w:val="left"/>
+      <w:pPr>
+        <w:tabs>
+          <w:tab w:val="num" w:pos="2880"/>
+        </w:tabs>
+        <w:ind w:left="2880" w:hanging="360"/>
+      </w:pPr>
+      <w:rPr>
+        <w:rFonts w:ascii="Wingdings" w:hAnsi="Wingdings" w:hint="default"/>
+        <w:sz w:val="20"/>
+      </w:rPr>
+    </w:lvl>
+    <w:lvl w:ilvl="4" w:tentative="1">
+      <w:start w:val="1"/>
+      <w:numFmt w:val="bullet"/>
+      <w:lvlText w:val=""/>
+      <w:lvlJc w:val="left"/>
+      <w:pPr>
+        <w:tabs>
+          <w:tab w:val="num" w:pos="3600"/>
+        </w:tabs>
+        <w:ind w:left="3600" w:hanging="360"/>
+      </w:pPr>
+      <w:rPr>
+        <w:rFonts w:ascii="Wingdings" w:hAnsi="Wingdings" w:hint="default"/>
+        <w:sz w:val="20"/>
+      </w:rPr>
+    </w:lvl>
+    <w:lvl w:ilvl="5" w:tentative="1">
+      <w:start w:val="1"/>
+      <w:numFmt w:val="bullet"/>
+      <w:lvlText w:val=""/>
+      <w:lvlJc w:val="left"/>
+      <w:pPr>
+        <w:tabs>
+          <w:tab w:val="num" w:pos="4320"/>
+        </w:tabs>
+        <w:ind w:left="4320" w:hanging="360"/>
+      </w:pPr>
+      <w:rPr>
+        <w:rFonts w:ascii="Wingdings" w:hAnsi="Wingdings" w:hint="default"/>
+        <w:sz w:val="20"/>
+      </w:rPr>
+    </w:lvl>
+    <w:lvl w:ilvl="6" w:tentative="1">
+      <w:start w:val="1"/>
+      <w:numFmt w:val="bullet"/>
+      <w:lvlText w:val=""/>
+      <w:lvlJc w:val="left"/>
+      <w:pPr>
+        <w:tabs>
+          <w:tab w:val="num" w:pos="5040"/>
+        </w:tabs>
+        <w:ind w:left="5040" w:hanging="360"/>
+      </w:pPr>
+      <w:rPr>
+        <w:rFonts w:ascii="Wingdings" w:hAnsi="Wingdings" w:hint="default"/>
+        <w:sz w:val="20"/>
+      </w:rPr>
+    </w:lvl>
+    <w:lvl w:ilvl="7" w:tentative="1">
+      <w:start w:val="1"/>
+      <w:numFmt w:val="bullet"/>
+      <w:lvlText w:val=""/>
+      <w:lvlJc w:val="left"/>
+      <w:pPr>
+        <w:tabs>
+          <w:tab w:val="num" w:pos="5760"/>
+        </w:tabs>
+        <w:ind w:left="5760" w:hanging="360"/>
+      </w:pPr>
+      <w:rPr>
+        <w:rFonts w:ascii="Wingdings" w:hAnsi="Wingdings" w:hint="default"/>
+        <w:sz w:val="20"/>
+      </w:rPr>
+    </w:lvl>
+    <w:lvl w:ilvl="8" w:tentative="1">
+      <w:start w:val="1"/>
+      <w:numFmt w:val="bullet"/>
+      <w:lvlText w:val=""/>
+      <w:lvlJc w:val="left"/>
+      <w:pPr>
+        <w:tabs>
+          <w:tab w:val="num" w:pos="6480"/>
+        </w:tabs>
+        <w:ind w:left="6480" w:hanging="360"/>
+      </w:pPr>
+      <w:rPr>
+        <w:rFonts w:ascii="Wingdings" w:hAnsi="Wingdings" w:hint="default"/>
+        <w:sz w:val="20"/>
+      </w:rPr>
+    </w:lvl>
+  </w:abstractNum>
+  <w:abstractNum w:abstractNumId="10" w15:restartNumberingAfterBreak="0">
+    <w:nsid w:val="37697D80"/>
+    <w:multiLevelType w:val="multilevel"/>
+    <w:tmpl w:val="EF2E7D78"/>
+    <w:lvl w:ilvl="0">
+      <w:start w:val="1"/>
+      <w:numFmt w:val="bullet"/>
+      <w:lvlText w:val=""/>
+      <w:lvlJc w:val="left"/>
+      <w:pPr>
+        <w:tabs>
+          <w:tab w:val="num" w:pos="720"/>
+        </w:tabs>
+        <w:ind w:left="720" w:hanging="360"/>
+      </w:pPr>
+      <w:rPr>
+        <w:rFonts w:ascii="Symbol" w:hAnsi="Symbol" w:hint="default"/>
+        <w:sz w:val="20"/>
+      </w:rPr>
+    </w:lvl>
+    <w:lvl w:ilvl="1" w:tentative="1">
+      <w:start w:val="1"/>
+      <w:numFmt w:val="bullet"/>
+      <w:lvlText w:val="o"/>
+      <w:lvlJc w:val="left"/>
+      <w:pPr>
+        <w:tabs>
+          <w:tab w:val="num" w:pos="1440"/>
+        </w:tabs>
+        <w:ind w:left="1440" w:hanging="360"/>
+      </w:pPr>
+      <w:rPr>
+        <w:rFonts w:ascii="Courier New" w:hAnsi="Courier New" w:hint="default"/>
+        <w:sz w:val="20"/>
+      </w:rPr>
+    </w:lvl>
+    <w:lvl w:ilvl="2" w:tentative="1">
+      <w:start w:val="1"/>
+      <w:numFmt w:val="bullet"/>
+      <w:lvlText w:val=""/>
+      <w:lvlJc w:val="left"/>
+      <w:pPr>
+        <w:tabs>
+          <w:tab w:val="num" w:pos="2160"/>
+        </w:tabs>
+        <w:ind w:left="2160" w:hanging="360"/>
+      </w:pPr>
+      <w:rPr>
+        <w:rFonts w:ascii="Wingdings" w:hAnsi="Wingdings" w:hint="default"/>
+        <w:sz w:val="20"/>
+      </w:rPr>
+    </w:lvl>
+    <w:lvl w:ilvl="3" w:tentative="1">
+      <w:start w:val="1"/>
+      <w:numFmt w:val="bullet"/>
+      <w:lvlText w:val=""/>
+      <w:lvlJc w:val="left"/>
+      <w:pPr>
+        <w:tabs>
+          <w:tab w:val="num" w:pos="2880"/>
+        </w:tabs>
+        <w:ind w:left="2880" w:hanging="360"/>
+      </w:pPr>
+      <w:rPr>
+        <w:rFonts w:ascii="Wingdings" w:hAnsi="Wingdings" w:hint="default"/>
+        <w:sz w:val="20"/>
+      </w:rPr>
+    </w:lvl>
+    <w:lvl w:ilvl="4" w:tentative="1">
+      <w:start w:val="1"/>
+      <w:numFmt w:val="bullet"/>
+      <w:lvlText w:val=""/>
+      <w:lvlJc w:val="left"/>
+      <w:pPr>
+        <w:tabs>
+          <w:tab w:val="num" w:pos="3600"/>
+        </w:tabs>
+        <w:ind w:left="3600" w:hanging="360"/>
+      </w:pPr>
+      <w:rPr>
+        <w:rFonts w:ascii="Wingdings" w:hAnsi="Wingdings" w:hint="default"/>
+        <w:sz w:val="20"/>
+      </w:rPr>
+    </w:lvl>
+    <w:lvl w:ilvl="5" w:tentative="1">
+      <w:start w:val="1"/>
+      <w:numFmt w:val="bullet"/>
+      <w:lvlText w:val=""/>
+      <w:lvlJc w:val="left"/>
+      <w:pPr>
+        <w:tabs>
+          <w:tab w:val="num" w:pos="4320"/>
+        </w:tabs>
+        <w:ind w:left="4320" w:hanging="360"/>
+      </w:pPr>
+      <w:rPr>
+        <w:rFonts w:ascii="Wingdings" w:hAnsi="Wingdings" w:hint="default"/>
+        <w:sz w:val="20"/>
+      </w:rPr>
+    </w:lvl>
+    <w:lvl w:ilvl="6" w:tentative="1">
+      <w:start w:val="1"/>
+      <w:numFmt w:val="bullet"/>
+      <w:lvlText w:val=""/>
+      <w:lvlJc w:val="left"/>
+      <w:pPr>
+        <w:tabs>
+          <w:tab w:val="num" w:pos="5040"/>
+        </w:tabs>
+        <w:ind w:left="5040" w:hanging="360"/>
+      </w:pPr>
+      <w:rPr>
+        <w:rFonts w:ascii="Wingdings" w:hAnsi="Wingdings" w:hint="default"/>
+        <w:sz w:val="20"/>
+      </w:rPr>
+    </w:lvl>
+    <w:lvl w:ilvl="7" w:tentative="1">
+      <w:start w:val="1"/>
+      <w:numFmt w:val="bullet"/>
+      <w:lvlText w:val=""/>
+      <w:lvlJc w:val="left"/>
+      <w:pPr>
+        <w:tabs>
+          <w:tab w:val="num" w:pos="5760"/>
+        </w:tabs>
+        <w:ind w:left="5760" w:hanging="360"/>
+      </w:pPr>
+      <w:rPr>
+        <w:rFonts w:ascii="Wingdings" w:hAnsi="Wingdings" w:hint="default"/>
+        <w:sz w:val="20"/>
+      </w:rPr>
+    </w:lvl>
+    <w:lvl w:ilvl="8" w:tentative="1">
+      <w:start w:val="1"/>
+      <w:numFmt w:val="bullet"/>
+      <w:lvlText w:val=""/>
+      <w:lvlJc w:val="left"/>
+      <w:pPr>
+        <w:tabs>
+          <w:tab w:val="num" w:pos="6480"/>
+        </w:tabs>
+        <w:ind w:left="6480" w:hanging="360"/>
+      </w:pPr>
+      <w:rPr>
+        <w:rFonts w:ascii="Wingdings" w:hAnsi="Wingdings" w:hint="default"/>
+        <w:sz w:val="20"/>
+      </w:rPr>
+    </w:lvl>
+  </w:abstractNum>
+  <w:abstractNum w:abstractNumId="11" w15:restartNumberingAfterBreak="0">
+    <w:nsid w:val="38C52E6F"/>
+    <w:multiLevelType w:val="multilevel"/>
+    <w:tmpl w:val="291A107C"/>
+    <w:lvl w:ilvl="0">
+      <w:start w:val="1"/>
+      <w:numFmt w:val="bullet"/>
+      <w:lvlText w:val=""/>
+      <w:lvlJc w:val="left"/>
+      <w:pPr>
+        <w:tabs>
+          <w:tab w:val="num" w:pos="720"/>
+        </w:tabs>
+        <w:ind w:left="720" w:hanging="360"/>
+      </w:pPr>
+      <w:rPr>
+        <w:rFonts w:ascii="Symbol" w:hAnsi="Symbol" w:hint="default"/>
+        <w:sz w:val="20"/>
+      </w:rPr>
+    </w:lvl>
+    <w:lvl w:ilvl="1" w:tentative="1">
+      <w:start w:val="1"/>
+      <w:numFmt w:val="bullet"/>
+      <w:lvlText w:val="o"/>
+      <w:lvlJc w:val="left"/>
+      <w:pPr>
+        <w:tabs>
+          <w:tab w:val="num" w:pos="1440"/>
+        </w:tabs>
+        <w:ind w:left="1440" w:hanging="360"/>
+      </w:pPr>
+      <w:rPr>
+        <w:rFonts w:ascii="Courier New" w:hAnsi="Courier New" w:hint="default"/>
+        <w:sz w:val="20"/>
+      </w:rPr>
+    </w:lvl>
+    <w:lvl w:ilvl="2" w:tentative="1">
+      <w:start w:val="1"/>
+      <w:numFmt w:val="bullet"/>
+      <w:lvlText w:val=""/>
+      <w:lvlJc w:val="left"/>
+      <w:pPr>
+        <w:tabs>
+          <w:tab w:val="num" w:pos="2160"/>
+        </w:tabs>
+        <w:ind w:left="2160" w:hanging="360"/>
+      </w:pPr>
+      <w:rPr>
+        <w:rFonts w:ascii="Wingdings" w:hAnsi="Wingdings" w:hint="default"/>
+        <w:sz w:val="20"/>
+      </w:rPr>
+    </w:lvl>
+    <w:lvl w:ilvl="3" w:tentative="1">
+      <w:start w:val="1"/>
+      <w:numFmt w:val="bullet"/>
+      <w:lvlText w:val=""/>
+      <w:lvlJc w:val="left"/>
+      <w:pPr>
+        <w:tabs>
+          <w:tab w:val="num" w:pos="2880"/>
+        </w:tabs>
+        <w:ind w:left="2880" w:hanging="360"/>
+      </w:pPr>
+      <w:rPr>
+        <w:rFonts w:ascii="Wingdings" w:hAnsi="Wingdings" w:hint="default"/>
+        <w:sz w:val="20"/>
+      </w:rPr>
+    </w:lvl>
+    <w:lvl w:ilvl="4" w:tentative="1">
+      <w:start w:val="1"/>
+      <w:numFmt w:val="bullet"/>
+      <w:lvlText w:val=""/>
+      <w:lvlJc w:val="left"/>
+      <w:pPr>
+        <w:tabs>
+          <w:tab w:val="num" w:pos="3600"/>
+        </w:tabs>
+        <w:ind w:left="3600" w:hanging="360"/>
+      </w:pPr>
+      <w:rPr>
+        <w:rFonts w:ascii="Wingdings" w:hAnsi="Wingdings" w:hint="default"/>
+        <w:sz w:val="20"/>
+      </w:rPr>
+    </w:lvl>
+    <w:lvl w:ilvl="5" w:tentative="1">
+      <w:start w:val="1"/>
+      <w:numFmt w:val="bullet"/>
+      <w:lvlText w:val=""/>
+      <w:lvlJc w:val="left"/>
+      <w:pPr>
+        <w:tabs>
+          <w:tab w:val="num" w:pos="4320"/>
+        </w:tabs>
+        <w:ind w:left="4320" w:hanging="360"/>
+      </w:pPr>
+      <w:rPr>
+        <w:rFonts w:ascii="Wingdings" w:hAnsi="Wingdings" w:hint="default"/>
+        <w:sz w:val="20"/>
+      </w:rPr>
+    </w:lvl>
+    <w:lvl w:ilvl="6" w:tentative="1">
+      <w:start w:val="1"/>
+      <w:numFmt w:val="bullet"/>
+      <w:lvlText w:val=""/>
+      <w:lvlJc w:val="left"/>
+      <w:pPr>
+        <w:tabs>
+          <w:tab w:val="num" w:pos="5040"/>
+        </w:tabs>
+        <w:ind w:left="5040" w:hanging="360"/>
+      </w:pPr>
+      <w:rPr>
+        <w:rFonts w:ascii="Wingdings" w:hAnsi="Wingdings" w:hint="default"/>
+        <w:sz w:val="20"/>
+      </w:rPr>
+    </w:lvl>
+    <w:lvl w:ilvl="7" w:tentative="1">
+      <w:start w:val="1"/>
+      <w:numFmt w:val="bullet"/>
+      <w:lvlText w:val=""/>
+      <w:lvlJc w:val="left"/>
+      <w:pPr>
+        <w:tabs>
+          <w:tab w:val="num" w:pos="5760"/>
+        </w:tabs>
+        <w:ind w:left="5760" w:hanging="360"/>
+      </w:pPr>
+      <w:rPr>
+        <w:rFonts w:ascii="Wingdings" w:hAnsi="Wingdings" w:hint="default"/>
+        <w:sz w:val="20"/>
+      </w:rPr>
+    </w:lvl>
+    <w:lvl w:ilvl="8" w:tentative="1">
+      <w:start w:val="1"/>
+      <w:numFmt w:val="bullet"/>
+      <w:lvlText w:val=""/>
+      <w:lvlJc w:val="left"/>
+      <w:pPr>
+        <w:tabs>
+          <w:tab w:val="num" w:pos="6480"/>
+        </w:tabs>
+        <w:ind w:left="6480" w:hanging="360"/>
+      </w:pPr>
+      <w:rPr>
+        <w:rFonts w:ascii="Wingdings" w:hAnsi="Wingdings" w:hint="default"/>
+        <w:sz w:val="20"/>
+      </w:rPr>
+    </w:lvl>
+  </w:abstractNum>
+  <w:abstractNum w:abstractNumId="12" w15:restartNumberingAfterBreak="0">
+    <w:nsid w:val="4366745B"/>
+    <w:multiLevelType w:val="multilevel"/>
+    <w:tmpl w:val="4ABA4FDE"/>
+    <w:lvl w:ilvl="0">
+      <w:start w:val="1"/>
+      <w:numFmt w:val="bullet"/>
+      <w:lvlText w:val=""/>
+      <w:lvlJc w:val="left"/>
+      <w:pPr>
+        <w:tabs>
+          <w:tab w:val="num" w:pos="720"/>
+        </w:tabs>
+        <w:ind w:left="720" w:hanging="360"/>
+      </w:pPr>
+      <w:rPr>
+        <w:rFonts w:ascii="Symbol" w:hAnsi="Symbol" w:hint="default"/>
+        <w:sz w:val="20"/>
+      </w:rPr>
+    </w:lvl>
+    <w:lvl w:ilvl="1" w:tentative="1">
+      <w:start w:val="1"/>
+      <w:numFmt w:val="bullet"/>
+      <w:lvlText w:val="o"/>
+      <w:lvlJc w:val="left"/>
+      <w:pPr>
+        <w:tabs>
+          <w:tab w:val="num" w:pos="1440"/>
+        </w:tabs>
+        <w:ind w:left="1440" w:hanging="360"/>
+      </w:pPr>
+      <w:rPr>
+        <w:rFonts w:ascii="Courier New" w:hAnsi="Courier New" w:hint="default"/>
+        <w:sz w:val="20"/>
+      </w:rPr>
+    </w:lvl>
+    <w:lvl w:ilvl="2" w:tentative="1">
+      <w:start w:val="1"/>
+      <w:numFmt w:val="bullet"/>
+      <w:lvlText w:val=""/>
+      <w:lvlJc w:val="left"/>
+      <w:pPr>
+        <w:tabs>
+          <w:tab w:val="num" w:pos="2160"/>
+        </w:tabs>
+        <w:ind w:left="2160" w:hanging="360"/>
+      </w:pPr>
+      <w:rPr>
+        <w:rFonts w:ascii="Wingdings" w:hAnsi="Wingdings" w:hint="default"/>
+        <w:sz w:val="20"/>
+      </w:rPr>
+    </w:lvl>
+    <w:lvl w:ilvl="3" w:tentative="1">
+      <w:start w:val="1"/>
+      <w:numFmt w:val="bullet"/>
+      <w:lvlText w:val=""/>
+      <w:lvlJc w:val="left"/>
+      <w:pPr>
+        <w:tabs>
+          <w:tab w:val="num" w:pos="2880"/>
+        </w:tabs>
+        <w:ind w:left="2880" w:hanging="360"/>
+      </w:pPr>
+      <w:rPr>
+        <w:rFonts w:ascii="Wingdings" w:hAnsi="Wingdings" w:hint="default"/>
+        <w:sz w:val="20"/>
+      </w:rPr>
+    </w:lvl>
+    <w:lvl w:ilvl="4" w:tentative="1">
+      <w:start w:val="1"/>
+      <w:numFmt w:val="bullet"/>
+      <w:lvlText w:val=""/>
+      <w:lvlJc w:val="left"/>
+      <w:pPr>
+        <w:tabs>
+          <w:tab w:val="num" w:pos="3600"/>
+        </w:tabs>
+        <w:ind w:left="3600" w:hanging="360"/>
+      </w:pPr>
+      <w:rPr>
+        <w:rFonts w:ascii="Wingdings" w:hAnsi="Wingdings" w:hint="default"/>
+        <w:sz w:val="20"/>
+      </w:rPr>
+    </w:lvl>
+    <w:lvl w:ilvl="5" w:tentative="1">
+      <w:start w:val="1"/>
+      <w:numFmt w:val="bullet"/>
+      <w:lvlText w:val=""/>
+      <w:lvlJc w:val="left"/>
+      <w:pPr>
+        <w:tabs>
+          <w:tab w:val="num" w:pos="4320"/>
+        </w:tabs>
+        <w:ind w:left="4320" w:hanging="360"/>
+      </w:pPr>
+      <w:rPr>
+        <w:rFonts w:ascii="Wingdings" w:hAnsi="Wingdings" w:hint="default"/>
+        <w:sz w:val="20"/>
+      </w:rPr>
+    </w:lvl>
+    <w:lvl w:ilvl="6" w:tentative="1">
+      <w:start w:val="1"/>
+      <w:numFmt w:val="bullet"/>
+      <w:lvlText w:val=""/>
+      <w:lvlJc w:val="left"/>
+      <w:pPr>
+        <w:tabs>
+          <w:tab w:val="num" w:pos="5040"/>
+        </w:tabs>
+        <w:ind w:left="5040" w:hanging="360"/>
+      </w:pPr>
+      <w:rPr>
+        <w:rFonts w:ascii="Wingdings" w:hAnsi="Wingdings" w:hint="default"/>
+        <w:sz w:val="20"/>
+      </w:rPr>
+    </w:lvl>
+    <w:lvl w:ilvl="7" w:tentative="1">
+      <w:start w:val="1"/>
+      <w:numFmt w:val="bullet"/>
+      <w:lvlText w:val=""/>
+      <w:lvlJc w:val="left"/>
+      <w:pPr>
+        <w:tabs>
+          <w:tab w:val="num" w:pos="5760"/>
+        </w:tabs>
+        <w:ind w:left="5760" w:hanging="360"/>
+      </w:pPr>
+      <w:rPr>
+        <w:rFonts w:ascii="Wingdings" w:hAnsi="Wingdings" w:hint="default"/>
+        <w:sz w:val="20"/>
+      </w:rPr>
+    </w:lvl>
+    <w:lvl w:ilvl="8" w:tentative="1">
+      <w:start w:val="1"/>
+      <w:numFmt w:val="bullet"/>
+      <w:lvlText w:val=""/>
+      <w:lvlJc w:val="left"/>
+      <w:pPr>
+        <w:tabs>
+          <w:tab w:val="num" w:pos="6480"/>
+        </w:tabs>
+        <w:ind w:left="6480" w:hanging="360"/>
+      </w:pPr>
+      <w:rPr>
+        <w:rFonts w:ascii="Wingdings" w:hAnsi="Wingdings" w:hint="default"/>
+        <w:sz w:val="20"/>
+      </w:rPr>
+    </w:lvl>
+  </w:abstractNum>
+  <w:abstractNum w:abstractNumId="13" w15:restartNumberingAfterBreak="0">
+    <w:nsid w:val="4C7F6E1B"/>
+    <w:multiLevelType w:val="multilevel"/>
+    <w:tmpl w:val="ACF4BCC6"/>
+    <w:lvl w:ilvl="0">
+      <w:start w:val="1"/>
+      <w:numFmt w:val="bullet"/>
+      <w:lvlText w:val=""/>
+      <w:lvlJc w:val="left"/>
+      <w:pPr>
+        <w:tabs>
+          <w:tab w:val="num" w:pos="720"/>
+        </w:tabs>
+        <w:ind w:left="720" w:hanging="360"/>
+      </w:pPr>
+      <w:rPr>
+        <w:rFonts w:ascii="Symbol" w:hAnsi="Symbol" w:hint="default"/>
+        <w:sz w:val="20"/>
+      </w:rPr>
+    </w:lvl>
+    <w:lvl w:ilvl="1">
+      <w:start w:val="1"/>
+      <w:numFmt w:val="bullet"/>
+      <w:lvlText w:val="o"/>
+      <w:lvlJc w:val="left"/>
+      <w:pPr>
+        <w:tabs>
+          <w:tab w:val="num" w:pos="1440"/>
+        </w:tabs>
+        <w:ind w:left="1440" w:hanging="360"/>
+      </w:pPr>
+      <w:rPr>
+        <w:rFonts w:ascii="Courier New" w:hAnsi="Courier New" w:hint="default"/>
+        <w:sz w:val="20"/>
+      </w:rPr>
+    </w:lvl>
+    <w:lvl w:ilvl="2" w:tentative="1">
+      <w:start w:val="1"/>
+      <w:numFmt w:val="bullet"/>
+      <w:lvlText w:val=""/>
+      <w:lvlJc w:val="left"/>
+      <w:pPr>
+        <w:tabs>
+          <w:tab w:val="num" w:pos="2160"/>
+        </w:tabs>
+        <w:ind w:left="2160" w:hanging="360"/>
+      </w:pPr>
+      <w:rPr>
+        <w:rFonts w:ascii="Wingdings" w:hAnsi="Wingdings" w:hint="default"/>
+        <w:sz w:val="20"/>
+      </w:rPr>
+    </w:lvl>
+    <w:lvl w:ilvl="3" w:tentative="1">
+      <w:start w:val="1"/>
+      <w:numFmt w:val="bullet"/>
+      <w:lvlText w:val=""/>
+      <w:lvlJc w:val="left"/>
+      <w:pPr>
+        <w:tabs>
+          <w:tab w:val="num" w:pos="2880"/>
+        </w:tabs>
+        <w:ind w:left="2880" w:hanging="360"/>
+      </w:pPr>
+      <w:rPr>
+        <w:rFonts w:ascii="Wingdings" w:hAnsi="Wingdings" w:hint="default"/>
+        <w:sz w:val="20"/>
+      </w:rPr>
+    </w:lvl>
+    <w:lvl w:ilvl="4" w:tentative="1">
+      <w:start w:val="1"/>
+      <w:numFmt w:val="bullet"/>
+      <w:lvlText w:val=""/>
+      <w:lvlJc w:val="left"/>
+      <w:pPr>
+        <w:tabs>
+          <w:tab w:val="num" w:pos="3600"/>
+        </w:tabs>
+        <w:ind w:left="3600" w:hanging="360"/>
+      </w:pPr>
+      <w:rPr>
+        <w:rFonts w:ascii="Wingdings" w:hAnsi="Wingdings" w:hint="default"/>
+        <w:sz w:val="20"/>
+      </w:rPr>
+    </w:lvl>
+    <w:lvl w:ilvl="5" w:tentative="1">
+      <w:start w:val="1"/>
+      <w:numFmt w:val="bullet"/>
+      <w:lvlText w:val=""/>
+      <w:lvlJc w:val="left"/>
+      <w:pPr>
+        <w:tabs>
+          <w:tab w:val="num" w:pos="4320"/>
+        </w:tabs>
+        <w:ind w:left="4320" w:hanging="360"/>
+      </w:pPr>
+      <w:rPr>
+        <w:rFonts w:ascii="Wingdings" w:hAnsi="Wingdings" w:hint="default"/>
+        <w:sz w:val="20"/>
+      </w:rPr>
+    </w:lvl>
+    <w:lvl w:ilvl="6" w:tentative="1">
+      <w:start w:val="1"/>
+      <w:numFmt w:val="bullet"/>
+      <w:lvlText w:val=""/>
+      <w:lvlJc w:val="left"/>
+      <w:pPr>
+        <w:tabs>
+          <w:tab w:val="num" w:pos="5040"/>
+        </w:tabs>
+        <w:ind w:left="5040" w:hanging="360"/>
+      </w:pPr>
+      <w:rPr>
+        <w:rFonts w:ascii="Wingdings" w:hAnsi="Wingdings" w:hint="default"/>
+        <w:sz w:val="20"/>
+      </w:rPr>
+    </w:lvl>
+    <w:lvl w:ilvl="7" w:tentative="1">
+      <w:start w:val="1"/>
+      <w:numFmt w:val="bullet"/>
+      <w:lvlText w:val=""/>
+      <w:lvlJc w:val="left"/>
+      <w:pPr>
+        <w:tabs>
+          <w:tab w:val="num" w:pos="5760"/>
+        </w:tabs>
+        <w:ind w:left="5760" w:hanging="360"/>
+      </w:pPr>
+      <w:rPr>
+        <w:rFonts w:ascii="Wingdings" w:hAnsi="Wingdings" w:hint="default"/>
+        <w:sz w:val="20"/>
+      </w:rPr>
+    </w:lvl>
+    <w:lvl w:ilvl="8" w:tentative="1">
+      <w:start w:val="1"/>
+      <w:numFmt w:val="bullet"/>
+      <w:lvlText w:val=""/>
+      <w:lvlJc w:val="left"/>
+      <w:pPr>
+        <w:tabs>
+          <w:tab w:val="num" w:pos="6480"/>
+        </w:tabs>
+        <w:ind w:left="6480" w:hanging="360"/>
+      </w:pPr>
+      <w:rPr>
+        <w:rFonts w:ascii="Wingdings" w:hAnsi="Wingdings" w:hint="default"/>
+        <w:sz w:val="20"/>
+      </w:rPr>
+    </w:lvl>
+  </w:abstractNum>
+  <w:abstractNum w:abstractNumId="14" w15:restartNumberingAfterBreak="0">
+    <w:nsid w:val="4CAF2B38"/>
+    <w:multiLevelType w:val="multilevel"/>
+    <w:tmpl w:val="672C5DE2"/>
+    <w:lvl w:ilvl="0">
+      <w:start w:val="1"/>
+      <w:numFmt w:val="bullet"/>
+      <w:lvlText w:val=""/>
+      <w:lvlJc w:val="left"/>
+      <w:pPr>
+        <w:tabs>
+          <w:tab w:val="num" w:pos="720"/>
+        </w:tabs>
+        <w:ind w:left="720" w:hanging="360"/>
+      </w:pPr>
+      <w:rPr>
+        <w:rFonts w:ascii="Symbol" w:hAnsi="Symbol" w:hint="default"/>
+        <w:sz w:val="20"/>
+      </w:rPr>
+    </w:lvl>
+    <w:lvl w:ilvl="1" w:tentative="1">
+      <w:start w:val="1"/>
+      <w:numFmt w:val="bullet"/>
+      <w:lvlText w:val="o"/>
+      <w:lvlJc w:val="left"/>
+      <w:pPr>
+        <w:tabs>
+          <w:tab w:val="num" w:pos="1440"/>
+        </w:tabs>
+        <w:ind w:left="1440" w:hanging="360"/>
+      </w:pPr>
+      <w:rPr>
+        <w:rFonts w:ascii="Courier New" w:hAnsi="Courier New" w:hint="default"/>
+        <w:sz w:val="20"/>
+      </w:rPr>
+    </w:lvl>
+    <w:lvl w:ilvl="2" w:tentative="1">
+      <w:start w:val="1"/>
+      <w:numFmt w:val="bullet"/>
+      <w:lvlText w:val=""/>
+      <w:lvlJc w:val="left"/>
+      <w:pPr>
+        <w:tabs>
+          <w:tab w:val="num" w:pos="2160"/>
+        </w:tabs>
+        <w:ind w:left="2160" w:hanging="360"/>
+      </w:pPr>
+      <w:rPr>
+        <w:rFonts w:ascii="Wingdings" w:hAnsi="Wingdings" w:hint="default"/>
+        <w:sz w:val="20"/>
+      </w:rPr>
+    </w:lvl>
+    <w:lvl w:ilvl="3" w:tentative="1">
+      <w:start w:val="1"/>
+      <w:numFmt w:val="bullet"/>
+      <w:lvlText w:val=""/>
+      <w:lvlJc w:val="left"/>
+      <w:pPr>
+        <w:tabs>
+          <w:tab w:val="num" w:pos="2880"/>
+        </w:tabs>
+        <w:ind w:left="2880" w:hanging="360"/>
+      </w:pPr>
+      <w:rPr>
+        <w:rFonts w:ascii="Wingdings" w:hAnsi="Wingdings" w:hint="default"/>
+        <w:sz w:val="20"/>
+      </w:rPr>
+    </w:lvl>
+    <w:lvl w:ilvl="4" w:tentative="1">
+      <w:start w:val="1"/>
+      <w:numFmt w:val="bullet"/>
+      <w:lvlText w:val=""/>
+      <w:lvlJc w:val="left"/>
+      <w:pPr>
+        <w:tabs>
+          <w:tab w:val="num" w:pos="3600"/>
+        </w:tabs>
+        <w:ind w:left="3600" w:hanging="360"/>
+      </w:pPr>
+      <w:rPr>
+        <w:rFonts w:ascii="Wingdings" w:hAnsi="Wingdings" w:hint="default"/>
+        <w:sz w:val="20"/>
+      </w:rPr>
+    </w:lvl>
+    <w:lvl w:ilvl="5" w:tentative="1">
+      <w:start w:val="1"/>
+      <w:numFmt w:val="bullet"/>
+      <w:lvlText w:val=""/>
+      <w:lvlJc w:val="left"/>
+      <w:pPr>
+        <w:tabs>
+          <w:tab w:val="num" w:pos="4320"/>
+        </w:tabs>
+        <w:ind w:left="4320" w:hanging="360"/>
+      </w:pPr>
+      <w:rPr>
+        <w:rFonts w:ascii="Wingdings" w:hAnsi="Wingdings" w:hint="default"/>
+        <w:sz w:val="20"/>
+      </w:rPr>
+    </w:lvl>
+    <w:lvl w:ilvl="6" w:tentative="1">
+      <w:start w:val="1"/>
+      <w:numFmt w:val="bullet"/>
+      <w:lvlText w:val=""/>
+      <w:lvlJc w:val="left"/>
+      <w:pPr>
+        <w:tabs>
+          <w:tab w:val="num" w:pos="5040"/>
+        </w:tabs>
+        <w:ind w:left="5040" w:hanging="360"/>
+      </w:pPr>
+      <w:rPr>
+        <w:rFonts w:ascii="Wingdings" w:hAnsi="Wingdings" w:hint="default"/>
+        <w:sz w:val="20"/>
+      </w:rPr>
+    </w:lvl>
+    <w:lvl w:ilvl="7" w:tentative="1">
+      <w:start w:val="1"/>
+      <w:numFmt w:val="bullet"/>
+      <w:lvlText w:val=""/>
+      <w:lvlJc w:val="left"/>
+      <w:pPr>
+        <w:tabs>
+          <w:tab w:val="num" w:pos="5760"/>
+        </w:tabs>
+        <w:ind w:left="5760" w:hanging="360"/>
+      </w:pPr>
+      <w:rPr>
+        <w:rFonts w:ascii="Wingdings" w:hAnsi="Wingdings" w:hint="default"/>
+        <w:sz w:val="20"/>
+      </w:rPr>
+    </w:lvl>
+    <w:lvl w:ilvl="8" w:tentative="1">
+      <w:start w:val="1"/>
+      <w:numFmt w:val="bullet"/>
+      <w:lvlText w:val=""/>
+      <w:lvlJc w:val="left"/>
+      <w:pPr>
+        <w:tabs>
+          <w:tab w:val="num" w:pos="6480"/>
+        </w:tabs>
+        <w:ind w:left="6480" w:hanging="360"/>
+      </w:pPr>
+      <w:rPr>
+        <w:rFonts w:ascii="Wingdings" w:hAnsi="Wingdings" w:hint="default"/>
+        <w:sz w:val="20"/>
+      </w:rPr>
+    </w:lvl>
+  </w:abstractNum>
+  <w:abstractNum w:abstractNumId="15" w15:restartNumberingAfterBreak="0">
     <w:nsid w:val="4F1D6366"/>
     <w:multiLevelType w:val="multilevel"/>
     <w:tmpl w:val="0CC420EA"/>
@@ -2790,14 +8483,1326 @@
       </w:rPr>
     </w:lvl>
   </w:abstractNum>
-  <w:num w:numId="1" w16cid:durableId="1327444071">
+  <w:abstractNum w:abstractNumId="16" w15:restartNumberingAfterBreak="0">
+    <w:nsid w:val="52F123F7"/>
+    <w:multiLevelType w:val="multilevel"/>
+    <w:tmpl w:val="0AE428B4"/>
+    <w:lvl w:ilvl="0">
+      <w:start w:val="1"/>
+      <w:numFmt w:val="bullet"/>
+      <w:lvlText w:val=""/>
+      <w:lvlJc w:val="left"/>
+      <w:pPr>
+        <w:tabs>
+          <w:tab w:val="num" w:pos="720"/>
+        </w:tabs>
+        <w:ind w:left="720" w:hanging="360"/>
+      </w:pPr>
+      <w:rPr>
+        <w:rFonts w:ascii="Symbol" w:hAnsi="Symbol" w:hint="default"/>
+        <w:sz w:val="20"/>
+      </w:rPr>
+    </w:lvl>
+    <w:lvl w:ilvl="1">
+      <w:start w:val="1"/>
+      <w:numFmt w:val="bullet"/>
+      <w:lvlText w:val="o"/>
+      <w:lvlJc w:val="left"/>
+      <w:pPr>
+        <w:tabs>
+          <w:tab w:val="num" w:pos="1440"/>
+        </w:tabs>
+        <w:ind w:left="1440" w:hanging="360"/>
+      </w:pPr>
+      <w:rPr>
+        <w:rFonts w:ascii="Courier New" w:hAnsi="Courier New" w:hint="default"/>
+        <w:sz w:val="20"/>
+      </w:rPr>
+    </w:lvl>
+    <w:lvl w:ilvl="2" w:tentative="1">
+      <w:start w:val="1"/>
+      <w:numFmt w:val="bullet"/>
+      <w:lvlText w:val=""/>
+      <w:lvlJc w:val="left"/>
+      <w:pPr>
+        <w:tabs>
+          <w:tab w:val="num" w:pos="2160"/>
+        </w:tabs>
+        <w:ind w:left="2160" w:hanging="360"/>
+      </w:pPr>
+      <w:rPr>
+        <w:rFonts w:ascii="Wingdings" w:hAnsi="Wingdings" w:hint="default"/>
+        <w:sz w:val="20"/>
+      </w:rPr>
+    </w:lvl>
+    <w:lvl w:ilvl="3" w:tentative="1">
+      <w:start w:val="1"/>
+      <w:numFmt w:val="bullet"/>
+      <w:lvlText w:val=""/>
+      <w:lvlJc w:val="left"/>
+      <w:pPr>
+        <w:tabs>
+          <w:tab w:val="num" w:pos="2880"/>
+        </w:tabs>
+        <w:ind w:left="2880" w:hanging="360"/>
+      </w:pPr>
+      <w:rPr>
+        <w:rFonts w:ascii="Wingdings" w:hAnsi="Wingdings" w:hint="default"/>
+        <w:sz w:val="20"/>
+      </w:rPr>
+    </w:lvl>
+    <w:lvl w:ilvl="4" w:tentative="1">
+      <w:start w:val="1"/>
+      <w:numFmt w:val="bullet"/>
+      <w:lvlText w:val=""/>
+      <w:lvlJc w:val="left"/>
+      <w:pPr>
+        <w:tabs>
+          <w:tab w:val="num" w:pos="3600"/>
+        </w:tabs>
+        <w:ind w:left="3600" w:hanging="360"/>
+      </w:pPr>
+      <w:rPr>
+        <w:rFonts w:ascii="Wingdings" w:hAnsi="Wingdings" w:hint="default"/>
+        <w:sz w:val="20"/>
+      </w:rPr>
+    </w:lvl>
+    <w:lvl w:ilvl="5" w:tentative="1">
+      <w:start w:val="1"/>
+      <w:numFmt w:val="bullet"/>
+      <w:lvlText w:val=""/>
+      <w:lvlJc w:val="left"/>
+      <w:pPr>
+        <w:tabs>
+          <w:tab w:val="num" w:pos="4320"/>
+        </w:tabs>
+        <w:ind w:left="4320" w:hanging="360"/>
+      </w:pPr>
+      <w:rPr>
+        <w:rFonts w:ascii="Wingdings" w:hAnsi="Wingdings" w:hint="default"/>
+        <w:sz w:val="20"/>
+      </w:rPr>
+    </w:lvl>
+    <w:lvl w:ilvl="6" w:tentative="1">
+      <w:start w:val="1"/>
+      <w:numFmt w:val="bullet"/>
+      <w:lvlText w:val=""/>
+      <w:lvlJc w:val="left"/>
+      <w:pPr>
+        <w:tabs>
+          <w:tab w:val="num" w:pos="5040"/>
+        </w:tabs>
+        <w:ind w:left="5040" w:hanging="360"/>
+      </w:pPr>
+      <w:rPr>
+        <w:rFonts w:ascii="Wingdings" w:hAnsi="Wingdings" w:hint="default"/>
+        <w:sz w:val="20"/>
+      </w:rPr>
+    </w:lvl>
+    <w:lvl w:ilvl="7" w:tentative="1">
+      <w:start w:val="1"/>
+      <w:numFmt w:val="bullet"/>
+      <w:lvlText w:val=""/>
+      <w:lvlJc w:val="left"/>
+      <w:pPr>
+        <w:tabs>
+          <w:tab w:val="num" w:pos="5760"/>
+        </w:tabs>
+        <w:ind w:left="5760" w:hanging="360"/>
+      </w:pPr>
+      <w:rPr>
+        <w:rFonts w:ascii="Wingdings" w:hAnsi="Wingdings" w:hint="default"/>
+        <w:sz w:val="20"/>
+      </w:rPr>
+    </w:lvl>
+    <w:lvl w:ilvl="8" w:tentative="1">
+      <w:start w:val="1"/>
+      <w:numFmt w:val="bullet"/>
+      <w:lvlText w:val=""/>
+      <w:lvlJc w:val="left"/>
+      <w:pPr>
+        <w:tabs>
+          <w:tab w:val="num" w:pos="6480"/>
+        </w:tabs>
+        <w:ind w:left="6480" w:hanging="360"/>
+      </w:pPr>
+      <w:rPr>
+        <w:rFonts w:ascii="Wingdings" w:hAnsi="Wingdings" w:hint="default"/>
+        <w:sz w:val="20"/>
+      </w:rPr>
+    </w:lvl>
+  </w:abstractNum>
+  <w:abstractNum w:abstractNumId="17" w15:restartNumberingAfterBreak="0">
+    <w:nsid w:val="6119555F"/>
+    <w:multiLevelType w:val="multilevel"/>
+    <w:tmpl w:val="CBAC01FA"/>
+    <w:lvl w:ilvl="0">
+      <w:start w:val="1"/>
+      <w:numFmt w:val="bullet"/>
+      <w:lvlText w:val=""/>
+      <w:lvlJc w:val="left"/>
+      <w:pPr>
+        <w:tabs>
+          <w:tab w:val="num" w:pos="720"/>
+        </w:tabs>
+        <w:ind w:left="720" w:hanging="360"/>
+      </w:pPr>
+      <w:rPr>
+        <w:rFonts w:ascii="Symbol" w:hAnsi="Symbol" w:hint="default"/>
+        <w:sz w:val="20"/>
+      </w:rPr>
+    </w:lvl>
+    <w:lvl w:ilvl="1" w:tentative="1">
+      <w:start w:val="1"/>
+      <w:numFmt w:val="bullet"/>
+      <w:lvlText w:val="o"/>
+      <w:lvlJc w:val="left"/>
+      <w:pPr>
+        <w:tabs>
+          <w:tab w:val="num" w:pos="1440"/>
+        </w:tabs>
+        <w:ind w:left="1440" w:hanging="360"/>
+      </w:pPr>
+      <w:rPr>
+        <w:rFonts w:ascii="Courier New" w:hAnsi="Courier New" w:hint="default"/>
+        <w:sz w:val="20"/>
+      </w:rPr>
+    </w:lvl>
+    <w:lvl w:ilvl="2" w:tentative="1">
+      <w:start w:val="1"/>
+      <w:numFmt w:val="bullet"/>
+      <w:lvlText w:val=""/>
+      <w:lvlJc w:val="left"/>
+      <w:pPr>
+        <w:tabs>
+          <w:tab w:val="num" w:pos="2160"/>
+        </w:tabs>
+        <w:ind w:left="2160" w:hanging="360"/>
+      </w:pPr>
+      <w:rPr>
+        <w:rFonts w:ascii="Wingdings" w:hAnsi="Wingdings" w:hint="default"/>
+        <w:sz w:val="20"/>
+      </w:rPr>
+    </w:lvl>
+    <w:lvl w:ilvl="3" w:tentative="1">
+      <w:start w:val="1"/>
+      <w:numFmt w:val="bullet"/>
+      <w:lvlText w:val=""/>
+      <w:lvlJc w:val="left"/>
+      <w:pPr>
+        <w:tabs>
+          <w:tab w:val="num" w:pos="2880"/>
+        </w:tabs>
+        <w:ind w:left="2880" w:hanging="360"/>
+      </w:pPr>
+      <w:rPr>
+        <w:rFonts w:ascii="Wingdings" w:hAnsi="Wingdings" w:hint="default"/>
+        <w:sz w:val="20"/>
+      </w:rPr>
+    </w:lvl>
+    <w:lvl w:ilvl="4" w:tentative="1">
+      <w:start w:val="1"/>
+      <w:numFmt w:val="bullet"/>
+      <w:lvlText w:val=""/>
+      <w:lvlJc w:val="left"/>
+      <w:pPr>
+        <w:tabs>
+          <w:tab w:val="num" w:pos="3600"/>
+        </w:tabs>
+        <w:ind w:left="3600" w:hanging="360"/>
+      </w:pPr>
+      <w:rPr>
+        <w:rFonts w:ascii="Wingdings" w:hAnsi="Wingdings" w:hint="default"/>
+        <w:sz w:val="20"/>
+      </w:rPr>
+    </w:lvl>
+    <w:lvl w:ilvl="5" w:tentative="1">
+      <w:start w:val="1"/>
+      <w:numFmt w:val="bullet"/>
+      <w:lvlText w:val=""/>
+      <w:lvlJc w:val="left"/>
+      <w:pPr>
+        <w:tabs>
+          <w:tab w:val="num" w:pos="4320"/>
+        </w:tabs>
+        <w:ind w:left="4320" w:hanging="360"/>
+      </w:pPr>
+      <w:rPr>
+        <w:rFonts w:ascii="Wingdings" w:hAnsi="Wingdings" w:hint="default"/>
+        <w:sz w:val="20"/>
+      </w:rPr>
+    </w:lvl>
+    <w:lvl w:ilvl="6" w:tentative="1">
+      <w:start w:val="1"/>
+      <w:numFmt w:val="bullet"/>
+      <w:lvlText w:val=""/>
+      <w:lvlJc w:val="left"/>
+      <w:pPr>
+        <w:tabs>
+          <w:tab w:val="num" w:pos="5040"/>
+        </w:tabs>
+        <w:ind w:left="5040" w:hanging="360"/>
+      </w:pPr>
+      <w:rPr>
+        <w:rFonts w:ascii="Wingdings" w:hAnsi="Wingdings" w:hint="default"/>
+        <w:sz w:val="20"/>
+      </w:rPr>
+    </w:lvl>
+    <w:lvl w:ilvl="7" w:tentative="1">
+      <w:start w:val="1"/>
+      <w:numFmt w:val="bullet"/>
+      <w:lvlText w:val=""/>
+      <w:lvlJc w:val="left"/>
+      <w:pPr>
+        <w:tabs>
+          <w:tab w:val="num" w:pos="5760"/>
+        </w:tabs>
+        <w:ind w:left="5760" w:hanging="360"/>
+      </w:pPr>
+      <w:rPr>
+        <w:rFonts w:ascii="Wingdings" w:hAnsi="Wingdings" w:hint="default"/>
+        <w:sz w:val="20"/>
+      </w:rPr>
+    </w:lvl>
+    <w:lvl w:ilvl="8" w:tentative="1">
+      <w:start w:val="1"/>
+      <w:numFmt w:val="bullet"/>
+      <w:lvlText w:val=""/>
+      <w:lvlJc w:val="left"/>
+      <w:pPr>
+        <w:tabs>
+          <w:tab w:val="num" w:pos="6480"/>
+        </w:tabs>
+        <w:ind w:left="6480" w:hanging="360"/>
+      </w:pPr>
+      <w:rPr>
+        <w:rFonts w:ascii="Wingdings" w:hAnsi="Wingdings" w:hint="default"/>
+        <w:sz w:val="20"/>
+      </w:rPr>
+    </w:lvl>
+  </w:abstractNum>
+  <w:abstractNum w:abstractNumId="18" w15:restartNumberingAfterBreak="0">
+    <w:nsid w:val="65967B5C"/>
+    <w:multiLevelType w:val="multilevel"/>
+    <w:tmpl w:val="9D568D1E"/>
+    <w:lvl w:ilvl="0">
+      <w:start w:val="1"/>
+      <w:numFmt w:val="bullet"/>
+      <w:lvlText w:val=""/>
+      <w:lvlJc w:val="left"/>
+      <w:pPr>
+        <w:tabs>
+          <w:tab w:val="num" w:pos="720"/>
+        </w:tabs>
+        <w:ind w:left="720" w:hanging="360"/>
+      </w:pPr>
+      <w:rPr>
+        <w:rFonts w:ascii="Symbol" w:hAnsi="Symbol" w:hint="default"/>
+        <w:sz w:val="20"/>
+      </w:rPr>
+    </w:lvl>
+    <w:lvl w:ilvl="1" w:tentative="1">
+      <w:start w:val="1"/>
+      <w:numFmt w:val="bullet"/>
+      <w:lvlText w:val="o"/>
+      <w:lvlJc w:val="left"/>
+      <w:pPr>
+        <w:tabs>
+          <w:tab w:val="num" w:pos="1440"/>
+        </w:tabs>
+        <w:ind w:left="1440" w:hanging="360"/>
+      </w:pPr>
+      <w:rPr>
+        <w:rFonts w:ascii="Courier New" w:hAnsi="Courier New" w:hint="default"/>
+        <w:sz w:val="20"/>
+      </w:rPr>
+    </w:lvl>
+    <w:lvl w:ilvl="2" w:tentative="1">
+      <w:start w:val="1"/>
+      <w:numFmt w:val="bullet"/>
+      <w:lvlText w:val=""/>
+      <w:lvlJc w:val="left"/>
+      <w:pPr>
+        <w:tabs>
+          <w:tab w:val="num" w:pos="2160"/>
+        </w:tabs>
+        <w:ind w:left="2160" w:hanging="360"/>
+      </w:pPr>
+      <w:rPr>
+        <w:rFonts w:ascii="Wingdings" w:hAnsi="Wingdings" w:hint="default"/>
+        <w:sz w:val="20"/>
+      </w:rPr>
+    </w:lvl>
+    <w:lvl w:ilvl="3" w:tentative="1">
+      <w:start w:val="1"/>
+      <w:numFmt w:val="bullet"/>
+      <w:lvlText w:val=""/>
+      <w:lvlJc w:val="left"/>
+      <w:pPr>
+        <w:tabs>
+          <w:tab w:val="num" w:pos="2880"/>
+        </w:tabs>
+        <w:ind w:left="2880" w:hanging="360"/>
+      </w:pPr>
+      <w:rPr>
+        <w:rFonts w:ascii="Wingdings" w:hAnsi="Wingdings" w:hint="default"/>
+        <w:sz w:val="20"/>
+      </w:rPr>
+    </w:lvl>
+    <w:lvl w:ilvl="4" w:tentative="1">
+      <w:start w:val="1"/>
+      <w:numFmt w:val="bullet"/>
+      <w:lvlText w:val=""/>
+      <w:lvlJc w:val="left"/>
+      <w:pPr>
+        <w:tabs>
+          <w:tab w:val="num" w:pos="3600"/>
+        </w:tabs>
+        <w:ind w:left="3600" w:hanging="360"/>
+      </w:pPr>
+      <w:rPr>
+        <w:rFonts w:ascii="Wingdings" w:hAnsi="Wingdings" w:hint="default"/>
+        <w:sz w:val="20"/>
+      </w:rPr>
+    </w:lvl>
+    <w:lvl w:ilvl="5" w:tentative="1">
+      <w:start w:val="1"/>
+      <w:numFmt w:val="bullet"/>
+      <w:lvlText w:val=""/>
+      <w:lvlJc w:val="left"/>
+      <w:pPr>
+        <w:tabs>
+          <w:tab w:val="num" w:pos="4320"/>
+        </w:tabs>
+        <w:ind w:left="4320" w:hanging="360"/>
+      </w:pPr>
+      <w:rPr>
+        <w:rFonts w:ascii="Wingdings" w:hAnsi="Wingdings" w:hint="default"/>
+        <w:sz w:val="20"/>
+      </w:rPr>
+    </w:lvl>
+    <w:lvl w:ilvl="6" w:tentative="1">
+      <w:start w:val="1"/>
+      <w:numFmt w:val="bullet"/>
+      <w:lvlText w:val=""/>
+      <w:lvlJc w:val="left"/>
+      <w:pPr>
+        <w:tabs>
+          <w:tab w:val="num" w:pos="5040"/>
+        </w:tabs>
+        <w:ind w:left="5040" w:hanging="360"/>
+      </w:pPr>
+      <w:rPr>
+        <w:rFonts w:ascii="Wingdings" w:hAnsi="Wingdings" w:hint="default"/>
+        <w:sz w:val="20"/>
+      </w:rPr>
+    </w:lvl>
+    <w:lvl w:ilvl="7" w:tentative="1">
+      <w:start w:val="1"/>
+      <w:numFmt w:val="bullet"/>
+      <w:lvlText w:val=""/>
+      <w:lvlJc w:val="left"/>
+      <w:pPr>
+        <w:tabs>
+          <w:tab w:val="num" w:pos="5760"/>
+        </w:tabs>
+        <w:ind w:left="5760" w:hanging="360"/>
+      </w:pPr>
+      <w:rPr>
+        <w:rFonts w:ascii="Wingdings" w:hAnsi="Wingdings" w:hint="default"/>
+        <w:sz w:val="20"/>
+      </w:rPr>
+    </w:lvl>
+    <w:lvl w:ilvl="8" w:tentative="1">
+      <w:start w:val="1"/>
+      <w:numFmt w:val="bullet"/>
+      <w:lvlText w:val=""/>
+      <w:lvlJc w:val="left"/>
+      <w:pPr>
+        <w:tabs>
+          <w:tab w:val="num" w:pos="6480"/>
+        </w:tabs>
+        <w:ind w:left="6480" w:hanging="360"/>
+      </w:pPr>
+      <w:rPr>
+        <w:rFonts w:ascii="Wingdings" w:hAnsi="Wingdings" w:hint="default"/>
+        <w:sz w:val="20"/>
+      </w:rPr>
+    </w:lvl>
+  </w:abstractNum>
+  <w:abstractNum w:abstractNumId="19" w15:restartNumberingAfterBreak="0">
+    <w:nsid w:val="70954514"/>
+    <w:multiLevelType w:val="multilevel"/>
+    <w:tmpl w:val="82A464D8"/>
+    <w:lvl w:ilvl="0">
+      <w:start w:val="1"/>
+      <w:numFmt w:val="bullet"/>
+      <w:lvlText w:val=""/>
+      <w:lvlJc w:val="left"/>
+      <w:pPr>
+        <w:tabs>
+          <w:tab w:val="num" w:pos="720"/>
+        </w:tabs>
+        <w:ind w:left="720" w:hanging="360"/>
+      </w:pPr>
+      <w:rPr>
+        <w:rFonts w:ascii="Symbol" w:hAnsi="Symbol" w:hint="default"/>
+        <w:sz w:val="20"/>
+      </w:rPr>
+    </w:lvl>
+    <w:lvl w:ilvl="1">
+      <w:start w:val="1"/>
+      <w:numFmt w:val="bullet"/>
+      <w:lvlText w:val="o"/>
+      <w:lvlJc w:val="left"/>
+      <w:pPr>
+        <w:tabs>
+          <w:tab w:val="num" w:pos="1440"/>
+        </w:tabs>
+        <w:ind w:left="1440" w:hanging="360"/>
+      </w:pPr>
+      <w:rPr>
+        <w:rFonts w:ascii="Courier New" w:hAnsi="Courier New" w:hint="default"/>
+        <w:sz w:val="20"/>
+      </w:rPr>
+    </w:lvl>
+    <w:lvl w:ilvl="2" w:tentative="1">
+      <w:start w:val="1"/>
+      <w:numFmt w:val="bullet"/>
+      <w:lvlText w:val=""/>
+      <w:lvlJc w:val="left"/>
+      <w:pPr>
+        <w:tabs>
+          <w:tab w:val="num" w:pos="2160"/>
+        </w:tabs>
+        <w:ind w:left="2160" w:hanging="360"/>
+      </w:pPr>
+      <w:rPr>
+        <w:rFonts w:ascii="Wingdings" w:hAnsi="Wingdings" w:hint="default"/>
+        <w:sz w:val="20"/>
+      </w:rPr>
+    </w:lvl>
+    <w:lvl w:ilvl="3" w:tentative="1">
+      <w:start w:val="1"/>
+      <w:numFmt w:val="bullet"/>
+      <w:lvlText w:val=""/>
+      <w:lvlJc w:val="left"/>
+      <w:pPr>
+        <w:tabs>
+          <w:tab w:val="num" w:pos="2880"/>
+        </w:tabs>
+        <w:ind w:left="2880" w:hanging="360"/>
+      </w:pPr>
+      <w:rPr>
+        <w:rFonts w:ascii="Wingdings" w:hAnsi="Wingdings" w:hint="default"/>
+        <w:sz w:val="20"/>
+      </w:rPr>
+    </w:lvl>
+    <w:lvl w:ilvl="4" w:tentative="1">
+      <w:start w:val="1"/>
+      <w:numFmt w:val="bullet"/>
+      <w:lvlText w:val=""/>
+      <w:lvlJc w:val="left"/>
+      <w:pPr>
+        <w:tabs>
+          <w:tab w:val="num" w:pos="3600"/>
+        </w:tabs>
+        <w:ind w:left="3600" w:hanging="360"/>
+      </w:pPr>
+      <w:rPr>
+        <w:rFonts w:ascii="Wingdings" w:hAnsi="Wingdings" w:hint="default"/>
+        <w:sz w:val="20"/>
+      </w:rPr>
+    </w:lvl>
+    <w:lvl w:ilvl="5" w:tentative="1">
+      <w:start w:val="1"/>
+      <w:numFmt w:val="bullet"/>
+      <w:lvlText w:val=""/>
+      <w:lvlJc w:val="left"/>
+      <w:pPr>
+        <w:tabs>
+          <w:tab w:val="num" w:pos="4320"/>
+        </w:tabs>
+        <w:ind w:left="4320" w:hanging="360"/>
+      </w:pPr>
+      <w:rPr>
+        <w:rFonts w:ascii="Wingdings" w:hAnsi="Wingdings" w:hint="default"/>
+        <w:sz w:val="20"/>
+      </w:rPr>
+    </w:lvl>
+    <w:lvl w:ilvl="6" w:tentative="1">
+      <w:start w:val="1"/>
+      <w:numFmt w:val="bullet"/>
+      <w:lvlText w:val=""/>
+      <w:lvlJc w:val="left"/>
+      <w:pPr>
+        <w:tabs>
+          <w:tab w:val="num" w:pos="5040"/>
+        </w:tabs>
+        <w:ind w:left="5040" w:hanging="360"/>
+      </w:pPr>
+      <w:rPr>
+        <w:rFonts w:ascii="Wingdings" w:hAnsi="Wingdings" w:hint="default"/>
+        <w:sz w:val="20"/>
+      </w:rPr>
+    </w:lvl>
+    <w:lvl w:ilvl="7" w:tentative="1">
+      <w:start w:val="1"/>
+      <w:numFmt w:val="bullet"/>
+      <w:lvlText w:val=""/>
+      <w:lvlJc w:val="left"/>
+      <w:pPr>
+        <w:tabs>
+          <w:tab w:val="num" w:pos="5760"/>
+        </w:tabs>
+        <w:ind w:left="5760" w:hanging="360"/>
+      </w:pPr>
+      <w:rPr>
+        <w:rFonts w:ascii="Wingdings" w:hAnsi="Wingdings" w:hint="default"/>
+        <w:sz w:val="20"/>
+      </w:rPr>
+    </w:lvl>
+    <w:lvl w:ilvl="8" w:tentative="1">
+      <w:start w:val="1"/>
+      <w:numFmt w:val="bullet"/>
+      <w:lvlText w:val=""/>
+      <w:lvlJc w:val="left"/>
+      <w:pPr>
+        <w:tabs>
+          <w:tab w:val="num" w:pos="6480"/>
+        </w:tabs>
+        <w:ind w:left="6480" w:hanging="360"/>
+      </w:pPr>
+      <w:rPr>
+        <w:rFonts w:ascii="Wingdings" w:hAnsi="Wingdings" w:hint="default"/>
+        <w:sz w:val="20"/>
+      </w:rPr>
+    </w:lvl>
+  </w:abstractNum>
+  <w:abstractNum w:abstractNumId="20" w15:restartNumberingAfterBreak="0">
+    <w:nsid w:val="794349D6"/>
+    <w:multiLevelType w:val="multilevel"/>
+    <w:tmpl w:val="DC1474E4"/>
+    <w:lvl w:ilvl="0">
+      <w:start w:val="1"/>
+      <w:numFmt w:val="bullet"/>
+      <w:lvlText w:val=""/>
+      <w:lvlJc w:val="left"/>
+      <w:pPr>
+        <w:tabs>
+          <w:tab w:val="num" w:pos="720"/>
+        </w:tabs>
+        <w:ind w:left="720" w:hanging="360"/>
+      </w:pPr>
+      <w:rPr>
+        <w:rFonts w:ascii="Symbol" w:hAnsi="Symbol" w:hint="default"/>
+        <w:sz w:val="20"/>
+      </w:rPr>
+    </w:lvl>
+    <w:lvl w:ilvl="1" w:tentative="1">
+      <w:start w:val="1"/>
+      <w:numFmt w:val="bullet"/>
+      <w:lvlText w:val="o"/>
+      <w:lvlJc w:val="left"/>
+      <w:pPr>
+        <w:tabs>
+          <w:tab w:val="num" w:pos="1440"/>
+        </w:tabs>
+        <w:ind w:left="1440" w:hanging="360"/>
+      </w:pPr>
+      <w:rPr>
+        <w:rFonts w:ascii="Courier New" w:hAnsi="Courier New" w:hint="default"/>
+        <w:sz w:val="20"/>
+      </w:rPr>
+    </w:lvl>
+    <w:lvl w:ilvl="2" w:tentative="1">
+      <w:start w:val="1"/>
+      <w:numFmt w:val="bullet"/>
+      <w:lvlText w:val=""/>
+      <w:lvlJc w:val="left"/>
+      <w:pPr>
+        <w:tabs>
+          <w:tab w:val="num" w:pos="2160"/>
+        </w:tabs>
+        <w:ind w:left="2160" w:hanging="360"/>
+      </w:pPr>
+      <w:rPr>
+        <w:rFonts w:ascii="Wingdings" w:hAnsi="Wingdings" w:hint="default"/>
+        <w:sz w:val="20"/>
+      </w:rPr>
+    </w:lvl>
+    <w:lvl w:ilvl="3" w:tentative="1">
+      <w:start w:val="1"/>
+      <w:numFmt w:val="bullet"/>
+      <w:lvlText w:val=""/>
+      <w:lvlJc w:val="left"/>
+      <w:pPr>
+        <w:tabs>
+          <w:tab w:val="num" w:pos="2880"/>
+        </w:tabs>
+        <w:ind w:left="2880" w:hanging="360"/>
+      </w:pPr>
+      <w:rPr>
+        <w:rFonts w:ascii="Wingdings" w:hAnsi="Wingdings" w:hint="default"/>
+        <w:sz w:val="20"/>
+      </w:rPr>
+    </w:lvl>
+    <w:lvl w:ilvl="4" w:tentative="1">
+      <w:start w:val="1"/>
+      <w:numFmt w:val="bullet"/>
+      <w:lvlText w:val=""/>
+      <w:lvlJc w:val="left"/>
+      <w:pPr>
+        <w:tabs>
+          <w:tab w:val="num" w:pos="3600"/>
+        </w:tabs>
+        <w:ind w:left="3600" w:hanging="360"/>
+      </w:pPr>
+      <w:rPr>
+        <w:rFonts w:ascii="Wingdings" w:hAnsi="Wingdings" w:hint="default"/>
+        <w:sz w:val="20"/>
+      </w:rPr>
+    </w:lvl>
+    <w:lvl w:ilvl="5" w:tentative="1">
+      <w:start w:val="1"/>
+      <w:numFmt w:val="bullet"/>
+      <w:lvlText w:val=""/>
+      <w:lvlJc w:val="left"/>
+      <w:pPr>
+        <w:tabs>
+          <w:tab w:val="num" w:pos="4320"/>
+        </w:tabs>
+        <w:ind w:left="4320" w:hanging="360"/>
+      </w:pPr>
+      <w:rPr>
+        <w:rFonts w:ascii="Wingdings" w:hAnsi="Wingdings" w:hint="default"/>
+        <w:sz w:val="20"/>
+      </w:rPr>
+    </w:lvl>
+    <w:lvl w:ilvl="6" w:tentative="1">
+      <w:start w:val="1"/>
+      <w:numFmt w:val="bullet"/>
+      <w:lvlText w:val=""/>
+      <w:lvlJc w:val="left"/>
+      <w:pPr>
+        <w:tabs>
+          <w:tab w:val="num" w:pos="5040"/>
+        </w:tabs>
+        <w:ind w:left="5040" w:hanging="360"/>
+      </w:pPr>
+      <w:rPr>
+        <w:rFonts w:ascii="Wingdings" w:hAnsi="Wingdings" w:hint="default"/>
+        <w:sz w:val="20"/>
+      </w:rPr>
+    </w:lvl>
+    <w:lvl w:ilvl="7" w:tentative="1">
+      <w:start w:val="1"/>
+      <w:numFmt w:val="bullet"/>
+      <w:lvlText w:val=""/>
+      <w:lvlJc w:val="left"/>
+      <w:pPr>
+        <w:tabs>
+          <w:tab w:val="num" w:pos="5760"/>
+        </w:tabs>
+        <w:ind w:left="5760" w:hanging="360"/>
+      </w:pPr>
+      <w:rPr>
+        <w:rFonts w:ascii="Wingdings" w:hAnsi="Wingdings" w:hint="default"/>
+        <w:sz w:val="20"/>
+      </w:rPr>
+    </w:lvl>
+    <w:lvl w:ilvl="8" w:tentative="1">
+      <w:start w:val="1"/>
+      <w:numFmt w:val="bullet"/>
+      <w:lvlText w:val=""/>
+      <w:lvlJc w:val="left"/>
+      <w:pPr>
+        <w:tabs>
+          <w:tab w:val="num" w:pos="6480"/>
+        </w:tabs>
+        <w:ind w:left="6480" w:hanging="360"/>
+      </w:pPr>
+      <w:rPr>
+        <w:rFonts w:ascii="Wingdings" w:hAnsi="Wingdings" w:hint="default"/>
+        <w:sz w:val="20"/>
+      </w:rPr>
+    </w:lvl>
+  </w:abstractNum>
+  <w:abstractNum w:abstractNumId="21" w15:restartNumberingAfterBreak="0">
+    <w:nsid w:val="7B362427"/>
+    <w:multiLevelType w:val="multilevel"/>
+    <w:tmpl w:val="30126EF6"/>
+    <w:lvl w:ilvl="0">
+      <w:start w:val="1"/>
+      <w:numFmt w:val="bullet"/>
+      <w:lvlText w:val=""/>
+      <w:lvlJc w:val="left"/>
+      <w:pPr>
+        <w:tabs>
+          <w:tab w:val="num" w:pos="720"/>
+        </w:tabs>
+        <w:ind w:left="720" w:hanging="360"/>
+      </w:pPr>
+      <w:rPr>
+        <w:rFonts w:ascii="Symbol" w:hAnsi="Symbol" w:hint="default"/>
+        <w:sz w:val="20"/>
+      </w:rPr>
+    </w:lvl>
+    <w:lvl w:ilvl="1">
+      <w:start w:val="1"/>
+      <w:numFmt w:val="bullet"/>
+      <w:lvlText w:val="o"/>
+      <w:lvlJc w:val="left"/>
+      <w:pPr>
+        <w:tabs>
+          <w:tab w:val="num" w:pos="1440"/>
+        </w:tabs>
+        <w:ind w:left="1440" w:hanging="360"/>
+      </w:pPr>
+      <w:rPr>
+        <w:rFonts w:ascii="Courier New" w:hAnsi="Courier New" w:hint="default"/>
+        <w:sz w:val="20"/>
+      </w:rPr>
+    </w:lvl>
+    <w:lvl w:ilvl="2" w:tentative="1">
+      <w:start w:val="1"/>
+      <w:numFmt w:val="bullet"/>
+      <w:lvlText w:val=""/>
+      <w:lvlJc w:val="left"/>
+      <w:pPr>
+        <w:tabs>
+          <w:tab w:val="num" w:pos="2160"/>
+        </w:tabs>
+        <w:ind w:left="2160" w:hanging="360"/>
+      </w:pPr>
+      <w:rPr>
+        <w:rFonts w:ascii="Wingdings" w:hAnsi="Wingdings" w:hint="default"/>
+        <w:sz w:val="20"/>
+      </w:rPr>
+    </w:lvl>
+    <w:lvl w:ilvl="3" w:tentative="1">
+      <w:start w:val="1"/>
+      <w:numFmt w:val="bullet"/>
+      <w:lvlText w:val=""/>
+      <w:lvlJc w:val="left"/>
+      <w:pPr>
+        <w:tabs>
+          <w:tab w:val="num" w:pos="2880"/>
+        </w:tabs>
+        <w:ind w:left="2880" w:hanging="360"/>
+      </w:pPr>
+      <w:rPr>
+        <w:rFonts w:ascii="Wingdings" w:hAnsi="Wingdings" w:hint="default"/>
+        <w:sz w:val="20"/>
+      </w:rPr>
+    </w:lvl>
+    <w:lvl w:ilvl="4" w:tentative="1">
+      <w:start w:val="1"/>
+      <w:numFmt w:val="bullet"/>
+      <w:lvlText w:val=""/>
+      <w:lvlJc w:val="left"/>
+      <w:pPr>
+        <w:tabs>
+          <w:tab w:val="num" w:pos="3600"/>
+        </w:tabs>
+        <w:ind w:left="3600" w:hanging="360"/>
+      </w:pPr>
+      <w:rPr>
+        <w:rFonts w:ascii="Wingdings" w:hAnsi="Wingdings" w:hint="default"/>
+        <w:sz w:val="20"/>
+      </w:rPr>
+    </w:lvl>
+    <w:lvl w:ilvl="5" w:tentative="1">
+      <w:start w:val="1"/>
+      <w:numFmt w:val="bullet"/>
+      <w:lvlText w:val=""/>
+      <w:lvlJc w:val="left"/>
+      <w:pPr>
+        <w:tabs>
+          <w:tab w:val="num" w:pos="4320"/>
+        </w:tabs>
+        <w:ind w:left="4320" w:hanging="360"/>
+      </w:pPr>
+      <w:rPr>
+        <w:rFonts w:ascii="Wingdings" w:hAnsi="Wingdings" w:hint="default"/>
+        <w:sz w:val="20"/>
+      </w:rPr>
+    </w:lvl>
+    <w:lvl w:ilvl="6" w:tentative="1">
+      <w:start w:val="1"/>
+      <w:numFmt w:val="bullet"/>
+      <w:lvlText w:val=""/>
+      <w:lvlJc w:val="left"/>
+      <w:pPr>
+        <w:tabs>
+          <w:tab w:val="num" w:pos="5040"/>
+        </w:tabs>
+        <w:ind w:left="5040" w:hanging="360"/>
+      </w:pPr>
+      <w:rPr>
+        <w:rFonts w:ascii="Wingdings" w:hAnsi="Wingdings" w:hint="default"/>
+        <w:sz w:val="20"/>
+      </w:rPr>
+    </w:lvl>
+    <w:lvl w:ilvl="7" w:tentative="1">
+      <w:start w:val="1"/>
+      <w:numFmt w:val="bullet"/>
+      <w:lvlText w:val=""/>
+      <w:lvlJc w:val="left"/>
+      <w:pPr>
+        <w:tabs>
+          <w:tab w:val="num" w:pos="5760"/>
+        </w:tabs>
+        <w:ind w:left="5760" w:hanging="360"/>
+      </w:pPr>
+      <w:rPr>
+        <w:rFonts w:ascii="Wingdings" w:hAnsi="Wingdings" w:hint="default"/>
+        <w:sz w:val="20"/>
+      </w:rPr>
+    </w:lvl>
+    <w:lvl w:ilvl="8" w:tentative="1">
+      <w:start w:val="1"/>
+      <w:numFmt w:val="bullet"/>
+      <w:lvlText w:val=""/>
+      <w:lvlJc w:val="left"/>
+      <w:pPr>
+        <w:tabs>
+          <w:tab w:val="num" w:pos="6480"/>
+        </w:tabs>
+        <w:ind w:left="6480" w:hanging="360"/>
+      </w:pPr>
+      <w:rPr>
+        <w:rFonts w:ascii="Wingdings" w:hAnsi="Wingdings" w:hint="default"/>
+        <w:sz w:val="20"/>
+      </w:rPr>
+    </w:lvl>
+  </w:abstractNum>
+  <w:abstractNum w:abstractNumId="22" w15:restartNumberingAfterBreak="0">
+    <w:nsid w:val="7BD57FD1"/>
+    <w:multiLevelType w:val="multilevel"/>
+    <w:tmpl w:val="9EB88F72"/>
+    <w:lvl w:ilvl="0">
+      <w:start w:val="1"/>
+      <w:numFmt w:val="bullet"/>
+      <w:lvlText w:val=""/>
+      <w:lvlJc w:val="left"/>
+      <w:pPr>
+        <w:tabs>
+          <w:tab w:val="num" w:pos="720"/>
+        </w:tabs>
+        <w:ind w:left="720" w:hanging="360"/>
+      </w:pPr>
+      <w:rPr>
+        <w:rFonts w:ascii="Symbol" w:hAnsi="Symbol" w:hint="default"/>
+        <w:sz w:val="20"/>
+      </w:rPr>
+    </w:lvl>
+    <w:lvl w:ilvl="1">
+      <w:start w:val="1"/>
+      <w:numFmt w:val="bullet"/>
+      <w:lvlText w:val="o"/>
+      <w:lvlJc w:val="left"/>
+      <w:pPr>
+        <w:tabs>
+          <w:tab w:val="num" w:pos="1440"/>
+        </w:tabs>
+        <w:ind w:left="1440" w:hanging="360"/>
+      </w:pPr>
+      <w:rPr>
+        <w:rFonts w:ascii="Courier New" w:hAnsi="Courier New" w:hint="default"/>
+        <w:sz w:val="20"/>
+      </w:rPr>
+    </w:lvl>
+    <w:lvl w:ilvl="2" w:tentative="1">
+      <w:start w:val="1"/>
+      <w:numFmt w:val="bullet"/>
+      <w:lvlText w:val=""/>
+      <w:lvlJc w:val="left"/>
+      <w:pPr>
+        <w:tabs>
+          <w:tab w:val="num" w:pos="2160"/>
+        </w:tabs>
+        <w:ind w:left="2160" w:hanging="360"/>
+      </w:pPr>
+      <w:rPr>
+        <w:rFonts w:ascii="Wingdings" w:hAnsi="Wingdings" w:hint="default"/>
+        <w:sz w:val="20"/>
+      </w:rPr>
+    </w:lvl>
+    <w:lvl w:ilvl="3" w:tentative="1">
+      <w:start w:val="1"/>
+      <w:numFmt w:val="bullet"/>
+      <w:lvlText w:val=""/>
+      <w:lvlJc w:val="left"/>
+      <w:pPr>
+        <w:tabs>
+          <w:tab w:val="num" w:pos="2880"/>
+        </w:tabs>
+        <w:ind w:left="2880" w:hanging="360"/>
+      </w:pPr>
+      <w:rPr>
+        <w:rFonts w:ascii="Wingdings" w:hAnsi="Wingdings" w:hint="default"/>
+        <w:sz w:val="20"/>
+      </w:rPr>
+    </w:lvl>
+    <w:lvl w:ilvl="4" w:tentative="1">
+      <w:start w:val="1"/>
+      <w:numFmt w:val="bullet"/>
+      <w:lvlText w:val=""/>
+      <w:lvlJc w:val="left"/>
+      <w:pPr>
+        <w:tabs>
+          <w:tab w:val="num" w:pos="3600"/>
+        </w:tabs>
+        <w:ind w:left="3600" w:hanging="360"/>
+      </w:pPr>
+      <w:rPr>
+        <w:rFonts w:ascii="Wingdings" w:hAnsi="Wingdings" w:hint="default"/>
+        <w:sz w:val="20"/>
+      </w:rPr>
+    </w:lvl>
+    <w:lvl w:ilvl="5" w:tentative="1">
+      <w:start w:val="1"/>
+      <w:numFmt w:val="bullet"/>
+      <w:lvlText w:val=""/>
+      <w:lvlJc w:val="left"/>
+      <w:pPr>
+        <w:tabs>
+          <w:tab w:val="num" w:pos="4320"/>
+        </w:tabs>
+        <w:ind w:left="4320" w:hanging="360"/>
+      </w:pPr>
+      <w:rPr>
+        <w:rFonts w:ascii="Wingdings" w:hAnsi="Wingdings" w:hint="default"/>
+        <w:sz w:val="20"/>
+      </w:rPr>
+    </w:lvl>
+    <w:lvl w:ilvl="6" w:tentative="1">
+      <w:start w:val="1"/>
+      <w:numFmt w:val="bullet"/>
+      <w:lvlText w:val=""/>
+      <w:lvlJc w:val="left"/>
+      <w:pPr>
+        <w:tabs>
+          <w:tab w:val="num" w:pos="5040"/>
+        </w:tabs>
+        <w:ind w:left="5040" w:hanging="360"/>
+      </w:pPr>
+      <w:rPr>
+        <w:rFonts w:ascii="Wingdings" w:hAnsi="Wingdings" w:hint="default"/>
+        <w:sz w:val="20"/>
+      </w:rPr>
+    </w:lvl>
+    <w:lvl w:ilvl="7" w:tentative="1">
+      <w:start w:val="1"/>
+      <w:numFmt w:val="bullet"/>
+      <w:lvlText w:val=""/>
+      <w:lvlJc w:val="left"/>
+      <w:pPr>
+        <w:tabs>
+          <w:tab w:val="num" w:pos="5760"/>
+        </w:tabs>
+        <w:ind w:left="5760" w:hanging="360"/>
+      </w:pPr>
+      <w:rPr>
+        <w:rFonts w:ascii="Wingdings" w:hAnsi="Wingdings" w:hint="default"/>
+        <w:sz w:val="20"/>
+      </w:rPr>
+    </w:lvl>
+    <w:lvl w:ilvl="8" w:tentative="1">
+      <w:start w:val="1"/>
+      <w:numFmt w:val="bullet"/>
+      <w:lvlText w:val=""/>
+      <w:lvlJc w:val="left"/>
+      <w:pPr>
+        <w:tabs>
+          <w:tab w:val="num" w:pos="6480"/>
+        </w:tabs>
+        <w:ind w:left="6480" w:hanging="360"/>
+      </w:pPr>
+      <w:rPr>
+        <w:rFonts w:ascii="Wingdings" w:hAnsi="Wingdings" w:hint="default"/>
+        <w:sz w:val="20"/>
+      </w:rPr>
+    </w:lvl>
+  </w:abstractNum>
+  <w:abstractNum w:abstractNumId="23" w15:restartNumberingAfterBreak="0">
+    <w:nsid w:val="7C4E05E1"/>
+    <w:multiLevelType w:val="multilevel"/>
+    <w:tmpl w:val="55422222"/>
+    <w:lvl w:ilvl="0">
+      <w:start w:val="1"/>
+      <w:numFmt w:val="bullet"/>
+      <w:lvlText w:val=""/>
+      <w:lvlJc w:val="left"/>
+      <w:pPr>
+        <w:tabs>
+          <w:tab w:val="num" w:pos="720"/>
+        </w:tabs>
+        <w:ind w:left="720" w:hanging="360"/>
+      </w:pPr>
+      <w:rPr>
+        <w:rFonts w:ascii="Symbol" w:hAnsi="Symbol" w:hint="default"/>
+        <w:sz w:val="20"/>
+      </w:rPr>
+    </w:lvl>
+    <w:lvl w:ilvl="1">
+      <w:start w:val="1"/>
+      <w:numFmt w:val="bullet"/>
+      <w:lvlText w:val="o"/>
+      <w:lvlJc w:val="left"/>
+      <w:pPr>
+        <w:tabs>
+          <w:tab w:val="num" w:pos="1440"/>
+        </w:tabs>
+        <w:ind w:left="1440" w:hanging="360"/>
+      </w:pPr>
+      <w:rPr>
+        <w:rFonts w:ascii="Courier New" w:hAnsi="Courier New" w:hint="default"/>
+        <w:sz w:val="20"/>
+      </w:rPr>
+    </w:lvl>
+    <w:lvl w:ilvl="2" w:tentative="1">
+      <w:start w:val="1"/>
+      <w:numFmt w:val="bullet"/>
+      <w:lvlText w:val=""/>
+      <w:lvlJc w:val="left"/>
+      <w:pPr>
+        <w:tabs>
+          <w:tab w:val="num" w:pos="2160"/>
+        </w:tabs>
+        <w:ind w:left="2160" w:hanging="360"/>
+      </w:pPr>
+      <w:rPr>
+        <w:rFonts w:ascii="Wingdings" w:hAnsi="Wingdings" w:hint="default"/>
+        <w:sz w:val="20"/>
+      </w:rPr>
+    </w:lvl>
+    <w:lvl w:ilvl="3" w:tentative="1">
+      <w:start w:val="1"/>
+      <w:numFmt w:val="bullet"/>
+      <w:lvlText w:val=""/>
+      <w:lvlJc w:val="left"/>
+      <w:pPr>
+        <w:tabs>
+          <w:tab w:val="num" w:pos="2880"/>
+        </w:tabs>
+        <w:ind w:left="2880" w:hanging="360"/>
+      </w:pPr>
+      <w:rPr>
+        <w:rFonts w:ascii="Wingdings" w:hAnsi="Wingdings" w:hint="default"/>
+        <w:sz w:val="20"/>
+      </w:rPr>
+    </w:lvl>
+    <w:lvl w:ilvl="4" w:tentative="1">
+      <w:start w:val="1"/>
+      <w:numFmt w:val="bullet"/>
+      <w:lvlText w:val=""/>
+      <w:lvlJc w:val="left"/>
+      <w:pPr>
+        <w:tabs>
+          <w:tab w:val="num" w:pos="3600"/>
+        </w:tabs>
+        <w:ind w:left="3600" w:hanging="360"/>
+      </w:pPr>
+      <w:rPr>
+        <w:rFonts w:ascii="Wingdings" w:hAnsi="Wingdings" w:hint="default"/>
+        <w:sz w:val="20"/>
+      </w:rPr>
+    </w:lvl>
+    <w:lvl w:ilvl="5" w:tentative="1">
+      <w:start w:val="1"/>
+      <w:numFmt w:val="bullet"/>
+      <w:lvlText w:val=""/>
+      <w:lvlJc w:val="left"/>
+      <w:pPr>
+        <w:tabs>
+          <w:tab w:val="num" w:pos="4320"/>
+        </w:tabs>
+        <w:ind w:left="4320" w:hanging="360"/>
+      </w:pPr>
+      <w:rPr>
+        <w:rFonts w:ascii="Wingdings" w:hAnsi="Wingdings" w:hint="default"/>
+        <w:sz w:val="20"/>
+      </w:rPr>
+    </w:lvl>
+    <w:lvl w:ilvl="6" w:tentative="1">
+      <w:start w:val="1"/>
+      <w:numFmt w:val="bullet"/>
+      <w:lvlText w:val=""/>
+      <w:lvlJc w:val="left"/>
+      <w:pPr>
+        <w:tabs>
+          <w:tab w:val="num" w:pos="5040"/>
+        </w:tabs>
+        <w:ind w:left="5040" w:hanging="360"/>
+      </w:pPr>
+      <w:rPr>
+        <w:rFonts w:ascii="Wingdings" w:hAnsi="Wingdings" w:hint="default"/>
+        <w:sz w:val="20"/>
+      </w:rPr>
+    </w:lvl>
+    <w:lvl w:ilvl="7" w:tentative="1">
+      <w:start w:val="1"/>
+      <w:numFmt w:val="bullet"/>
+      <w:lvlText w:val=""/>
+      <w:lvlJc w:val="left"/>
+      <w:pPr>
+        <w:tabs>
+          <w:tab w:val="num" w:pos="5760"/>
+        </w:tabs>
+        <w:ind w:left="5760" w:hanging="360"/>
+      </w:pPr>
+      <w:rPr>
+        <w:rFonts w:ascii="Wingdings" w:hAnsi="Wingdings" w:hint="default"/>
+        <w:sz w:val="20"/>
+      </w:rPr>
+    </w:lvl>
+    <w:lvl w:ilvl="8" w:tentative="1">
+      <w:start w:val="1"/>
+      <w:numFmt w:val="bullet"/>
+      <w:lvlText w:val=""/>
+      <w:lvlJc w:val="left"/>
+      <w:pPr>
+        <w:tabs>
+          <w:tab w:val="num" w:pos="6480"/>
+        </w:tabs>
+        <w:ind w:left="6480" w:hanging="360"/>
+      </w:pPr>
+      <w:rPr>
+        <w:rFonts w:ascii="Wingdings" w:hAnsi="Wingdings" w:hint="default"/>
+        <w:sz w:val="20"/>
+      </w:rPr>
+    </w:lvl>
+  </w:abstractNum>
+  <w:num w:numId="1">
+    <w:abstractNumId w:val="15"/>
+  </w:num>
+  <w:num w:numId="2">
+    <w:abstractNumId w:val="1"/>
+  </w:num>
+  <w:num w:numId="3">
+    <w:abstractNumId w:val="3"/>
+  </w:num>
+  <w:num w:numId="4">
+    <w:abstractNumId w:val="23"/>
+  </w:num>
+  <w:num w:numId="5">
+    <w:abstractNumId w:val="21"/>
+  </w:num>
+  <w:num w:numId="6">
+    <w:abstractNumId w:val="6"/>
+  </w:num>
+  <w:num w:numId="7">
+    <w:abstractNumId w:val="13"/>
+  </w:num>
+  <w:num w:numId="8">
+    <w:abstractNumId w:val="16"/>
+  </w:num>
+  <w:num w:numId="9">
+    <w:abstractNumId w:val="19"/>
+  </w:num>
+  <w:num w:numId="10">
+    <w:abstractNumId w:val="2"/>
+  </w:num>
+  <w:num w:numId="11">
+    <w:abstractNumId w:val="8"/>
+  </w:num>
+  <w:num w:numId="12">
+    <w:abstractNumId w:val="7"/>
+  </w:num>
+  <w:num w:numId="13">
+    <w:abstractNumId w:val="22"/>
+  </w:num>
+  <w:num w:numId="14">
+    <w:abstractNumId w:val="12"/>
+  </w:num>
+  <w:num w:numId="15">
+    <w:abstractNumId w:val="9"/>
+  </w:num>
+  <w:num w:numId="16">
+    <w:abstractNumId w:val="14"/>
+  </w:num>
+  <w:num w:numId="17">
     <w:abstractNumId w:val="0"/>
+  </w:num>
+  <w:num w:numId="18">
+    <w:abstractNumId w:val="10"/>
+  </w:num>
+  <w:num w:numId="19">
+    <w:abstractNumId w:val="17"/>
+  </w:num>
+  <w:num w:numId="20">
+    <w:abstractNumId w:val="5"/>
+  </w:num>
+  <w:num w:numId="21">
+    <w:abstractNumId w:val="20"/>
+  </w:num>
+  <w:num w:numId="22">
+    <w:abstractNumId w:val="4"/>
+    <w:lvlOverride w:ilvl="0">
+      <w:lvl w:ilvl="0">
+        <w:numFmt w:val="bullet"/>
+        <w:lvlText w:val="o"/>
+        <w:lvlJc w:val="left"/>
+        <w:pPr>
+          <w:tabs>
+            <w:tab w:val="num" w:pos="720"/>
+          </w:tabs>
+          <w:ind w:left="720" w:hanging="360"/>
+        </w:pPr>
+        <w:rPr>
+          <w:rFonts w:ascii="Courier New" w:hAnsi="Courier New" w:hint="default"/>
+          <w:sz w:val="20"/>
+        </w:rPr>
+      </w:lvl>
+    </w:lvlOverride>
+  </w:num>
+  <w:num w:numId="23">
+    <w:abstractNumId w:val="11"/>
+    <w:lvlOverride w:ilvl="0">
+      <w:lvl w:ilvl="0">
+        <w:numFmt w:val="bullet"/>
+        <w:lvlText w:val="o"/>
+        <w:lvlJc w:val="left"/>
+        <w:pPr>
+          <w:tabs>
+            <w:tab w:val="num" w:pos="720"/>
+          </w:tabs>
+          <w:ind w:left="720" w:hanging="360"/>
+        </w:pPr>
+        <w:rPr>
+          <w:rFonts w:ascii="Courier New" w:hAnsi="Courier New" w:hint="default"/>
+          <w:sz w:val="20"/>
+        </w:rPr>
+      </w:lvl>
+    </w:lvlOverride>
+  </w:num>
+  <w:num w:numId="24">
+    <w:abstractNumId w:val="18"/>
+    <w:lvlOverride w:ilvl="0">
+      <w:lvl w:ilvl="0">
+        <w:numFmt w:val="bullet"/>
+        <w:lvlText w:val="o"/>
+        <w:lvlJc w:val="left"/>
+        <w:pPr>
+          <w:tabs>
+            <w:tab w:val="num" w:pos="720"/>
+          </w:tabs>
+          <w:ind w:left="720" w:hanging="360"/>
+        </w:pPr>
+        <w:rPr>
+          <w:rFonts w:ascii="Courier New" w:hAnsi="Courier New" w:hint="default"/>
+          <w:sz w:val="20"/>
+        </w:rPr>
+      </w:lvl>
+    </w:lvlOverride>
   </w:num>
 </w:numbering>
 </file>
 
 <file path=word/styles.xml><?xml version="1.0" encoding="utf-8"?>
-<w:styles xmlns:mc="http://schemas.openxmlformats.org/markup-compatibility/2006" xmlns:r="http://schemas.openxmlformats.org/officeDocument/2006/relationships" xmlns:w="http://schemas.openxmlformats.org/wordprocessingml/2006/main" xmlns:w14="http://schemas.microsoft.com/office/word/2010/wordml" xmlns:w15="http://schemas.microsoft.com/office/word/2012/wordml" xmlns:w16cex="http://schemas.microsoft.com/office/word/2018/wordml/cex" xmlns:w16cid="http://schemas.microsoft.com/office/word/2016/wordml/cid" xmlns:w16="http://schemas.microsoft.com/office/word/2018/wordml" xmlns:w16du="http://schemas.microsoft.com/office/word/2023/wordml/word16du" xmlns:w16sdtdh="http://schemas.microsoft.com/office/word/2020/wordml/sdtdatahash" xmlns:w16se="http://schemas.microsoft.com/office/word/2015/wordml/symex" mc:Ignorable="w14 w15 w16se w16cid w16 w16cex w16sdtdh w16du">
+<w:styles xmlns:mc="http://schemas.openxmlformats.org/markup-compatibility/2006" xmlns:r="http://schemas.openxmlformats.org/officeDocument/2006/relationships" xmlns:w="http://schemas.openxmlformats.org/wordprocessingml/2006/main" xmlns:w14="http://schemas.microsoft.com/office/word/2010/wordml" xmlns:w15="http://schemas.microsoft.com/office/word/2012/wordml" xmlns:w16cid="http://schemas.microsoft.com/office/word/2016/wordml/cid" xmlns:w16se="http://schemas.microsoft.com/office/word/2015/wordml/symex" mc:Ignorable="w14 w15 w16se w16cid">
   <w:docDefaults>
     <w:rPrDefault>
       <w:rPr>
@@ -2813,7 +9818,7 @@
       </w:pPr>
     </w:pPrDefault>
   </w:docDefaults>
-  <w:latentStyles w:defLockedState="0" w:defUIPriority="99" w:defSemiHidden="0" w:defUnhideWhenUsed="0" w:defQFormat="0" w:count="376">
+  <w:latentStyles w:defLockedState="0" w:defUIPriority="99" w:defSemiHidden="0" w:defUnhideWhenUsed="0" w:defQFormat="0" w:count="375">
     <w:lsdException w:name="Normal" w:uiPriority="0" w:qFormat="1"/>
     <w:lsdException w:name="heading 1" w:uiPriority="9" w:qFormat="1"/>
     <w:lsdException w:name="heading 2" w:semiHidden="1" w:uiPriority="9" w:unhideWhenUsed="1" w:qFormat="1"/>
@@ -3189,7 +10194,6 @@
     <w:lsdException w:name="Smart Hyperlink" w:semiHidden="1" w:unhideWhenUsed="1"/>
     <w:lsdException w:name="Hashtag" w:semiHidden="1" w:unhideWhenUsed="1"/>
     <w:lsdException w:name="Unresolved Mention" w:semiHidden="1" w:unhideWhenUsed="1"/>
-    <w:lsdException w:name="Smart Link" w:semiHidden="1" w:unhideWhenUsed="1"/>
   </w:latentStyles>
   <w:style w:type="paragraph" w:default="1" w:styleId="Normal">
     <w:name w:val="Normal"/>
@@ -3309,6 +10313,7 @@
   <w:style w:type="character" w:default="1" w:styleId="Fontepargpadro">
     <w:name w:val="Default Paragraph Font"/>
     <w:uiPriority w:val="1"/>
+    <w:semiHidden/>
     <w:unhideWhenUsed/>
   </w:style>
   <w:style w:type="table" w:default="1" w:styleId="Tabelanormal">
@@ -3401,6 +10406,22 @@
         <w:right w:w="100" w:type="dxa"/>
       </w:tblCellMar>
     </w:tblPr>
+  </w:style>
+  <w:style w:type="paragraph" w:styleId="NormalWeb">
+    <w:name w:val="Normal (Web)"/>
+    <w:basedOn w:val="Normal"/>
+    <w:uiPriority w:val="99"/>
+    <w:semiHidden/>
+    <w:unhideWhenUsed/>
+    <w:rsid w:val="00792377"/>
+    <w:pPr>
+      <w:spacing w:before="100" w:beforeAutospacing="1" w:after="100" w:afterAutospacing="1" w:line="240" w:lineRule="auto"/>
+    </w:pPr>
+    <w:rPr>
+      <w:rFonts w:ascii="Times New Roman" w:eastAsia="Times New Roman" w:hAnsi="Times New Roman" w:cs="Times New Roman"/>
+      <w:sz w:val="24"/>
+      <w:szCs w:val="24"/>
+    </w:rPr>
   </w:style>
 </w:styles>
 </file>

--- a/Documento sem título.docx
+++ b/Documento sem título.docx
@@ -6120,8 +6120,1050 @@
           <w:szCs w:val="22"/>
         </w:rPr>
       </w:pPr>
+    </w:p>
+    <w:p>
+      <w:pPr>
+        <w:pStyle w:val="NormalWeb"/>
+        <w:spacing w:before="0" w:beforeAutospacing="0" w:after="240" w:afterAutospacing="0"/>
+        <w:textAlignment w:val="baseline"/>
+        <w:rPr>
+          <w:rFonts w:ascii="Arial" w:hAnsi="Arial" w:cs="Arial"/>
+          <w:b/>
+          <w:color w:val="000000"/>
+          <w:sz w:val="28"/>
+          <w:szCs w:val="28"/>
+        </w:rPr>
+      </w:pPr>
+      <w:r>
+        <w:rPr>
+          <w:rFonts w:ascii="Arial" w:hAnsi="Arial" w:cs="Arial"/>
+          <w:b/>
+          <w:color w:val="000000"/>
+          <w:sz w:val="28"/>
+          <w:szCs w:val="28"/>
+        </w:rPr>
+        <w:t xml:space="preserve">2.3. </w:t>
+      </w:r>
       <w:bookmarkStart w:id="7" w:name="_GoBack"/>
+      <w:r>
+        <w:rPr>
+          <w:rFonts w:ascii="Arial" w:hAnsi="Arial" w:cs="Arial"/>
+          <w:b/>
+          <w:color w:val="000000"/>
+          <w:sz w:val="28"/>
+          <w:szCs w:val="28"/>
+        </w:rPr>
+        <w:t>Planejamento de testes</w:t>
+      </w:r>
       <w:bookmarkEnd w:id="7"/>
+      <w:r>
+        <w:rPr>
+          <w:rFonts w:ascii="Arial" w:hAnsi="Arial" w:cs="Arial"/>
+          <w:b/>
+          <w:color w:val="000000"/>
+          <w:sz w:val="28"/>
+          <w:szCs w:val="28"/>
+        </w:rPr>
+        <w:t>:</w:t>
+      </w:r>
+    </w:p>
+    <w:p>
+      <w:pPr>
+        <w:spacing w:before="240" w:after="240" w:line="240" w:lineRule="auto"/>
+        <w:rPr>
+          <w:rFonts w:ascii="Times New Roman" w:eastAsia="Times New Roman" w:hAnsi="Times New Roman" w:cs="Times New Roman"/>
+          <w:sz w:val="24"/>
+          <w:szCs w:val="24"/>
+        </w:rPr>
+      </w:pPr>
+      <w:r>
+        <w:rPr>
+          <w:rFonts w:eastAsia="Times New Roman"/>
+          <w:b/>
+          <w:bCs/>
+          <w:color w:val="000000"/>
+        </w:rPr>
+        <w:t>2.3.1 Plano de Testes</w:t>
+      </w:r>
+    </w:p>
+    <w:p>
+      <w:pPr>
+        <w:spacing w:before="240" w:after="240" w:line="240" w:lineRule="auto"/>
+        <w:ind w:firstLine="720"/>
+        <w:rPr>
+          <w:rFonts w:ascii="Times New Roman" w:eastAsia="Times New Roman" w:hAnsi="Times New Roman" w:cs="Times New Roman"/>
+          <w:sz w:val="24"/>
+          <w:szCs w:val="24"/>
+        </w:rPr>
+      </w:pPr>
+      <w:r>
+        <w:rPr>
+          <w:rFonts w:eastAsia="Times New Roman"/>
+          <w:b/>
+          <w:bCs/>
+          <w:color w:val="000000"/>
+        </w:rPr>
+        <w:t>2.3.1.1 Introdução</w:t>
+      </w:r>
+    </w:p>
+    <w:p>
+      <w:pPr>
+        <w:spacing w:before="240" w:after="240" w:line="240" w:lineRule="auto"/>
+        <w:ind w:left="1440"/>
+        <w:rPr>
+          <w:rFonts w:ascii="Times New Roman" w:eastAsia="Times New Roman" w:hAnsi="Times New Roman" w:cs="Times New Roman"/>
+          <w:sz w:val="24"/>
+          <w:szCs w:val="24"/>
+        </w:rPr>
+      </w:pPr>
+      <w:r>
+        <w:rPr>
+          <w:rFonts w:eastAsia="Times New Roman"/>
+          <w:color w:val="000000"/>
+        </w:rPr>
+        <w:t xml:space="preserve">Este plano de testes visa garantir que o sistema de gestão e avaliação de processos de construção atenda aos requisitos estabelecidos e funcione conforme esperado. O sistema tem como objetivo substituir o processo manual de gerenciamento de construções, melhorando a eficiência, organização e controle dos dados relacionados ao licenciamento e aprovação de projetos de construção em áreas urbanas da cidade de São </w:t>
+      </w:r>
+      <w:proofErr w:type="spellStart"/>
+      <w:r>
+        <w:rPr>
+          <w:rFonts w:eastAsia="Times New Roman"/>
+          <w:color w:val="000000"/>
+        </w:rPr>
+        <w:t>Paulo.O</w:t>
+      </w:r>
+      <w:proofErr w:type="spellEnd"/>
+      <w:r>
+        <w:rPr>
+          <w:rFonts w:eastAsia="Times New Roman"/>
+          <w:color w:val="000000"/>
+        </w:rPr>
+        <w:t xml:space="preserve"> plano de testes cobrirá todas as funcionalidades do sistema, incluindo o cadastro de processos de construção, verificação de admissibilidade, análise e finalização de processos, gestão de recursos e geração de relatórios.</w:t>
+      </w:r>
+    </w:p>
+    <w:p>
+      <w:pPr>
+        <w:spacing w:before="240" w:after="240" w:line="240" w:lineRule="auto"/>
+        <w:ind w:left="720"/>
+        <w:rPr>
+          <w:rFonts w:ascii="Times New Roman" w:eastAsia="Times New Roman" w:hAnsi="Times New Roman" w:cs="Times New Roman"/>
+          <w:sz w:val="24"/>
+          <w:szCs w:val="24"/>
+        </w:rPr>
+      </w:pPr>
+      <w:r>
+        <w:rPr>
+          <w:rFonts w:eastAsia="Times New Roman"/>
+          <w:b/>
+          <w:bCs/>
+          <w:color w:val="000000"/>
+        </w:rPr>
+        <w:t>2.3.1.2 Escopo</w:t>
+      </w:r>
+    </w:p>
+    <w:p>
+      <w:pPr>
+        <w:spacing w:before="240" w:after="240" w:line="240" w:lineRule="auto"/>
+        <w:ind w:left="1440"/>
+        <w:rPr>
+          <w:rFonts w:ascii="Times New Roman" w:eastAsia="Times New Roman" w:hAnsi="Times New Roman" w:cs="Times New Roman"/>
+          <w:sz w:val="24"/>
+          <w:szCs w:val="24"/>
+        </w:rPr>
+      </w:pPr>
+      <w:r>
+        <w:rPr>
+          <w:rFonts w:eastAsia="Times New Roman"/>
+          <w:color w:val="000000"/>
+        </w:rPr>
+        <w:t>O escopo deste plano de testes abrange os seguintes componentes do sistema:</w:t>
+      </w:r>
+    </w:p>
+    <w:p>
+      <w:pPr>
+        <w:numPr>
+          <w:ilvl w:val="0"/>
+          <w:numId w:val="22"/>
+        </w:numPr>
+        <w:spacing w:before="240" w:line="240" w:lineRule="auto"/>
+        <w:ind w:left="1440"/>
+        <w:textAlignment w:val="baseline"/>
+        <w:rPr>
+          <w:rFonts w:eastAsia="Times New Roman"/>
+          <w:color w:val="000000"/>
+        </w:rPr>
+      </w:pPr>
+      <w:r>
+        <w:rPr>
+          <w:rFonts w:eastAsia="Times New Roman"/>
+          <w:color w:val="000000"/>
+        </w:rPr>
+        <w:t>Cadastro de processos de construção, subprefeituras, unidades e tipos de alvará.</w:t>
+      </w:r>
+    </w:p>
+    <w:p>
+      <w:pPr>
+        <w:numPr>
+          <w:ilvl w:val="0"/>
+          <w:numId w:val="22"/>
+        </w:numPr>
+        <w:spacing w:line="240" w:lineRule="auto"/>
+        <w:ind w:left="1440"/>
+        <w:textAlignment w:val="baseline"/>
+        <w:rPr>
+          <w:rFonts w:eastAsia="Times New Roman"/>
+          <w:color w:val="000000"/>
+        </w:rPr>
+      </w:pPr>
+      <w:r>
+        <w:rPr>
+          <w:rFonts w:eastAsia="Times New Roman"/>
+          <w:color w:val="000000"/>
+        </w:rPr>
+        <w:t>Funcionalidades de verificação de admissibilidade e notificação de inadmissibilidade.</w:t>
+      </w:r>
+    </w:p>
+    <w:p>
+      <w:pPr>
+        <w:numPr>
+          <w:ilvl w:val="0"/>
+          <w:numId w:val="22"/>
+        </w:numPr>
+        <w:spacing w:line="240" w:lineRule="auto"/>
+        <w:ind w:left="1440"/>
+        <w:textAlignment w:val="baseline"/>
+        <w:rPr>
+          <w:rFonts w:eastAsia="Times New Roman"/>
+          <w:color w:val="000000"/>
+        </w:rPr>
+      </w:pPr>
+      <w:r>
+        <w:rPr>
+          <w:rFonts w:eastAsia="Times New Roman"/>
+          <w:color w:val="000000"/>
+        </w:rPr>
+        <w:t>Atribuição e gestão de processos durante a fase de análise, incluindo o registro de decisões de deferimento ou indeferimento.</w:t>
+      </w:r>
+    </w:p>
+    <w:p>
+      <w:pPr>
+        <w:numPr>
+          <w:ilvl w:val="0"/>
+          <w:numId w:val="22"/>
+        </w:numPr>
+        <w:spacing w:line="240" w:lineRule="auto"/>
+        <w:ind w:left="1440"/>
+        <w:textAlignment w:val="baseline"/>
+        <w:rPr>
+          <w:rFonts w:eastAsia="Times New Roman"/>
+          <w:color w:val="000000"/>
+        </w:rPr>
+      </w:pPr>
+      <w:r>
+        <w:rPr>
+          <w:rFonts w:eastAsia="Times New Roman"/>
+          <w:color w:val="000000"/>
+        </w:rPr>
+        <w:t>Gestão de instâncias de recurso em casos de indeferimento de processos.</w:t>
+      </w:r>
+    </w:p>
+    <w:p>
+      <w:pPr>
+        <w:numPr>
+          <w:ilvl w:val="0"/>
+          <w:numId w:val="22"/>
+        </w:numPr>
+        <w:spacing w:line="240" w:lineRule="auto"/>
+        <w:ind w:left="1440"/>
+        <w:textAlignment w:val="baseline"/>
+        <w:rPr>
+          <w:rFonts w:eastAsia="Times New Roman"/>
+          <w:color w:val="000000"/>
+        </w:rPr>
+      </w:pPr>
+      <w:r>
+        <w:rPr>
+          <w:rFonts w:eastAsia="Times New Roman"/>
+          <w:color w:val="000000"/>
+        </w:rPr>
+        <w:t>Geração de relatórios de acompanhamento de processos.</w:t>
+      </w:r>
+    </w:p>
+    <w:p>
+      <w:pPr>
+        <w:numPr>
+          <w:ilvl w:val="0"/>
+          <w:numId w:val="22"/>
+        </w:numPr>
+        <w:spacing w:line="240" w:lineRule="auto"/>
+        <w:ind w:left="1440"/>
+        <w:textAlignment w:val="baseline"/>
+        <w:rPr>
+          <w:rFonts w:eastAsia="Times New Roman"/>
+          <w:color w:val="000000"/>
+        </w:rPr>
+      </w:pPr>
+      <w:r>
+        <w:rPr>
+          <w:rFonts w:eastAsia="Times New Roman"/>
+          <w:color w:val="000000"/>
+        </w:rPr>
+        <w:t>Funcionalidades de controle de acesso e segurança do sistema (usuários autorizados).</w:t>
+      </w:r>
+    </w:p>
+    <w:p>
+      <w:pPr>
+        <w:numPr>
+          <w:ilvl w:val="0"/>
+          <w:numId w:val="22"/>
+        </w:numPr>
+        <w:spacing w:after="240" w:line="240" w:lineRule="auto"/>
+        <w:ind w:left="1440"/>
+        <w:textAlignment w:val="baseline"/>
+        <w:rPr>
+          <w:rFonts w:eastAsia="Times New Roman"/>
+          <w:color w:val="000000"/>
+        </w:rPr>
+      </w:pPr>
+      <w:r>
+        <w:rPr>
+          <w:rFonts w:eastAsia="Times New Roman"/>
+          <w:color w:val="000000"/>
+        </w:rPr>
+        <w:t>Este plano de testes não incluirá testes de integração com outros sistemas externos ou infraestrutura de rede, que são abordados em planos de testes separados.</w:t>
+      </w:r>
+    </w:p>
+    <w:p>
+      <w:pPr>
+        <w:spacing w:after="240" w:line="240" w:lineRule="auto"/>
+        <w:rPr>
+          <w:rFonts w:ascii="Times New Roman" w:eastAsia="Times New Roman" w:hAnsi="Times New Roman" w:cs="Times New Roman"/>
+          <w:sz w:val="24"/>
+          <w:szCs w:val="24"/>
+        </w:rPr>
+      </w:pPr>
+      <w:r>
+        <w:rPr>
+          <w:rFonts w:ascii="Times New Roman" w:eastAsia="Times New Roman" w:hAnsi="Times New Roman" w:cs="Times New Roman"/>
+          <w:sz w:val="24"/>
+          <w:szCs w:val="24"/>
+        </w:rPr>
+        <w:br/>
+      </w:r>
+    </w:p>
+    <w:p>
+      <w:pPr>
+        <w:spacing w:before="240" w:after="240" w:line="240" w:lineRule="auto"/>
+        <w:ind w:firstLine="720"/>
+        <w:rPr>
+          <w:rFonts w:eastAsia="Times New Roman"/>
+          <w:b/>
+          <w:bCs/>
+          <w:color w:val="000000"/>
+        </w:rPr>
+      </w:pPr>
+    </w:p>
+    <w:p>
+      <w:pPr>
+        <w:spacing w:before="240" w:after="240" w:line="240" w:lineRule="auto"/>
+        <w:ind w:firstLine="720"/>
+        <w:rPr>
+          <w:rFonts w:eastAsia="Times New Roman"/>
+          <w:b/>
+          <w:bCs/>
+          <w:color w:val="000000"/>
+        </w:rPr>
+      </w:pPr>
+    </w:p>
+    <w:p>
+      <w:pPr>
+        <w:spacing w:before="240" w:after="240" w:line="240" w:lineRule="auto"/>
+        <w:ind w:firstLine="720"/>
+        <w:rPr>
+          <w:rFonts w:eastAsia="Times New Roman"/>
+          <w:b/>
+          <w:bCs/>
+          <w:color w:val="000000"/>
+        </w:rPr>
+      </w:pPr>
+    </w:p>
+    <w:p>
+      <w:pPr>
+        <w:spacing w:before="240" w:after="240" w:line="240" w:lineRule="auto"/>
+        <w:ind w:firstLine="720"/>
+        <w:rPr>
+          <w:rFonts w:eastAsia="Times New Roman"/>
+          <w:b/>
+          <w:bCs/>
+          <w:color w:val="000000"/>
+        </w:rPr>
+      </w:pPr>
+    </w:p>
+    <w:p>
+      <w:pPr>
+        <w:spacing w:before="240" w:after="240" w:line="240" w:lineRule="auto"/>
+        <w:ind w:firstLine="720"/>
+        <w:rPr>
+          <w:rFonts w:ascii="Times New Roman" w:eastAsia="Times New Roman" w:hAnsi="Times New Roman" w:cs="Times New Roman"/>
+          <w:sz w:val="24"/>
+          <w:szCs w:val="24"/>
+        </w:rPr>
+      </w:pPr>
+      <w:r>
+        <w:rPr>
+          <w:rFonts w:eastAsia="Times New Roman"/>
+          <w:b/>
+          <w:bCs/>
+          <w:color w:val="000000"/>
+        </w:rPr>
+        <w:lastRenderedPageBreak/>
+        <w:t>2.3.1.3 Objetivos</w:t>
+      </w:r>
+    </w:p>
+    <w:p>
+      <w:pPr>
+        <w:spacing w:before="240" w:after="240" w:line="240" w:lineRule="auto"/>
+        <w:ind w:left="1440"/>
+        <w:rPr>
+          <w:rFonts w:ascii="Times New Roman" w:eastAsia="Times New Roman" w:hAnsi="Times New Roman" w:cs="Times New Roman"/>
+          <w:sz w:val="24"/>
+          <w:szCs w:val="24"/>
+        </w:rPr>
+      </w:pPr>
+      <w:r>
+        <w:rPr>
+          <w:rFonts w:eastAsia="Times New Roman"/>
+          <w:color w:val="000000"/>
+        </w:rPr>
+        <w:t>Os objetivos dos testes são:</w:t>
+      </w:r>
+    </w:p>
+    <w:p>
+      <w:pPr>
+        <w:numPr>
+          <w:ilvl w:val="0"/>
+          <w:numId w:val="23"/>
+        </w:numPr>
+        <w:spacing w:before="240" w:line="240" w:lineRule="auto"/>
+        <w:ind w:left="1440"/>
+        <w:textAlignment w:val="baseline"/>
+        <w:rPr>
+          <w:rFonts w:eastAsia="Times New Roman"/>
+          <w:color w:val="000000"/>
+        </w:rPr>
+      </w:pPr>
+      <w:r>
+        <w:rPr>
+          <w:rFonts w:eastAsia="Times New Roman"/>
+          <w:color w:val="000000"/>
+        </w:rPr>
+        <w:t>Validar que o sistema permita o registro de processos, subprefeituras, unidades e tipos de alvará de acordo com as especificações.</w:t>
+      </w:r>
+    </w:p>
+    <w:p>
+      <w:pPr>
+        <w:numPr>
+          <w:ilvl w:val="0"/>
+          <w:numId w:val="23"/>
+        </w:numPr>
+        <w:spacing w:line="240" w:lineRule="auto"/>
+        <w:ind w:left="1440"/>
+        <w:textAlignment w:val="baseline"/>
+        <w:rPr>
+          <w:rFonts w:eastAsia="Times New Roman"/>
+          <w:color w:val="000000"/>
+        </w:rPr>
+      </w:pPr>
+      <w:r>
+        <w:rPr>
+          <w:rFonts w:eastAsia="Times New Roman"/>
+          <w:color w:val="000000"/>
+        </w:rPr>
+        <w:t>Verificar se a verificação de admissibilidade e as notificações de inadmissibilidade funcionam conforme esperado.</w:t>
+      </w:r>
+    </w:p>
+    <w:p>
+      <w:pPr>
+        <w:numPr>
+          <w:ilvl w:val="0"/>
+          <w:numId w:val="23"/>
+        </w:numPr>
+        <w:spacing w:line="240" w:lineRule="auto"/>
+        <w:ind w:left="1440"/>
+        <w:textAlignment w:val="baseline"/>
+        <w:rPr>
+          <w:rFonts w:eastAsia="Times New Roman"/>
+          <w:color w:val="000000"/>
+        </w:rPr>
+      </w:pPr>
+      <w:r>
+        <w:rPr>
+          <w:rFonts w:eastAsia="Times New Roman"/>
+          <w:color w:val="000000"/>
+        </w:rPr>
+        <w:t>Garantir que o sistema de análise e decisão dos processos (deferido ou indeferido) funcione de maneira adequada.</w:t>
+      </w:r>
+    </w:p>
+    <w:p>
+      <w:pPr>
+        <w:numPr>
+          <w:ilvl w:val="0"/>
+          <w:numId w:val="23"/>
+        </w:numPr>
+        <w:spacing w:line="240" w:lineRule="auto"/>
+        <w:ind w:left="1440"/>
+        <w:textAlignment w:val="baseline"/>
+        <w:rPr>
+          <w:rFonts w:eastAsia="Times New Roman"/>
+          <w:color w:val="000000"/>
+        </w:rPr>
+      </w:pPr>
+      <w:r>
+        <w:rPr>
+          <w:rFonts w:eastAsia="Times New Roman"/>
+          <w:color w:val="000000"/>
+        </w:rPr>
+        <w:t>Validar o fluxo de instâncias de recurso, incluindo a limitação a três instâncias e o correto armazenamento do histórico de decisões.</w:t>
+      </w:r>
+    </w:p>
+    <w:p>
+      <w:pPr>
+        <w:numPr>
+          <w:ilvl w:val="0"/>
+          <w:numId w:val="23"/>
+        </w:numPr>
+        <w:spacing w:line="240" w:lineRule="auto"/>
+        <w:ind w:left="1440"/>
+        <w:textAlignment w:val="baseline"/>
+        <w:rPr>
+          <w:rFonts w:eastAsia="Times New Roman"/>
+          <w:color w:val="000000"/>
+        </w:rPr>
+      </w:pPr>
+      <w:r>
+        <w:rPr>
+          <w:rFonts w:eastAsia="Times New Roman"/>
+          <w:color w:val="000000"/>
+        </w:rPr>
+        <w:t>Testar a geração de relatórios detalhados sobre os processos, incluindo filtros e informações de status.</w:t>
+      </w:r>
+    </w:p>
+    <w:p>
+      <w:pPr>
+        <w:numPr>
+          <w:ilvl w:val="0"/>
+          <w:numId w:val="23"/>
+        </w:numPr>
+        <w:spacing w:after="240" w:line="240" w:lineRule="auto"/>
+        <w:ind w:left="1440"/>
+        <w:textAlignment w:val="baseline"/>
+        <w:rPr>
+          <w:rFonts w:eastAsia="Times New Roman"/>
+          <w:color w:val="000000"/>
+        </w:rPr>
+      </w:pPr>
+      <w:r>
+        <w:rPr>
+          <w:rFonts w:eastAsia="Times New Roman"/>
+          <w:color w:val="000000"/>
+        </w:rPr>
+        <w:t>Certificar-se de que o controle de acesso e as permissões para usuários estão implementados corretamente, permitindo que somente usuários autorizados possam executar ações específicas.</w:t>
+      </w:r>
+    </w:p>
+    <w:p>
+      <w:pPr>
+        <w:spacing w:line="240" w:lineRule="auto"/>
+        <w:rPr>
+          <w:rFonts w:ascii="Times New Roman" w:eastAsia="Times New Roman" w:hAnsi="Times New Roman" w:cs="Times New Roman"/>
+          <w:sz w:val="24"/>
+          <w:szCs w:val="24"/>
+        </w:rPr>
+      </w:pPr>
+    </w:p>
+    <w:p>
+      <w:pPr>
+        <w:spacing w:before="240" w:after="240" w:line="240" w:lineRule="auto"/>
+        <w:ind w:firstLine="720"/>
+        <w:rPr>
+          <w:rFonts w:ascii="Times New Roman" w:eastAsia="Times New Roman" w:hAnsi="Times New Roman" w:cs="Times New Roman"/>
+          <w:sz w:val="24"/>
+          <w:szCs w:val="24"/>
+        </w:rPr>
+      </w:pPr>
+      <w:r>
+        <w:rPr>
+          <w:rFonts w:eastAsia="Times New Roman"/>
+          <w:b/>
+          <w:bCs/>
+          <w:color w:val="000000"/>
+        </w:rPr>
+        <w:t>2.3.1.4 Requisitos a serem testados</w:t>
+      </w:r>
+    </w:p>
+    <w:p>
+      <w:pPr>
+        <w:spacing w:before="240" w:after="240" w:line="240" w:lineRule="auto"/>
+        <w:ind w:left="1440"/>
+        <w:rPr>
+          <w:rFonts w:ascii="Times New Roman" w:eastAsia="Times New Roman" w:hAnsi="Times New Roman" w:cs="Times New Roman"/>
+          <w:sz w:val="24"/>
+          <w:szCs w:val="24"/>
+        </w:rPr>
+      </w:pPr>
+      <w:r>
+        <w:rPr>
+          <w:rFonts w:eastAsia="Times New Roman"/>
+          <w:color w:val="000000"/>
+        </w:rPr>
+        <w:t>Requisitos funcionais que serão validados durante os testes:</w:t>
+      </w:r>
+    </w:p>
+    <w:p>
+      <w:pPr>
+        <w:numPr>
+          <w:ilvl w:val="0"/>
+          <w:numId w:val="24"/>
+        </w:numPr>
+        <w:spacing w:before="240" w:line="240" w:lineRule="auto"/>
+        <w:ind w:left="1440"/>
+        <w:textAlignment w:val="baseline"/>
+        <w:rPr>
+          <w:rFonts w:eastAsia="Times New Roman"/>
+          <w:color w:val="000000"/>
+        </w:rPr>
+      </w:pPr>
+      <w:r>
+        <w:rPr>
+          <w:rFonts w:eastAsia="Times New Roman"/>
+          <w:color w:val="000000"/>
+        </w:rPr>
+        <w:t>RF001 - Recepção de Processos: Testar a recepção manual de processos e garantir que todos os dados sejam registrados corretamente.</w:t>
+      </w:r>
+    </w:p>
+    <w:p>
+      <w:pPr>
+        <w:numPr>
+          <w:ilvl w:val="0"/>
+          <w:numId w:val="24"/>
+        </w:numPr>
+        <w:spacing w:line="240" w:lineRule="auto"/>
+        <w:ind w:left="1440"/>
+        <w:textAlignment w:val="baseline"/>
+        <w:rPr>
+          <w:rFonts w:eastAsia="Times New Roman"/>
+          <w:color w:val="000000"/>
+        </w:rPr>
+      </w:pPr>
+      <w:r>
+        <w:rPr>
+          <w:rFonts w:eastAsia="Times New Roman"/>
+          <w:color w:val="000000"/>
+        </w:rPr>
+        <w:t>Critérios de aceitação: O processo é registrado, atribuído a um número de identificação único, e a data e hora da recepção são registradas.</w:t>
+      </w:r>
+    </w:p>
+    <w:p>
+      <w:pPr>
+        <w:numPr>
+          <w:ilvl w:val="0"/>
+          <w:numId w:val="24"/>
+        </w:numPr>
+        <w:spacing w:line="240" w:lineRule="auto"/>
+        <w:ind w:left="1440"/>
+        <w:textAlignment w:val="baseline"/>
+        <w:rPr>
+          <w:rFonts w:eastAsia="Times New Roman"/>
+          <w:color w:val="000000"/>
+        </w:rPr>
+      </w:pPr>
+      <w:r>
+        <w:rPr>
+          <w:rFonts w:eastAsia="Times New Roman"/>
+          <w:color w:val="000000"/>
+        </w:rPr>
+        <w:t>RF002 - Verificação de Admissibilidade: Validar que o sistema verifica corretamente se o processo é admissível ou inadmissível, gerando notificações quando necessário.</w:t>
+      </w:r>
+    </w:p>
+    <w:p>
+      <w:pPr>
+        <w:numPr>
+          <w:ilvl w:val="0"/>
+          <w:numId w:val="24"/>
+        </w:numPr>
+        <w:spacing w:line="240" w:lineRule="auto"/>
+        <w:ind w:left="1440"/>
+        <w:textAlignment w:val="baseline"/>
+        <w:rPr>
+          <w:rFonts w:eastAsia="Times New Roman"/>
+          <w:color w:val="000000"/>
+        </w:rPr>
+      </w:pPr>
+      <w:r>
+        <w:rPr>
+          <w:rFonts w:eastAsia="Times New Roman"/>
+          <w:color w:val="000000"/>
+        </w:rPr>
+        <w:t>Critérios de aceitação: O sistema deve gerar notificação se o processo for inadmissível e permitir reabertura para correções.</w:t>
+      </w:r>
+    </w:p>
+    <w:p>
+      <w:pPr>
+        <w:numPr>
+          <w:ilvl w:val="0"/>
+          <w:numId w:val="24"/>
+        </w:numPr>
+        <w:spacing w:line="240" w:lineRule="auto"/>
+        <w:ind w:left="1440"/>
+        <w:textAlignment w:val="baseline"/>
+        <w:rPr>
+          <w:rFonts w:eastAsia="Times New Roman"/>
+          <w:color w:val="000000"/>
+        </w:rPr>
+      </w:pPr>
+      <w:r>
+        <w:rPr>
+          <w:rFonts w:eastAsia="Times New Roman"/>
+          <w:color w:val="000000"/>
+        </w:rPr>
+        <w:t>RF003 - Análise do Processo: Verificar se o processo é enviado corretamente para análise e se a avaliação é registrada corretamente.</w:t>
+      </w:r>
+    </w:p>
+    <w:p>
+      <w:pPr>
+        <w:numPr>
+          <w:ilvl w:val="0"/>
+          <w:numId w:val="24"/>
+        </w:numPr>
+        <w:spacing w:line="240" w:lineRule="auto"/>
+        <w:ind w:left="1440"/>
+        <w:textAlignment w:val="baseline"/>
+        <w:rPr>
+          <w:rFonts w:eastAsia="Times New Roman"/>
+          <w:color w:val="000000"/>
+        </w:rPr>
+      </w:pPr>
+      <w:r>
+        <w:rPr>
+          <w:rFonts w:eastAsia="Times New Roman"/>
+          <w:color w:val="000000"/>
+        </w:rPr>
+        <w:t>Critérios de aceitação: O status do processo deve ser atualizado corretamente para "Em Análise", e o parecer do analista deve ser registrado.</w:t>
+      </w:r>
+    </w:p>
+    <w:p>
+      <w:pPr>
+        <w:numPr>
+          <w:ilvl w:val="0"/>
+          <w:numId w:val="24"/>
+        </w:numPr>
+        <w:spacing w:line="240" w:lineRule="auto"/>
+        <w:ind w:left="1440"/>
+        <w:textAlignment w:val="baseline"/>
+        <w:rPr>
+          <w:rFonts w:eastAsia="Times New Roman"/>
+          <w:color w:val="000000"/>
+        </w:rPr>
+      </w:pPr>
+      <w:r>
+        <w:rPr>
+          <w:rFonts w:eastAsia="Times New Roman"/>
+          <w:color w:val="000000"/>
+        </w:rPr>
+        <w:t>RF004 - Finalização do Processo: Testar a funcionalidade de finalização do processo, incluindo as decisões de deferimento ou indeferimento.</w:t>
+      </w:r>
+    </w:p>
+    <w:p>
+      <w:pPr>
+        <w:numPr>
+          <w:ilvl w:val="0"/>
+          <w:numId w:val="24"/>
+        </w:numPr>
+        <w:spacing w:line="240" w:lineRule="auto"/>
+        <w:ind w:left="1440"/>
+        <w:textAlignment w:val="baseline"/>
+        <w:rPr>
+          <w:rFonts w:eastAsia="Times New Roman"/>
+          <w:color w:val="000000"/>
+        </w:rPr>
+      </w:pPr>
+      <w:r>
+        <w:rPr>
+          <w:rFonts w:eastAsia="Times New Roman"/>
+          <w:color w:val="000000"/>
+        </w:rPr>
+        <w:t>Critérios de aceitação: O sistema deve permitir o registro da decisão final e gerar notificações para os envolvidos.</w:t>
+      </w:r>
+    </w:p>
+    <w:p>
+      <w:pPr>
+        <w:numPr>
+          <w:ilvl w:val="0"/>
+          <w:numId w:val="24"/>
+        </w:numPr>
+        <w:spacing w:line="240" w:lineRule="auto"/>
+        <w:ind w:left="1440"/>
+        <w:textAlignment w:val="baseline"/>
+        <w:rPr>
+          <w:rFonts w:eastAsia="Times New Roman"/>
+          <w:color w:val="000000"/>
+        </w:rPr>
+      </w:pPr>
+      <w:r>
+        <w:rPr>
+          <w:rFonts w:eastAsia="Times New Roman"/>
+          <w:color w:val="000000"/>
+        </w:rPr>
+        <w:t>RF005 - Instâncias de Recurso (Indeferimento): Validar a gestão das instâncias de recurso, com até três reavaliações do processo.</w:t>
+      </w:r>
+    </w:p>
+    <w:p>
+      <w:pPr>
+        <w:numPr>
+          <w:ilvl w:val="0"/>
+          <w:numId w:val="24"/>
+        </w:numPr>
+        <w:spacing w:line="240" w:lineRule="auto"/>
+        <w:ind w:left="1440"/>
+        <w:textAlignment w:val="baseline"/>
+        <w:rPr>
+          <w:rFonts w:eastAsia="Times New Roman"/>
+          <w:color w:val="000000"/>
+        </w:rPr>
+      </w:pPr>
+      <w:r>
+        <w:rPr>
+          <w:rFonts w:eastAsia="Times New Roman"/>
+          <w:color w:val="000000"/>
+        </w:rPr>
+        <w:t>Critérios de aceitação: O sistema deve permitir até três instâncias de recurso e atualizar o status de cada uma, registrando as decisões.</w:t>
+      </w:r>
+    </w:p>
+    <w:p>
+      <w:pPr>
+        <w:numPr>
+          <w:ilvl w:val="0"/>
+          <w:numId w:val="24"/>
+        </w:numPr>
+        <w:spacing w:line="240" w:lineRule="auto"/>
+        <w:ind w:left="1440"/>
+        <w:textAlignment w:val="baseline"/>
+        <w:rPr>
+          <w:rFonts w:eastAsia="Times New Roman"/>
+          <w:color w:val="000000"/>
+        </w:rPr>
+      </w:pPr>
+      <w:r>
+        <w:rPr>
+          <w:rFonts w:eastAsia="Times New Roman"/>
+          <w:color w:val="000000"/>
+        </w:rPr>
+        <w:t>RF006 - Relatórios de Acompanhamento de Processos: Validar a geração de relatórios detalhados sobre os processos.</w:t>
+      </w:r>
+    </w:p>
+    <w:p>
+      <w:pPr>
+        <w:numPr>
+          <w:ilvl w:val="0"/>
+          <w:numId w:val="24"/>
+        </w:numPr>
+        <w:spacing w:line="240" w:lineRule="auto"/>
+        <w:ind w:left="1440"/>
+        <w:textAlignment w:val="baseline"/>
+        <w:rPr>
+          <w:rFonts w:eastAsia="Times New Roman"/>
+          <w:color w:val="000000"/>
+        </w:rPr>
+      </w:pPr>
+      <w:r>
+        <w:rPr>
+          <w:rFonts w:eastAsia="Times New Roman"/>
+          <w:color w:val="000000"/>
+        </w:rPr>
+        <w:t>Critérios de aceitação: O usuário deve ser capaz de gerar relatórios com filtros como status, data e tipo de análise.</w:t>
+      </w:r>
+    </w:p>
+    <w:p>
+      <w:pPr>
+        <w:numPr>
+          <w:ilvl w:val="0"/>
+          <w:numId w:val="24"/>
+        </w:numPr>
+        <w:spacing w:line="240" w:lineRule="auto"/>
+        <w:ind w:left="1440"/>
+        <w:textAlignment w:val="baseline"/>
+        <w:rPr>
+          <w:rFonts w:eastAsia="Times New Roman"/>
+          <w:color w:val="000000"/>
+        </w:rPr>
+      </w:pPr>
+      <w:r>
+        <w:rPr>
+          <w:rFonts w:eastAsia="Times New Roman"/>
+          <w:color w:val="000000"/>
+        </w:rPr>
+        <w:t>RF006 - Cadastro de Subprefeituras: Verificar o cadastro e gerenciamento das subprefeituras.</w:t>
+      </w:r>
+    </w:p>
+    <w:p>
+      <w:pPr>
+        <w:numPr>
+          <w:ilvl w:val="0"/>
+          <w:numId w:val="24"/>
+        </w:numPr>
+        <w:spacing w:line="240" w:lineRule="auto"/>
+        <w:ind w:left="1440"/>
+        <w:textAlignment w:val="baseline"/>
+        <w:rPr>
+          <w:rFonts w:eastAsia="Times New Roman"/>
+          <w:color w:val="000000"/>
+        </w:rPr>
+      </w:pPr>
+      <w:r>
+        <w:rPr>
+          <w:rFonts w:eastAsia="Times New Roman"/>
+          <w:color w:val="000000"/>
+        </w:rPr>
+        <w:lastRenderedPageBreak/>
+        <w:t>Critérios de aceitação: O sistema deve permitir o cadastro de subprefeituras e vincular processos a elas.</w:t>
+      </w:r>
+    </w:p>
+    <w:p>
+      <w:pPr>
+        <w:numPr>
+          <w:ilvl w:val="0"/>
+          <w:numId w:val="24"/>
+        </w:numPr>
+        <w:spacing w:line="240" w:lineRule="auto"/>
+        <w:ind w:left="1440"/>
+        <w:textAlignment w:val="baseline"/>
+        <w:rPr>
+          <w:rFonts w:eastAsia="Times New Roman"/>
+          <w:color w:val="000000"/>
+        </w:rPr>
+      </w:pPr>
+      <w:r>
+        <w:rPr>
+          <w:rFonts w:eastAsia="Times New Roman"/>
+          <w:color w:val="000000"/>
+        </w:rPr>
+        <w:t>RF007 - Cadastro de Unidades: Validar o cadastro de unidades administrativas e seu vínculo com processos de construção.</w:t>
+      </w:r>
+    </w:p>
+    <w:p>
+      <w:pPr>
+        <w:numPr>
+          <w:ilvl w:val="0"/>
+          <w:numId w:val="24"/>
+        </w:numPr>
+        <w:spacing w:line="240" w:lineRule="auto"/>
+        <w:ind w:left="1440"/>
+        <w:textAlignment w:val="baseline"/>
+        <w:rPr>
+          <w:rFonts w:eastAsia="Times New Roman"/>
+          <w:color w:val="000000"/>
+        </w:rPr>
+      </w:pPr>
+      <w:r>
+        <w:rPr>
+          <w:rFonts w:eastAsia="Times New Roman"/>
+          <w:color w:val="000000"/>
+        </w:rPr>
+        <w:t>Critérios de aceitação: O sistema deve permitir o cadastro de unidades e vinculá-las aos processos de construção, quando necessário.</w:t>
+      </w:r>
+    </w:p>
+    <w:p>
+      <w:pPr>
+        <w:numPr>
+          <w:ilvl w:val="0"/>
+          <w:numId w:val="24"/>
+        </w:numPr>
+        <w:spacing w:line="240" w:lineRule="auto"/>
+        <w:ind w:left="1440"/>
+        <w:textAlignment w:val="baseline"/>
+        <w:rPr>
+          <w:rFonts w:eastAsia="Times New Roman"/>
+          <w:color w:val="000000"/>
+        </w:rPr>
+      </w:pPr>
+      <w:r>
+        <w:rPr>
+          <w:rFonts w:eastAsia="Times New Roman"/>
+          <w:color w:val="000000"/>
+        </w:rPr>
+        <w:t>RF008 - Cadastro de Tipos de Alvará: Testar o cadastro de tipos de alvará e a associação obrigatória com os processos de construção.</w:t>
+      </w:r>
+    </w:p>
+    <w:p>
+      <w:pPr>
+        <w:numPr>
+          <w:ilvl w:val="0"/>
+          <w:numId w:val="24"/>
+        </w:numPr>
+        <w:spacing w:line="240" w:lineRule="auto"/>
+        <w:ind w:left="1440"/>
+        <w:textAlignment w:val="baseline"/>
+        <w:rPr>
+          <w:rFonts w:eastAsia="Times New Roman"/>
+          <w:color w:val="000000"/>
+        </w:rPr>
+      </w:pPr>
+      <w:r>
+        <w:rPr>
+          <w:rFonts w:eastAsia="Times New Roman"/>
+          <w:color w:val="000000"/>
+        </w:rPr>
+        <w:t>Critérios de aceitação: O sistema deve garantir que o tipo de alvará seja selecionado obrigatoriamente e associado ao processo.</w:t>
+      </w:r>
+    </w:p>
+    <w:p>
+      <w:pPr>
+        <w:numPr>
+          <w:ilvl w:val="0"/>
+          <w:numId w:val="24"/>
+        </w:numPr>
+        <w:spacing w:line="240" w:lineRule="auto"/>
+        <w:ind w:left="1440"/>
+        <w:textAlignment w:val="baseline"/>
+        <w:rPr>
+          <w:rFonts w:eastAsia="Times New Roman"/>
+          <w:color w:val="000000"/>
+        </w:rPr>
+      </w:pPr>
+      <w:r>
+        <w:rPr>
+          <w:rFonts w:eastAsia="Times New Roman"/>
+          <w:color w:val="000000"/>
+        </w:rPr>
+        <w:t>RF009 - Vinculação de Subprefeituras, Unidades e Tipos de Alvará ao Processo: Validar o correto vínculo de subprefeituras, unidades e tipos de alvará aos processos.</w:t>
+      </w:r>
+    </w:p>
+    <w:p>
+      <w:pPr>
+        <w:numPr>
+          <w:ilvl w:val="0"/>
+          <w:numId w:val="24"/>
+        </w:numPr>
+        <w:spacing w:after="240" w:line="240" w:lineRule="auto"/>
+        <w:ind w:left="1440"/>
+        <w:textAlignment w:val="baseline"/>
+        <w:rPr>
+          <w:rFonts w:eastAsia="Times New Roman"/>
+          <w:color w:val="000000"/>
+        </w:rPr>
+      </w:pPr>
+      <w:r>
+        <w:rPr>
+          <w:rFonts w:eastAsia="Times New Roman"/>
+          <w:color w:val="000000"/>
+        </w:rPr>
+        <w:t>Critérios de aceitação: O processo deve ser vinculado ao tipo de alvará (obrigatório), e, quando necessário, a uma subprefeitura e unidade.</w:t>
+      </w:r>
+    </w:p>
+    <w:p>
+      <w:pPr>
+        <w:rPr>
+          <w:b/>
+        </w:rPr>
+      </w:pPr>
     </w:p>
     <w:sectPr>
       <w:pgSz w:w="12240" w:h="15840"/>
